--- a/Dokumentation_probe_IPA_Olivia_Pawlowitz.docx
+++ b/Dokumentation_probe_IPA_Olivia_Pawlowitz.docx
@@ -74,6 +74,7 @@
                 <w:dataBinding w:prefixMappings="xmlns:ns0='http://schemas.openxmlformats.org/package/2006/metadata/core-properties' xmlns:ns1='http://purl.org/dc/elements/1.1/'" w:xpath="/ns0:coreProperties[1]/ns1:title[1]" w:storeItemID="{6C3C8BC8-F283-45AE-878A-BAB7291924A1}"/>
                 <w:text/>
               </w:sdtPr>
+              <w:sdtEndPr/>
               <w:sdtContent>
                 <w:tc>
                   <w:tcPr>
@@ -126,6 +127,7 @@
                 <w:dataBinding w:prefixMappings="xmlns:ns0='http://schemas.openxmlformats.org/package/2006/metadata/core-properties' xmlns:ns1='http://purl.org/dc/elements/1.1/'" w:xpath="/ns0:coreProperties[1]/ns1:subject[1]" w:storeItemID="{6C3C8BC8-F283-45AE-878A-BAB7291924A1}"/>
                 <w:text/>
               </w:sdtPr>
+              <w:sdtEndPr/>
               <w:sdtContent>
                 <w:tc>
                   <w:tcPr>
@@ -195,6 +197,7 @@
                 <w:dataBinding w:prefixMappings="xmlns:ns0='http://schemas.openxmlformats.org/package/2006/metadata/core-properties' xmlns:ns1='http://purl.org/dc/elements/1.1/'" w:xpath="/ns0:coreProperties[1]/ns1:creator[1]" w:storeItemID="{6C3C8BC8-F283-45AE-878A-BAB7291924A1}"/>
                 <w:text/>
               </w:sdtPr>
+              <w:sdtEndPr/>
               <w:sdtContent>
                 <w:tc>
                   <w:tcPr>
@@ -215,17 +218,8 @@
                         <w:b/>
                         <w:bCs/>
                       </w:rPr>
-                      <w:t xml:space="preserve">Olivia </w:t>
+                      <w:t>Olivia Pawlowitz</w:t>
                     </w:r>
-                    <w:proofErr w:type="spellStart"/>
-                    <w:r>
-                      <w:rPr>
-                        <w:b/>
-                        <w:bCs/>
-                      </w:rPr>
-                      <w:t>Pawlowitz</w:t>
-                    </w:r>
-                    <w:proofErr w:type="spellEnd"/>
                   </w:p>
                 </w:tc>
               </w:sdtContent>
@@ -255,6 +249,7 @@
                   <w:calendar w:val="gregorian"/>
                 </w:date>
               </w:sdtPr>
+              <w:sdtEndPr/>
               <w:sdtContent>
                 <w:tc>
                   <w:tcPr>
@@ -307,6 +302,7 @@
                 <w:dataBinding w:prefixMappings="xmlns:ns0='http://schemas.microsoft.com/office/2006/coverPageProps'" w:xpath="/ns0:CoverPageProperties[1]/ns0:Abstract[1]" w:storeItemID="{55AF091B-3C7A-41E3-B477-F2FDAA23CFDA}"/>
                 <w:text/>
               </w:sdtPr>
+              <w:sdtEndPr/>
               <w:sdtContent>
                 <w:tc>
                   <w:tcPr>
@@ -363,6 +359,7 @@
           <w:docPartUnique/>
         </w:docPartObj>
       </w:sdtPr>
+      <w:sdtEndPr/>
       <w:sdtContent>
         <w:p>
           <w:pPr>
@@ -3723,15 +3720,7 @@
         <w:t xml:space="preserve">IPA-Dokumentation wird die gesamte, individuelle Praxisarbeit festgehalten und dokumentiert. Alle projektrelevanten Informationen sowie der eigentliche Projektverlauf sind somit klar ersichtlich. Diese Dokumentation wurde im </w:t>
       </w:r>
       <w:r>
-        <w:t xml:space="preserve">November 2017 von Olivia </w:t>
-      </w:r>
-      <w:proofErr w:type="spellStart"/>
-      <w:r>
-        <w:t>Pawlowitz</w:t>
-      </w:r>
-      <w:proofErr w:type="spellEnd"/>
-      <w:r>
-        <w:t xml:space="preserve"> im Rahmen des Moduls 223 zur Vorbereitung auf den Lehrabsc</w:t>
+        <w:t>November 2017 von Olivia Pawlowitz im Rahmen des Moduls 223 zur Vorbereitung auf den Lehrabsc</w:t>
       </w:r>
       <w:r>
         <w:t>hluss als Informatiker, Schwerpunkt Applikationsentwicklung, verfasst.</w:t>
@@ -3866,8 +3855,6 @@
         <w:pStyle w:val="berschrift1"/>
       </w:pPr>
       <w:bookmarkStart w:id="5" w:name="_Toc497394599"/>
-      <w:bookmarkStart w:id="6" w:name="_GoBack"/>
-      <w:bookmarkEnd w:id="6"/>
       <w:r>
         <w:lastRenderedPageBreak/>
         <w:t xml:space="preserve">2 </w:t>
@@ -3950,13 +3937,8 @@
       </w:r>
       <w:r>
         <w:tab/>
-        <w:t xml:space="preserve">Olivia </w:t>
-      </w:r>
-      <w:proofErr w:type="spellStart"/>
-      <w:r>
-        <w:t>Pawlowitz</w:t>
-      </w:r>
-      <w:proofErr w:type="spellEnd"/>
+        <w:t>Olivia Pawlowitz</w:t>
+      </w:r>
       <w:r>
         <w:br/>
         <w:t xml:space="preserve">Starttermin: </w:t>
@@ -4022,12 +4004,8 @@
       </w:r>
       <w:r>
         <w:tab/>
-      </w:r>
-      <w:proofErr w:type="spellStart"/>
-      <w:r>
         <w:t>Eclipse</w:t>
       </w:r>
-      <w:proofErr w:type="spellEnd"/>
       <w:r>
         <w:br/>
         <w:t xml:space="preserve">DB: </w:t>
@@ -4071,12 +4049,8 @@
       </w:r>
       <w:r>
         <w:tab/>
-      </w:r>
-      <w:proofErr w:type="spellStart"/>
-      <w:r>
         <w:t>JQuery</w:t>
       </w:r>
-      <w:proofErr w:type="spellEnd"/>
     </w:p>
     <w:p>
       <w:pPr>
@@ -4263,15 +4237,7 @@
         <w:jc w:val="both"/>
       </w:pPr>
       <w:r>
-        <w:t xml:space="preserve">Der Benutzer möchte nun alle Tickets ansehen. Es erscheint eine Tabelle mit allen erstellten Tickets. In dieser Tabelle sieht der User, wer Ticket </w:t>
-      </w:r>
-      <w:proofErr w:type="spellStart"/>
-      <w:r>
-        <w:t>xyz</w:t>
-      </w:r>
-      <w:proofErr w:type="spellEnd"/>
-      <w:r>
-        <w:t xml:space="preserve"> erstellt hat, welche Wichtigkeit es hat, zu welcher Abteilung es gehört und den Titel. Er kann die Tickets löschen und bearbeiten.</w:t>
+        <w:t>Der Benutzer möchte nun alle Tickets ansehen. Es erscheint eine Tabelle mit allen erstellten Tickets. In dieser Tabelle sieht der User, wer Ticket xyz erstellt hat, welche Wichtigkeit es hat, zu welcher Abteilung es gehört und den Titel. Er kann die Tickets löschen und bearbeiten.</w:t>
       </w:r>
     </w:p>
     <w:p>
@@ -4310,15 +4276,7 @@
         <w:jc w:val="both"/>
       </w:pPr>
       <w:r>
-        <w:t>Der User möchte sich abmelden und klickt auf den Button „</w:t>
-      </w:r>
-      <w:proofErr w:type="spellStart"/>
-      <w:r>
-        <w:t>Logout</w:t>
-      </w:r>
-      <w:proofErr w:type="spellEnd"/>
-      <w:r>
-        <w:t>“.</w:t>
+        <w:t>Der User möchte sich abmelden und klickt auf den Button „Logout“.</w:t>
       </w:r>
     </w:p>
     <w:p>
@@ -4459,15 +4417,7 @@
         <w:t>-</w:t>
       </w:r>
       <w:r>
-        <w:t xml:space="preserve">194 </w:t>
-      </w:r>
-      <w:proofErr w:type="spellStart"/>
-      <w:r>
-        <w:t>Plausibilierung</w:t>
-      </w:r>
-      <w:proofErr w:type="spellEnd"/>
-      <w:r>
-        <w:t xml:space="preserve"> der Benutzer-Eingaben</w:t>
+        <w:t>194 Plausibilierung der Benutzer-Eingaben</w:t>
       </w:r>
     </w:p>
     <w:p>
@@ -4478,15 +4428,7 @@
         <w:t>-</w:t>
       </w:r>
       <w:r>
-        <w:t xml:space="preserve">166 </w:t>
-      </w:r>
-      <w:proofErr w:type="spellStart"/>
-      <w:r>
-        <w:t>Coding</w:t>
-      </w:r>
-      <w:proofErr w:type="spellEnd"/>
-      <w:r>
-        <w:t xml:space="preserve"> Style – lesbarer Code</w:t>
+        <w:t>166 Coding Style – lesbarer Code</w:t>
       </w:r>
     </w:p>
     <w:p>
@@ -4637,46 +4579,46 @@
       <w:pPr>
         <w:pStyle w:val="berschrift1"/>
       </w:pPr>
-      <w:bookmarkStart w:id="7" w:name="_Toc497394600"/>
+      <w:bookmarkStart w:id="6" w:name="_Toc497394600"/>
       <w:r>
         <w:lastRenderedPageBreak/>
         <w:t>3 Deklarationen</w:t>
       </w:r>
+      <w:bookmarkEnd w:id="6"/>
+    </w:p>
+    <w:p>
+      <w:pPr>
+        <w:pStyle w:val="berschrift2"/>
+      </w:pPr>
+      <w:bookmarkStart w:id="7" w:name="_Toc497394601"/>
+      <w:r>
+        <w:t xml:space="preserve">3.1 </w:t>
+      </w:r>
+      <w:r>
+        <w:t>Vorkenntnisse</w:t>
+      </w:r>
       <w:bookmarkEnd w:id="7"/>
     </w:p>
     <w:p>
-      <w:pPr>
-        <w:pStyle w:val="berschrift2"/>
-      </w:pPr>
-      <w:bookmarkStart w:id="8" w:name="_Toc497394601"/>
-      <w:r>
-        <w:t xml:space="preserve">3.1 </w:t>
-      </w:r>
-      <w:r>
-        <w:t>Vorkenntnisse</w:t>
+      <w:r>
+        <w:t xml:space="preserve">In meiner bald 4-jährigen Lehre als Applikationsentwickler konnte ich mir die in diesem Abschnitt beschriebenen Vorkenntnisse erlernen, welche für das Projekt relevant sind. </w:t>
+      </w:r>
+      <w:r>
+        <w:br/>
+      </w:r>
+      <w:r>
+        <w:t>Projektrelevante Vorkenntnisse werden stichwortartig festgehalten:</w:t>
+      </w:r>
+    </w:p>
+    <w:p>
+      <w:pPr>
+        <w:pStyle w:val="berschrift3"/>
+      </w:pPr>
+      <w:bookmarkStart w:id="8" w:name="_Toc497394602"/>
+      <w:r>
+        <w:t>Fachliche Vorkenntnisse</w:t>
       </w:r>
       <w:bookmarkEnd w:id="8"/>
-    </w:p>
-    <w:p>
-      <w:r>
-        <w:t xml:space="preserve">In meiner bald 4-jährigen Lehre als Applikationsentwickler konnte ich mir die in diesem Abschnitt beschriebenen Vorkenntnisse erlernen, welche für das Projekt relevant sind. </w:t>
-      </w:r>
-      <w:r>
-        <w:br/>
-      </w:r>
-      <w:r>
-        <w:t>Projektrelevante Vorkenntnisse werden stichwortartig festgehalten:</w:t>
-      </w:r>
-    </w:p>
-    <w:p>
-      <w:pPr>
-        <w:pStyle w:val="berschrift3"/>
-      </w:pPr>
-      <w:bookmarkStart w:id="9" w:name="_Toc497394602"/>
-      <w:r>
-        <w:t>Fachliche Vorkenntnisse</w:t>
-      </w:r>
-      <w:bookmarkEnd w:id="9"/>
     </w:p>
     <w:tbl>
       <w:tblPr>
@@ -4979,14 +4921,14 @@
       <w:pPr>
         <w:pStyle w:val="berschrift2"/>
       </w:pPr>
-      <w:bookmarkStart w:id="10" w:name="_Toc497394603"/>
+      <w:bookmarkStart w:id="9" w:name="_Toc497394603"/>
       <w:r>
         <w:t>3.1.1</w:t>
       </w:r>
       <w:r>
         <w:t xml:space="preserve"> Architektur</w:t>
       </w:r>
-      <w:bookmarkEnd w:id="10"/>
+      <w:bookmarkEnd w:id="9"/>
     </w:p>
     <w:p>
       <w:r>
@@ -5024,7 +4966,7 @@
       <w:pPr>
         <w:pStyle w:val="berschrift1"/>
       </w:pPr>
-      <w:bookmarkStart w:id="11" w:name="_Toc497394604"/>
+      <w:bookmarkStart w:id="10" w:name="_Toc497394604"/>
       <w:r>
         <w:lastRenderedPageBreak/>
         <w:t xml:space="preserve">3 </w:t>
@@ -5032,7 +4974,7 @@
       <w:r>
         <w:t>Projektmethode IPERKA</w:t>
       </w:r>
-      <w:bookmarkEnd w:id="11"/>
+      <w:bookmarkEnd w:id="10"/>
     </w:p>
     <w:p>
       <w:pPr>
@@ -5290,27 +5232,14 @@
                             <w:r>
                               <w:t xml:space="preserve">Abbildung </w:t>
                             </w:r>
-                            <w:r>
-                              <w:fldChar w:fldCharType="begin"/>
-                            </w:r>
-                            <w:r>
-                              <w:instrText xml:space="preserve"> SEQ Abbildung \* ARABIC </w:instrText>
-                            </w:r>
-                            <w:r>
-                              <w:fldChar w:fldCharType="separate"/>
-                            </w:r>
-                            <w:r>
-                              <w:rPr>
-                                <w:noProof/>
-                              </w:rPr>
-                              <w:t>1</w:t>
-                            </w:r>
-                            <w:r>
-                              <w:rPr>
-                                <w:noProof/>
-                              </w:rPr>
-                              <w:fldChar w:fldCharType="end"/>
-                            </w:r>
+                            <w:fldSimple w:instr=" SEQ Abbildung \* ARABIC ">
+                              <w:r>
+                                <w:rPr>
+                                  <w:noProof/>
+                                </w:rPr>
+                                <w:t>1</w:t>
+                              </w:r>
+                            </w:fldSimple>
                             <w:r>
                               <w:t>: IPERKA Arbeitsablauf</w:t>
                             </w:r>
@@ -5351,27 +5280,14 @@
                       <w:r>
                         <w:t xml:space="preserve">Abbildung </w:t>
                       </w:r>
-                      <w:r>
-                        <w:fldChar w:fldCharType="begin"/>
-                      </w:r>
-                      <w:r>
-                        <w:instrText xml:space="preserve"> SEQ Abbildung \* ARABIC </w:instrText>
-                      </w:r>
-                      <w:r>
-                        <w:fldChar w:fldCharType="separate"/>
-                      </w:r>
-                      <w:r>
-                        <w:rPr>
-                          <w:noProof/>
-                        </w:rPr>
-                        <w:t>1</w:t>
-                      </w:r>
-                      <w:r>
-                        <w:rPr>
-                          <w:noProof/>
-                        </w:rPr>
-                        <w:fldChar w:fldCharType="end"/>
-                      </w:r>
+                      <w:fldSimple w:instr=" SEQ Abbildung \* ARABIC ">
+                        <w:r>
+                          <w:rPr>
+                            <w:noProof/>
+                          </w:rPr>
+                          <w:t>1</w:t>
+                        </w:r>
+                      </w:fldSimple>
                       <w:r>
                         <w:t>: IPERKA Arbeitsablauf</w:t>
                       </w:r>
@@ -5409,11 +5325,11 @@
       <w:pPr>
         <w:pStyle w:val="berschrift2"/>
       </w:pPr>
-      <w:bookmarkStart w:id="12" w:name="_Toc497394605"/>
+      <w:bookmarkStart w:id="11" w:name="_Toc497394605"/>
       <w:r>
         <w:t>3.1 Begründung der Wahl</w:t>
       </w:r>
-      <w:bookmarkEnd w:id="12"/>
+      <w:bookmarkEnd w:id="11"/>
     </w:p>
     <w:p>
       <w:r>
@@ -5455,25 +5371,25 @@
       <w:pPr>
         <w:pStyle w:val="berschrift1"/>
       </w:pPr>
-      <w:bookmarkStart w:id="13" w:name="_Toc497394606"/>
+      <w:bookmarkStart w:id="12" w:name="_Toc497394606"/>
       <w:r>
         <w:lastRenderedPageBreak/>
         <w:t>4 Zeitmanagement</w:t>
       </w:r>
+      <w:bookmarkEnd w:id="12"/>
+      <w:r>
+        <w:t xml:space="preserve"> </w:t>
+      </w:r>
+    </w:p>
+    <w:p>
+      <w:pPr>
+        <w:pStyle w:val="berschrift2"/>
+      </w:pPr>
+      <w:bookmarkStart w:id="13" w:name="_Toc497394607"/>
+      <w:r>
+        <w:t>4.1 Struktur</w:t>
+      </w:r>
       <w:bookmarkEnd w:id="13"/>
-      <w:r>
-        <w:t xml:space="preserve"> </w:t>
-      </w:r>
-    </w:p>
-    <w:p>
-      <w:pPr>
-        <w:pStyle w:val="berschrift2"/>
-      </w:pPr>
-      <w:bookmarkStart w:id="14" w:name="_Toc497394607"/>
-      <w:r>
-        <w:t>4.1 Struktur</w:t>
-      </w:r>
-      <w:bookmarkEnd w:id="14"/>
     </w:p>
     <w:p>
       <w:r>
@@ -5526,7 +5442,7 @@
       <w:pPr>
         <w:pStyle w:val="berschrift2"/>
       </w:pPr>
-      <w:bookmarkStart w:id="15" w:name="_Toc497394608"/>
+      <w:bookmarkStart w:id="14" w:name="_Toc497394608"/>
       <w:r>
         <w:t>4.1.1</w:t>
       </w:r>
@@ -5536,7 +5452,7 @@
       <w:r>
         <w:t>Meilensteine</w:t>
       </w:r>
-      <w:bookmarkEnd w:id="15"/>
+      <w:bookmarkEnd w:id="14"/>
       <w:r>
         <w:t xml:space="preserve"> </w:t>
       </w:r>
@@ -5641,13 +5557,8 @@
               </w:rPr>
               <w:br/>
             </w:r>
-            <w:proofErr w:type="spellStart"/>
-            <w:r>
-              <w:t>Use</w:t>
-            </w:r>
-            <w:proofErr w:type="spellEnd"/>
-            <w:r>
-              <w:t xml:space="preserve"> Cases </w:t>
+            <w:r>
+              <w:t xml:space="preserve">Use Cases </w:t>
             </w:r>
           </w:p>
         </w:tc>
@@ -5656,13 +5567,8 @@
             <w:tcW w:w="3071" w:type="dxa"/>
           </w:tcPr>
           <w:p>
-            <w:proofErr w:type="spellStart"/>
-            <w:r>
-              <w:t>Use</w:t>
-            </w:r>
-            <w:proofErr w:type="spellEnd"/>
-            <w:r>
-              <w:t xml:space="preserve"> Cases sind geschrieben und in die Dokumentation implementiert </w:t>
+            <w:r>
+              <w:t xml:space="preserve">Use Cases sind geschrieben und in die Dokumentation implementiert </w:t>
             </w:r>
           </w:p>
         </w:tc>
@@ -5971,7 +5877,6 @@
           <w:szCs w:val="26"/>
         </w:rPr>
       </w:pPr>
-      <w:proofErr w:type="gramStart"/>
       <w:r>
         <w:rPr>
           <w:rFonts w:asciiTheme="majorHAnsi" w:eastAsiaTheme="majorEastAsia" w:hAnsiTheme="majorHAnsi" w:cstheme="majorBidi"/>
@@ -5983,7 +5888,6 @@
         </w:rPr>
         <w:t xml:space="preserve">5.1 Tagesablauf </w:t>
       </w:r>
-      <w:proofErr w:type="gramEnd"/>
       <w:r>
         <w:rPr>
           <w:rFonts w:asciiTheme="majorHAnsi" w:eastAsiaTheme="majorEastAsia" w:hAnsiTheme="majorHAnsi" w:cstheme="majorBidi"/>
@@ -6308,7 +6212,6 @@
                 <w:szCs w:val="26"/>
               </w:rPr>
             </w:pPr>
-            <w:proofErr w:type="spellStart"/>
             <w:r>
               <w:rPr>
                 <w:rFonts w:eastAsiaTheme="majorEastAsia" w:cstheme="minorHAnsi"/>
@@ -6316,17 +6219,7 @@
                 <w:sz w:val="18"/>
                 <w:szCs w:val="18"/>
               </w:rPr>
-              <w:t>Use</w:t>
-            </w:r>
-            <w:proofErr w:type="spellEnd"/>
-            <w:r>
-              <w:rPr>
-                <w:rFonts w:eastAsiaTheme="majorEastAsia" w:cstheme="minorHAnsi"/>
-                <w:bCs/>
-                <w:sz w:val="18"/>
-                <w:szCs w:val="18"/>
-              </w:rPr>
-              <w:t xml:space="preserve"> Case dokumentieren</w:t>
+              <w:t>Use Case dokumentieren</w:t>
             </w:r>
           </w:p>
         </w:tc>
@@ -6542,11 +6435,11 @@
       <w:pPr>
         <w:pStyle w:val="berschrift3"/>
       </w:pPr>
-      <w:bookmarkStart w:id="16" w:name="_Toc497394609"/>
+      <w:bookmarkStart w:id="15" w:name="_Toc497394609"/>
       <w:r>
         <w:t>Journal</w:t>
       </w:r>
-      <w:bookmarkEnd w:id="16"/>
+      <w:bookmarkEnd w:id="15"/>
       <w:r>
         <w:t xml:space="preserve"> </w:t>
       </w:r>
@@ -6568,23 +6461,7 @@
     </w:p>
     <w:p>
       <w:r>
-        <w:t xml:space="preserve">Um </w:t>
-      </w:r>
-      <w:proofErr w:type="spellStart"/>
-      <w:r>
-        <w:t>Use</w:t>
-      </w:r>
-      <w:proofErr w:type="spellEnd"/>
-      <w:r>
-        <w:t xml:space="preserve"> Case zu erstellen habe ich </w:t>
-      </w:r>
-      <w:proofErr w:type="spellStart"/>
-      <w:r>
-        <w:t>Umlet</w:t>
-      </w:r>
-      <w:proofErr w:type="spellEnd"/>
-      <w:r>
-        <w:t xml:space="preserve"> verwendet. Das hat ganz gut geklappt </w:t>
+        <w:t xml:space="preserve">Um Use Case zu erstellen habe ich Umlet verwendet. Das hat ganz gut geklappt </w:t>
       </w:r>
       <w:r>
         <w:t>jedoch müssen diese noch weiter ausgebaut werden in der Beschreibung.</w:t>
@@ -6599,6 +6476,25 @@
     <w:p>
       <w:r>
         <w:t>Ich hoffe ich kann dies morgen nachholen, ohne das mein Zeitplan sich verzögert.</w:t>
+      </w:r>
+    </w:p>
+    <w:p>
+      <w:pPr>
+        <w:rPr>
+          <w:rFonts w:eastAsiaTheme="majorEastAsia" w:cstheme="minorHAnsi"/>
+          <w:bCs/>
+          <w:sz w:val="26"/>
+          <w:szCs w:val="26"/>
+        </w:rPr>
+      </w:pPr>
+      <w:r>
+        <w:rPr>
+          <w:rFonts w:eastAsiaTheme="majorEastAsia" w:cstheme="minorHAnsi"/>
+          <w:bCs/>
+          <w:sz w:val="26"/>
+          <w:szCs w:val="26"/>
+        </w:rPr>
+        <w:br w:type="page"/>
       </w:r>
     </w:p>
     <w:p>
@@ -6632,10 +6528,437 @@
           <w:sz w:val="26"/>
           <w:szCs w:val="26"/>
         </w:rPr>
-        <w:t xml:space="preserve">5.2 </w:t>
-      </w:r>
-      <w:proofErr w:type="gramStart"/>
-      <w:r>
+        <w:t>5.2 Tagesablauf Donnerstag, 02.11.2017 (Tag 2)</w:t>
+      </w:r>
+    </w:p>
+    <w:tbl>
+      <w:tblPr>
+        <w:tblStyle w:val="Tabellenraster"/>
+        <w:tblW w:w="0" w:type="auto"/>
+        <w:tblLook w:val="04A0" w:firstRow="1" w:lastRow="0" w:firstColumn="1" w:lastColumn="0" w:noHBand="0" w:noVBand="1"/>
+      </w:tblPr>
+      <w:tblGrid>
+        <w:gridCol w:w="3070"/>
+        <w:gridCol w:w="3071"/>
+        <w:gridCol w:w="3071"/>
+      </w:tblGrid>
+      <w:tr>
+        <w:tc>
+          <w:tcPr>
+            <w:tcW w:w="3070" w:type="dxa"/>
+          </w:tcPr>
+          <w:p>
+            <w:pPr>
+              <w:rPr>
+                <w:rFonts w:eastAsiaTheme="majorEastAsia" w:cstheme="minorHAnsi"/>
+                <w:b/>
+                <w:bCs/>
+                <w:sz w:val="18"/>
+                <w:szCs w:val="18"/>
+              </w:rPr>
+            </w:pPr>
+            <w:r>
+              <w:rPr>
+                <w:rFonts w:eastAsiaTheme="majorEastAsia" w:cstheme="minorHAnsi"/>
+                <w:b/>
+                <w:bCs/>
+                <w:sz w:val="18"/>
+                <w:szCs w:val="18"/>
+              </w:rPr>
+              <w:t>Zeit</w:t>
+            </w:r>
+          </w:p>
+        </w:tc>
+        <w:tc>
+          <w:tcPr>
+            <w:tcW w:w="3071" w:type="dxa"/>
+          </w:tcPr>
+          <w:p>
+            <w:pPr>
+              <w:rPr>
+                <w:rFonts w:eastAsiaTheme="majorEastAsia" w:cstheme="minorHAnsi"/>
+                <w:b/>
+                <w:bCs/>
+                <w:sz w:val="18"/>
+                <w:szCs w:val="18"/>
+              </w:rPr>
+            </w:pPr>
+            <w:r>
+              <w:rPr>
+                <w:rFonts w:eastAsiaTheme="majorEastAsia" w:cstheme="minorHAnsi"/>
+                <w:b/>
+                <w:bCs/>
+                <w:sz w:val="18"/>
+                <w:szCs w:val="18"/>
+              </w:rPr>
+              <w:t>Erledigte Arbeiten</w:t>
+            </w:r>
+          </w:p>
+        </w:tc>
+        <w:tc>
+          <w:tcPr>
+            <w:tcW w:w="3071" w:type="dxa"/>
+          </w:tcPr>
+          <w:p>
+            <w:pPr>
+              <w:rPr>
+                <w:rFonts w:eastAsiaTheme="majorEastAsia" w:cstheme="minorHAnsi"/>
+                <w:b/>
+                <w:bCs/>
+                <w:sz w:val="18"/>
+                <w:szCs w:val="18"/>
+              </w:rPr>
+            </w:pPr>
+            <w:r>
+              <w:rPr>
+                <w:rFonts w:eastAsiaTheme="majorEastAsia" w:cstheme="minorHAnsi"/>
+                <w:b/>
+                <w:bCs/>
+                <w:sz w:val="18"/>
+                <w:szCs w:val="18"/>
+              </w:rPr>
+              <w:t>Erfüllt</w:t>
+            </w:r>
+          </w:p>
+        </w:tc>
+      </w:tr>
+      <w:tr>
+        <w:tc>
+          <w:tcPr>
+            <w:tcW w:w="3070" w:type="dxa"/>
+          </w:tcPr>
+          <w:p>
+            <w:pPr>
+              <w:rPr>
+                <w:rFonts w:asciiTheme="majorHAnsi" w:eastAsiaTheme="majorEastAsia" w:hAnsiTheme="majorHAnsi" w:cstheme="majorBidi"/>
+                <w:bCs/>
+                <w:color w:val="4F81BD" w:themeColor="accent1"/>
+                <w:sz w:val="26"/>
+                <w:szCs w:val="26"/>
+              </w:rPr>
+            </w:pPr>
+            <w:r>
+              <w:rPr>
+                <w:rFonts w:eastAsiaTheme="majorEastAsia" w:cstheme="minorHAnsi"/>
+                <w:bCs/>
+                <w:sz w:val="18"/>
+                <w:szCs w:val="18"/>
+              </w:rPr>
+              <w:t>8.15 – 10.00</w:t>
+            </w:r>
+          </w:p>
+        </w:tc>
+        <w:tc>
+          <w:tcPr>
+            <w:tcW w:w="3071" w:type="dxa"/>
+          </w:tcPr>
+          <w:p>
+            <w:pPr>
+              <w:rPr>
+                <w:rFonts w:asciiTheme="majorHAnsi" w:eastAsiaTheme="majorEastAsia" w:hAnsiTheme="majorHAnsi" w:cstheme="majorBidi"/>
+                <w:b/>
+                <w:bCs/>
+                <w:color w:val="4F81BD" w:themeColor="accent1"/>
+                <w:sz w:val="26"/>
+                <w:szCs w:val="26"/>
+              </w:rPr>
+            </w:pPr>
+            <w:r>
+              <w:rPr>
+                <w:rFonts w:eastAsiaTheme="majorEastAsia" w:cstheme="minorHAnsi"/>
+                <w:bCs/>
+                <w:sz w:val="18"/>
+                <w:szCs w:val="18"/>
+              </w:rPr>
+              <w:t>Ist-Soll Analyse</w:t>
+            </w:r>
+          </w:p>
+        </w:tc>
+        <w:tc>
+          <w:tcPr>
+            <w:tcW w:w="3071" w:type="dxa"/>
+          </w:tcPr>
+          <w:p>
+            <w:pPr>
+              <w:rPr>
+                <w:rFonts w:asciiTheme="majorHAnsi" w:eastAsiaTheme="majorEastAsia" w:hAnsiTheme="majorHAnsi" w:cstheme="majorBidi"/>
+                <w:b/>
+                <w:bCs/>
+                <w:color w:val="4F81BD" w:themeColor="accent1"/>
+                <w:sz w:val="26"/>
+                <w:szCs w:val="26"/>
+              </w:rPr>
+            </w:pPr>
+            <w:r>
+              <w:rPr>
+                <w:rFonts w:eastAsiaTheme="majorEastAsia" w:cstheme="minorHAnsi"/>
+                <w:bCs/>
+                <w:sz w:val="18"/>
+                <w:szCs w:val="18"/>
+              </w:rPr>
+              <w:t>Ja</w:t>
+            </w:r>
+          </w:p>
+        </w:tc>
+      </w:tr>
+      <w:tr>
+        <w:tc>
+          <w:tcPr>
+            <w:tcW w:w="3070" w:type="dxa"/>
+          </w:tcPr>
+          <w:p>
+            <w:pPr>
+              <w:rPr>
+                <w:rFonts w:asciiTheme="majorHAnsi" w:eastAsiaTheme="majorEastAsia" w:hAnsiTheme="majorHAnsi" w:cstheme="majorBidi"/>
+                <w:b/>
+                <w:bCs/>
+                <w:color w:val="4F81BD" w:themeColor="accent1"/>
+                <w:sz w:val="26"/>
+                <w:szCs w:val="26"/>
+              </w:rPr>
+            </w:pPr>
+            <w:r>
+              <w:rPr>
+                <w:rFonts w:eastAsiaTheme="majorEastAsia" w:cstheme="minorHAnsi"/>
+                <w:bCs/>
+                <w:sz w:val="18"/>
+                <w:szCs w:val="18"/>
+              </w:rPr>
+              <w:t>10.00 – 11.30</w:t>
+            </w:r>
+          </w:p>
+        </w:tc>
+        <w:tc>
+          <w:tcPr>
+            <w:tcW w:w="3071" w:type="dxa"/>
+          </w:tcPr>
+          <w:p>
+            <w:pPr>
+              <w:rPr>
+                <w:rFonts w:asciiTheme="majorHAnsi" w:eastAsiaTheme="majorEastAsia" w:hAnsiTheme="majorHAnsi" w:cstheme="majorBidi"/>
+                <w:b/>
+                <w:bCs/>
+                <w:color w:val="4F81BD" w:themeColor="accent1"/>
+                <w:sz w:val="26"/>
+                <w:szCs w:val="26"/>
+              </w:rPr>
+            </w:pPr>
+            <w:r>
+              <w:rPr>
+                <w:rFonts w:eastAsiaTheme="majorEastAsia" w:cstheme="minorHAnsi"/>
+                <w:bCs/>
+                <w:sz w:val="18"/>
+                <w:szCs w:val="18"/>
+              </w:rPr>
+              <w:t>ERM</w:t>
+            </w:r>
+          </w:p>
+        </w:tc>
+        <w:tc>
+          <w:tcPr>
+            <w:tcW w:w="3071" w:type="dxa"/>
+          </w:tcPr>
+          <w:p>
+            <w:pPr>
+              <w:rPr>
+                <w:rFonts w:asciiTheme="majorHAnsi" w:eastAsiaTheme="majorEastAsia" w:hAnsiTheme="majorHAnsi" w:cstheme="majorBidi"/>
+                <w:b/>
+                <w:bCs/>
+                <w:color w:val="4F81BD" w:themeColor="accent1"/>
+                <w:sz w:val="26"/>
+                <w:szCs w:val="26"/>
+              </w:rPr>
+            </w:pPr>
+            <w:r>
+              <w:rPr>
+                <w:rFonts w:eastAsiaTheme="majorEastAsia" w:cstheme="minorHAnsi"/>
+                <w:bCs/>
+                <w:sz w:val="18"/>
+                <w:szCs w:val="18"/>
+              </w:rPr>
+              <w:t>Ja</w:t>
+            </w:r>
+          </w:p>
+        </w:tc>
+      </w:tr>
+      <w:tr>
+        <w:tc>
+          <w:tcPr>
+            <w:tcW w:w="3070" w:type="dxa"/>
+          </w:tcPr>
+          <w:p>
+            <w:pPr>
+              <w:rPr>
+                <w:rFonts w:asciiTheme="majorHAnsi" w:eastAsiaTheme="majorEastAsia" w:hAnsiTheme="majorHAnsi" w:cstheme="majorBidi"/>
+                <w:b/>
+                <w:bCs/>
+                <w:color w:val="4F81BD" w:themeColor="accent1"/>
+                <w:sz w:val="26"/>
+                <w:szCs w:val="26"/>
+              </w:rPr>
+            </w:pPr>
+            <w:r>
+              <w:rPr>
+                <w:rFonts w:eastAsiaTheme="majorEastAsia" w:cstheme="minorHAnsi"/>
+                <w:bCs/>
+                <w:sz w:val="18"/>
+                <w:szCs w:val="18"/>
+              </w:rPr>
+              <w:t>12.30-13.30</w:t>
+            </w:r>
+          </w:p>
+        </w:tc>
+        <w:tc>
+          <w:tcPr>
+            <w:tcW w:w="3071" w:type="dxa"/>
+          </w:tcPr>
+          <w:p>
+            <w:pPr>
+              <w:rPr>
+                <w:rFonts w:asciiTheme="majorHAnsi" w:eastAsiaTheme="majorEastAsia" w:hAnsiTheme="majorHAnsi" w:cstheme="majorBidi"/>
+                <w:b/>
+                <w:bCs/>
+                <w:color w:val="4F81BD" w:themeColor="accent1"/>
+                <w:sz w:val="26"/>
+                <w:szCs w:val="26"/>
+              </w:rPr>
+            </w:pPr>
+            <w:r>
+              <w:rPr>
+                <w:rFonts w:eastAsiaTheme="majorEastAsia" w:cstheme="minorHAnsi"/>
+                <w:bCs/>
+                <w:sz w:val="18"/>
+                <w:szCs w:val="18"/>
+              </w:rPr>
+              <w:t>Testkonzept</w:t>
+            </w:r>
+          </w:p>
+        </w:tc>
+        <w:tc>
+          <w:tcPr>
+            <w:tcW w:w="3071" w:type="dxa"/>
+          </w:tcPr>
+          <w:p>
+            <w:pPr>
+              <w:rPr>
+                <w:rFonts w:asciiTheme="majorHAnsi" w:eastAsiaTheme="majorEastAsia" w:hAnsiTheme="majorHAnsi" w:cstheme="majorBidi"/>
+                <w:b/>
+                <w:bCs/>
+                <w:color w:val="4F81BD" w:themeColor="accent1"/>
+                <w:sz w:val="26"/>
+                <w:szCs w:val="26"/>
+              </w:rPr>
+            </w:pPr>
+            <w:r>
+              <w:rPr>
+                <w:rFonts w:eastAsiaTheme="majorEastAsia" w:cstheme="minorHAnsi"/>
+                <w:bCs/>
+                <w:sz w:val="18"/>
+                <w:szCs w:val="18"/>
+              </w:rPr>
+              <w:t>Ja</w:t>
+            </w:r>
+          </w:p>
+        </w:tc>
+      </w:tr>
+      <w:tr>
+        <w:tc>
+          <w:tcPr>
+            <w:tcW w:w="3070" w:type="dxa"/>
+          </w:tcPr>
+          <w:p>
+            <w:pPr>
+              <w:rPr>
+                <w:rFonts w:eastAsiaTheme="majorEastAsia" w:cstheme="minorHAnsi"/>
+                <w:bCs/>
+                <w:sz w:val="18"/>
+                <w:szCs w:val="18"/>
+              </w:rPr>
+            </w:pPr>
+            <w:r>
+              <w:rPr>
+                <w:rFonts w:eastAsiaTheme="majorEastAsia" w:cstheme="minorHAnsi"/>
+                <w:bCs/>
+                <w:sz w:val="18"/>
+                <w:szCs w:val="18"/>
+              </w:rPr>
+              <w:t xml:space="preserve">14.00 – </w:t>
+            </w:r>
+            <w:r>
+              <w:rPr>
+                <w:rFonts w:eastAsiaTheme="majorEastAsia" w:cstheme="minorHAnsi"/>
+                <w:bCs/>
+                <w:sz w:val="18"/>
+                <w:szCs w:val="18"/>
+              </w:rPr>
+              <w:t>16.30</w:t>
+            </w:r>
+          </w:p>
+        </w:tc>
+        <w:tc>
+          <w:tcPr>
+            <w:tcW w:w="3071" w:type="dxa"/>
+          </w:tcPr>
+          <w:p>
+            <w:pPr>
+              <w:rPr>
+                <w:rFonts w:eastAsiaTheme="majorEastAsia" w:cstheme="minorHAnsi"/>
+                <w:bCs/>
+                <w:sz w:val="18"/>
+                <w:szCs w:val="18"/>
+              </w:rPr>
+            </w:pPr>
+            <w:r>
+              <w:rPr>
+                <w:rFonts w:eastAsiaTheme="majorEastAsia" w:cstheme="minorHAnsi"/>
+                <w:bCs/>
+                <w:sz w:val="18"/>
+                <w:szCs w:val="18"/>
+              </w:rPr>
+              <w:t>Datenbankkonfiguration dokumentieren</w:t>
+            </w:r>
+          </w:p>
+        </w:tc>
+        <w:tc>
+          <w:tcPr>
+            <w:tcW w:w="3071" w:type="dxa"/>
+          </w:tcPr>
+          <w:p>
+            <w:pPr>
+              <w:rPr>
+                <w:rFonts w:eastAsiaTheme="majorEastAsia" w:cstheme="minorHAnsi"/>
+                <w:bCs/>
+                <w:sz w:val="18"/>
+                <w:szCs w:val="18"/>
+              </w:rPr>
+            </w:pPr>
+            <w:r>
+              <w:rPr>
+                <w:rFonts w:eastAsiaTheme="majorEastAsia" w:cstheme="minorHAnsi"/>
+                <w:bCs/>
+                <w:sz w:val="18"/>
+                <w:szCs w:val="18"/>
+              </w:rPr>
+              <w:t>Ja</w:t>
+            </w:r>
+          </w:p>
+        </w:tc>
+      </w:tr>
+    </w:tbl>
+    <w:p>
+      <w:pPr>
+        <w:pStyle w:val="berschrift3"/>
+      </w:pPr>
+      <w:r>
+        <w:t>J</w:t>
+      </w:r>
+      <w:r>
+        <w:t>ournal</w:t>
+      </w:r>
+    </w:p>
+    <w:p/>
+    <w:p>
+      <w:pPr>
         <w:rPr>
           <w:rFonts w:asciiTheme="majorHAnsi" w:eastAsiaTheme="majorEastAsia" w:hAnsiTheme="majorHAnsi" w:cstheme="majorBidi"/>
           <w:b/>
@@ -6644,9 +6967,7 @@
           <w:sz w:val="26"/>
           <w:szCs w:val="26"/>
         </w:rPr>
-        <w:t>Tagesablauf</w:t>
-      </w:r>
-      <w:proofErr w:type="gramEnd"/>
+      </w:pPr>
       <w:r>
         <w:rPr>
           <w:rFonts w:asciiTheme="majorHAnsi" w:eastAsiaTheme="majorEastAsia" w:hAnsiTheme="majorHAnsi" w:cstheme="majorBidi"/>
@@ -6656,7 +6977,7 @@
           <w:sz w:val="26"/>
           <w:szCs w:val="26"/>
         </w:rPr>
-        <w:t xml:space="preserve"> Donnerstag, 02.11.2017 (Tag 2)</w:t>
+        <w:br w:type="page"/>
       </w:r>
     </w:p>
     <w:p>
@@ -6671,7 +6992,10 @@
           <w:szCs w:val="26"/>
         </w:rPr>
       </w:pPr>
-      <w:r>
+    </w:p>
+    <w:p>
+      <w:pPr>
+        <w:jc w:val="both"/>
         <w:rPr>
           <w:rFonts w:asciiTheme="majorHAnsi" w:eastAsiaTheme="majorEastAsia" w:hAnsiTheme="majorHAnsi" w:cstheme="majorBidi"/>
           <w:b/>
@@ -6680,9 +7004,7 @@
           <w:sz w:val="26"/>
           <w:szCs w:val="26"/>
         </w:rPr>
-        <w:t xml:space="preserve">5.3 </w:t>
-      </w:r>
-      <w:proofErr w:type="gramStart"/>
+      </w:pPr>
       <w:r>
         <w:rPr>
           <w:rFonts w:asciiTheme="majorHAnsi" w:eastAsiaTheme="majorEastAsia" w:hAnsiTheme="majorHAnsi" w:cstheme="majorBidi"/>
@@ -6692,10 +7014,12 @@
           <w:sz w:val="26"/>
           <w:szCs w:val="26"/>
         </w:rPr>
-        <w:t>Tagesablauf</w:t>
-      </w:r>
-      <w:proofErr w:type="gramEnd"/>
-      <w:r>
+        <w:t>5.3 Tagesablauf Freitag, 03.11.2017 (Tag 3)</w:t>
+      </w:r>
+    </w:p>
+    <w:p>
+      <w:pPr>
+        <w:jc w:val="both"/>
         <w:rPr>
           <w:rFonts w:asciiTheme="majorHAnsi" w:eastAsiaTheme="majorEastAsia" w:hAnsiTheme="majorHAnsi" w:cstheme="majorBidi"/>
           <w:b/>
@@ -6704,12 +7028,10 @@
           <w:sz w:val="26"/>
           <w:szCs w:val="26"/>
         </w:rPr>
-        <w:t xml:space="preserve"> Freitag, 03.11.2017 (Tag 3)</w:t>
-      </w:r>
-    </w:p>
-    <w:p>
-      <w:pPr>
-        <w:jc w:val="both"/>
+      </w:pPr>
+    </w:p>
+    <w:p>
+      <w:pPr>
         <w:rPr>
           <w:rFonts w:asciiTheme="majorHAnsi" w:eastAsiaTheme="majorEastAsia" w:hAnsiTheme="majorHAnsi" w:cstheme="majorBidi"/>
           <w:b/>
@@ -6722,6 +7044,7 @@
     </w:p>
     <w:p>
       <w:pPr>
+        <w:jc w:val="both"/>
         <w:rPr>
           <w:rFonts w:asciiTheme="majorHAnsi" w:eastAsiaTheme="majorEastAsia" w:hAnsiTheme="majorHAnsi" w:cstheme="majorBidi"/>
           <w:b/>
@@ -6731,10 +7054,7 @@
           <w:szCs w:val="26"/>
         </w:rPr>
       </w:pPr>
-    </w:p>
-    <w:p>
-      <w:pPr>
-        <w:jc w:val="both"/>
+      <w:r>
         <w:rPr>
           <w:rFonts w:asciiTheme="majorHAnsi" w:eastAsiaTheme="majorEastAsia" w:hAnsiTheme="majorHAnsi" w:cstheme="majorBidi"/>
           <w:b/>
@@ -6743,8 +7063,12 @@
           <w:sz w:val="26"/>
           <w:szCs w:val="26"/>
         </w:rPr>
-      </w:pPr>
-      <w:r>
+        <w:t>5.4 Tagesablauf Mittwoch, 08.11.2017 (Tag 4)</w:t>
+      </w:r>
+    </w:p>
+    <w:p>
+      <w:pPr>
+        <w:jc w:val="both"/>
         <w:rPr>
           <w:rFonts w:asciiTheme="majorHAnsi" w:eastAsiaTheme="majorEastAsia" w:hAnsiTheme="majorHAnsi" w:cstheme="majorBidi"/>
           <w:b/>
@@ -6753,9 +7077,7 @@
           <w:sz w:val="26"/>
           <w:szCs w:val="26"/>
         </w:rPr>
-        <w:t xml:space="preserve">5.4 </w:t>
-      </w:r>
-      <w:proofErr w:type="gramStart"/>
+      </w:pPr>
       <w:r>
         <w:rPr>
           <w:rFonts w:asciiTheme="majorHAnsi" w:eastAsiaTheme="majorEastAsia" w:hAnsiTheme="majorHAnsi" w:cstheme="majorBidi"/>
@@ -6765,10 +7087,12 @@
           <w:sz w:val="26"/>
           <w:szCs w:val="26"/>
         </w:rPr>
-        <w:t>Tagesablauf</w:t>
-      </w:r>
-      <w:proofErr w:type="gramEnd"/>
-      <w:r>
+        <w:t>5.5 Tagesablauf Freitag, 10.11.2017 (Tag 5)</w:t>
+      </w:r>
+    </w:p>
+    <w:p>
+      <w:pPr>
+        <w:jc w:val="both"/>
         <w:rPr>
           <w:rFonts w:asciiTheme="majorHAnsi" w:eastAsiaTheme="majorEastAsia" w:hAnsiTheme="majorHAnsi" w:cstheme="majorBidi"/>
           <w:b/>
@@ -6777,73 +7101,11 @@
           <w:sz w:val="26"/>
           <w:szCs w:val="26"/>
         </w:rPr>
-        <w:t xml:space="preserve"> Mittwoch, 08.11.2017 (Tag 4)</w:t>
-      </w:r>
+      </w:pPr>
     </w:p>
     <w:p>
       <w:pPr>
         <w:jc w:val="both"/>
-        <w:rPr>
-          <w:rFonts w:asciiTheme="majorHAnsi" w:eastAsiaTheme="majorEastAsia" w:hAnsiTheme="majorHAnsi" w:cstheme="majorBidi"/>
-          <w:b/>
-          <w:bCs/>
-          <w:color w:val="4F81BD" w:themeColor="accent1"/>
-          <w:sz w:val="26"/>
-          <w:szCs w:val="26"/>
-        </w:rPr>
-      </w:pPr>
-      <w:r>
-        <w:rPr>
-          <w:rFonts w:asciiTheme="majorHAnsi" w:eastAsiaTheme="majorEastAsia" w:hAnsiTheme="majorHAnsi" w:cstheme="majorBidi"/>
-          <w:b/>
-          <w:bCs/>
-          <w:color w:val="4F81BD" w:themeColor="accent1"/>
-          <w:sz w:val="26"/>
-          <w:szCs w:val="26"/>
-        </w:rPr>
-        <w:t xml:space="preserve">5.5 </w:t>
-      </w:r>
-      <w:proofErr w:type="gramStart"/>
-      <w:r>
-        <w:rPr>
-          <w:rFonts w:asciiTheme="majorHAnsi" w:eastAsiaTheme="majorEastAsia" w:hAnsiTheme="majorHAnsi" w:cstheme="majorBidi"/>
-          <w:b/>
-          <w:bCs/>
-          <w:color w:val="4F81BD" w:themeColor="accent1"/>
-          <w:sz w:val="26"/>
-          <w:szCs w:val="26"/>
-        </w:rPr>
-        <w:t>Tagesablauf</w:t>
-      </w:r>
-      <w:proofErr w:type="gramEnd"/>
-      <w:r>
-        <w:rPr>
-          <w:rFonts w:asciiTheme="majorHAnsi" w:eastAsiaTheme="majorEastAsia" w:hAnsiTheme="majorHAnsi" w:cstheme="majorBidi"/>
-          <w:b/>
-          <w:bCs/>
-          <w:color w:val="4F81BD" w:themeColor="accent1"/>
-          <w:sz w:val="26"/>
-          <w:szCs w:val="26"/>
-        </w:rPr>
-        <w:t xml:space="preserve"> Freitag, 10.11.2017 (Tag 5)</w:t>
-      </w:r>
-    </w:p>
-    <w:p>
-      <w:pPr>
-        <w:jc w:val="both"/>
-        <w:rPr>
-          <w:rFonts w:asciiTheme="majorHAnsi" w:eastAsiaTheme="majorEastAsia" w:hAnsiTheme="majorHAnsi" w:cstheme="majorBidi"/>
-          <w:b/>
-          <w:bCs/>
-          <w:color w:val="4F81BD" w:themeColor="accent1"/>
-          <w:sz w:val="26"/>
-          <w:szCs w:val="26"/>
-        </w:rPr>
-      </w:pPr>
-    </w:p>
-    <w:p>
-      <w:pPr>
-        <w:jc w:val="both"/>
       </w:pPr>
     </w:p>
     <w:p>
@@ -6858,18 +7120,14 @@
     </w:p>
     <w:p>
       <w:pPr>
-        <w:pStyle w:val="berschrift2"/>
-      </w:pPr>
-    </w:p>
-    <w:p>
-      <w:pPr>
         <w:pStyle w:val="berschrift1"/>
       </w:pPr>
-      <w:bookmarkStart w:id="17" w:name="_Toc497394610"/>
-      <w:r>
+      <w:bookmarkStart w:id="16" w:name="_Toc497394610"/>
+      <w:r>
+        <w:lastRenderedPageBreak/>
         <w:t>6  Management Summary</w:t>
       </w:r>
-      <w:bookmarkEnd w:id="17"/>
+      <w:bookmarkEnd w:id="16"/>
     </w:p>
     <w:p>
       <w:pPr>
@@ -6889,7 +7147,7 @@
       </w:r>
     </w:p>
     <w:p>
-      <w:bookmarkStart w:id="18" w:name="_Toc497394611"/>
+      <w:bookmarkStart w:id="17" w:name="_Toc497394611"/>
       <w:r>
         <w:rPr>
           <w:rStyle w:val="berschrift2Zchn"/>
@@ -6900,17 +7158,9 @@
         <w:rPr>
           <w:rStyle w:val="berschrift2Zchn"/>
         </w:rPr>
-        <w:t xml:space="preserve"> </w:t>
-      </w:r>
-      <w:proofErr w:type="gramStart"/>
-      <w:r>
-        <w:rPr>
-          <w:rStyle w:val="berschrift2Zchn"/>
-        </w:rPr>
-        <w:t>Projektübersicht</w:t>
-      </w:r>
-      <w:bookmarkEnd w:id="18"/>
-      <w:proofErr w:type="gramEnd"/>
+        <w:t xml:space="preserve"> Projektübersicht</w:t>
+      </w:r>
+      <w:bookmarkEnd w:id="17"/>
       <w:r>
         <w:t xml:space="preserve"> </w:t>
       </w:r>
@@ -7254,7 +7504,7 @@
         </w:rPr>
         <w:t xml:space="preserve"> </w:t>
       </w:r>
-      <w:bookmarkStart w:id="19" w:name="_Toc497394612"/>
+      <w:bookmarkStart w:id="18" w:name="_Toc497394612"/>
       <w:r>
         <w:rPr>
           <w:rStyle w:val="berschrift2Zchn"/>
@@ -7265,17 +7515,9 @@
         <w:rPr>
           <w:rStyle w:val="berschrift2Zchn"/>
         </w:rPr>
-        <w:t xml:space="preserve"> </w:t>
-      </w:r>
-      <w:proofErr w:type="gramStart"/>
-      <w:r>
-        <w:rPr>
-          <w:rStyle w:val="berschrift2Zchn"/>
-        </w:rPr>
-        <w:t>Lehrbetrieb</w:t>
-      </w:r>
-      <w:bookmarkEnd w:id="19"/>
-      <w:proofErr w:type="gramEnd"/>
+        <w:t xml:space="preserve"> Lehrbetrieb</w:t>
+      </w:r>
+      <w:bookmarkEnd w:id="18"/>
       <w:r>
         <w:t xml:space="preserve"> </w:t>
       </w:r>
@@ -7340,7 +7582,7 @@
       </w:r>
     </w:p>
     <w:p>
-      <w:bookmarkStart w:id="20" w:name="_Toc497394613"/>
+      <w:bookmarkStart w:id="19" w:name="_Toc497394613"/>
       <w:r>
         <w:rPr>
           <w:rStyle w:val="berschrift2Zchn"/>
@@ -7353,7 +7595,7 @@
         </w:rPr>
         <w:t xml:space="preserve"> Involvierte Personen</w:t>
       </w:r>
-      <w:bookmarkEnd w:id="20"/>
+      <w:bookmarkEnd w:id="19"/>
       <w:r>
         <w:t xml:space="preserve"> </w:t>
       </w:r>
@@ -7385,34 +7627,26 @@
       <w:pPr>
         <w:pStyle w:val="berschrift1"/>
       </w:pPr>
-      <w:bookmarkStart w:id="21" w:name="_Toc497394614"/>
+      <w:bookmarkStart w:id="20" w:name="_Toc497394614"/>
       <w:r>
         <w:lastRenderedPageBreak/>
         <w:t>7 Entwicklungsumgebung</w:t>
       </w:r>
+      <w:bookmarkEnd w:id="20"/>
+    </w:p>
+    <w:p>
+      <w:pPr>
+        <w:pStyle w:val="berschrift2"/>
+      </w:pPr>
+      <w:bookmarkStart w:id="21" w:name="_Toc497394615"/>
+      <w:r>
+        <w:t>7.1 Rechner</w:t>
+      </w:r>
       <w:bookmarkEnd w:id="21"/>
     </w:p>
     <w:p>
-      <w:pPr>
-        <w:pStyle w:val="berschrift2"/>
-      </w:pPr>
-      <w:bookmarkStart w:id="22" w:name="_Toc497394615"/>
-      <w:r>
-        <w:t>7.1 Rechner</w:t>
-      </w:r>
-      <w:bookmarkEnd w:id="22"/>
-    </w:p>
-    <w:p>
-      <w:r>
-        <w:t xml:space="preserve">Die Web-Applikation wird an einem Standard </w:t>
-      </w:r>
-      <w:proofErr w:type="spellStart"/>
-      <w:r>
-        <w:t>LocalClient</w:t>
-      </w:r>
-      <w:proofErr w:type="spellEnd"/>
-      <w:r>
-        <w:t xml:space="preserve"> der Siemens Schweiz AG </w:t>
+      <w:r>
+        <w:t xml:space="preserve">Die Web-Applikation wird an einem Standard LocalClient der Siemens Schweiz AG </w:t>
       </w:r>
       <w:r>
         <w:t>entwickelt.</w:t>
@@ -7760,15 +7994,7 @@
         <w:t>wicklungs</w:t>
       </w:r>
       <w:r>
-        <w:t xml:space="preserve">werkzeug wird die integrierte Entwicklungsumgebung (IDE) </w:t>
-      </w:r>
-      <w:proofErr w:type="spellStart"/>
-      <w:r>
-        <w:t>Eclipse</w:t>
-      </w:r>
-      <w:proofErr w:type="spellEnd"/>
-      <w:r>
-        <w:t xml:space="preserve"> eingesetzt und bietet zahlreiche Funktionen für die Entwicklung von PHP-Applikationen.</w:t>
+        <w:t>werkzeug wird die integrierte Entwicklungsumgebung (IDE) Eclipse eingesetzt und bietet zahlreiche Funktionen für die Entwicklung von PHP-Applikationen.</w:t>
       </w:r>
     </w:p>
     <w:p>
@@ -7788,48 +8014,40 @@
       <w:pPr>
         <w:pStyle w:val="berschrift1"/>
       </w:pPr>
-      <w:bookmarkStart w:id="23" w:name="_Toc497394616"/>
+      <w:bookmarkStart w:id="22" w:name="_Toc497394616"/>
       <w:r>
         <w:lastRenderedPageBreak/>
         <w:t>8 Planung</w:t>
       </w:r>
+      <w:bookmarkEnd w:id="22"/>
+    </w:p>
+    <w:p>
+      <w:pPr>
+        <w:pStyle w:val="berschrift2"/>
+      </w:pPr>
+      <w:bookmarkStart w:id="23" w:name="_Toc497394617"/>
+      <w:r>
+        <w:t>8.1 Anforderungen</w:t>
+      </w:r>
       <w:bookmarkEnd w:id="23"/>
     </w:p>
     <w:p>
-      <w:pPr>
-        <w:pStyle w:val="berschrift2"/>
-      </w:pPr>
-      <w:bookmarkStart w:id="24" w:name="_Toc497394617"/>
-      <w:r>
-        <w:t>8.1 Anforderungen</w:t>
+      <w:r>
+        <w:t>Die Anforderungen an die Applikation werden anhand von Kriterien definiert. Die MussKriterien müssen dabei zwingend erfüllt werden.</w:t>
+      </w:r>
+    </w:p>
+    <w:p>
+      <w:pPr>
+        <w:pStyle w:val="berschrift3"/>
+      </w:pPr>
+      <w:bookmarkStart w:id="24" w:name="_Toc497394618"/>
+      <w:r>
+        <w:t xml:space="preserve">8.1.1 </w:t>
+      </w:r>
+      <w:r>
+        <w:t>Backend</w:t>
       </w:r>
       <w:bookmarkEnd w:id="24"/>
-    </w:p>
-    <w:p>
-      <w:r>
-        <w:t xml:space="preserve">Die Anforderungen an die Applikation werden anhand von Kriterien definiert. Die </w:t>
-      </w:r>
-      <w:proofErr w:type="spellStart"/>
-      <w:r>
-        <w:t>MussKriterien</w:t>
-      </w:r>
-      <w:proofErr w:type="spellEnd"/>
-      <w:r>
-        <w:t xml:space="preserve"> müssen dabei zwingend erfüllt werden.</w:t>
-      </w:r>
-    </w:p>
-    <w:p>
-      <w:pPr>
-        <w:pStyle w:val="berschrift3"/>
-      </w:pPr>
-      <w:bookmarkStart w:id="25" w:name="_Toc497394618"/>
-      <w:r>
-        <w:t xml:space="preserve">8.1.1 </w:t>
-      </w:r>
-      <w:r>
-        <w:t>Backend</w:t>
-      </w:r>
-      <w:bookmarkEnd w:id="25"/>
     </w:p>
     <w:tbl>
       <w:tblPr>
@@ -7929,11 +8147,9 @@
             <w:tcW w:w="3070" w:type="dxa"/>
           </w:tcPr>
           <w:p>
-            <w:proofErr w:type="spellStart"/>
             <w:r>
               <w:t>Logout</w:t>
             </w:r>
-            <w:proofErr w:type="spellEnd"/>
           </w:p>
         </w:tc>
         <w:tc>
@@ -8185,14 +8401,14 @@
       <w:pPr>
         <w:pStyle w:val="berschrift3"/>
       </w:pPr>
-      <w:bookmarkStart w:id="26" w:name="_Toc497394619"/>
+      <w:bookmarkStart w:id="25" w:name="_Toc497394619"/>
       <w:r>
         <w:t xml:space="preserve">8.1.2 </w:t>
       </w:r>
       <w:r>
         <w:t>Frontend</w:t>
       </w:r>
-      <w:bookmarkEnd w:id="26"/>
+      <w:bookmarkEnd w:id="25"/>
     </w:p>
     <w:p>
       <w:r>
@@ -8387,111 +8603,91 @@
           <w:sz w:val="26"/>
           <w:szCs w:val="26"/>
         </w:rPr>
-        <w:t xml:space="preserve"> </w:t>
-      </w:r>
-      <w:proofErr w:type="gramStart"/>
-      <w:r>
+        <w:t xml:space="preserve"> Umsetzung </w:t>
+      </w:r>
+    </w:p>
+    <w:p>
+      <w:pPr>
+        <w:pStyle w:val="berschrift3"/>
+      </w:pPr>
+      <w:bookmarkStart w:id="26" w:name="_Toc497394620"/>
+      <w:r>
+        <w:t>8.2.1 Versionsverwaltung</w:t>
+      </w:r>
+      <w:bookmarkEnd w:id="26"/>
+    </w:p>
+    <w:p>
+      <w:r>
+        <w:t xml:space="preserve">Die Wahl des Sicherungssystems in der Siemens Schweiz AG ist generell dem Entwickler überlassen, da es keine Richtlinien dafür gibt. </w:t>
+      </w:r>
+      <w:r>
+        <w:t xml:space="preserve">In gewissen Abteilungen haben sich aber gewisse Standards etabliert, bei den einen ist es SVN und bei den anderen ist es Git. In diesem Abschnitt werden die Funktionalität und der Unterschied zwischen diesen beiden Varianten erläutert. </w:t>
+      </w:r>
+    </w:p>
+    <w:p>
+      <w:pPr>
+        <w:pStyle w:val="berschrift3"/>
+      </w:pPr>
+      <w:bookmarkStart w:id="27" w:name="_Toc497394621"/>
+      <w:r>
+        <w:t xml:space="preserve">8.2.2 </w:t>
+      </w:r>
+      <w:r>
+        <w:t>Subversion (SVN)</w:t>
+      </w:r>
+      <w:bookmarkEnd w:id="27"/>
+    </w:p>
+    <w:p>
+      <w:r>
+        <w:t>Subversion arbeitet mit einem sogenannten Repository, in welchem die Änderungen gespeichert werden und einer „Working Copy“, die den aktuellen Stand enthält, in welcher der Entwickler seine Änderungen durchführt. Es werden dabei, aber nur die Unterschiede zu bereits vorhandenen Ständen übertragen. Dabei ist die Verbindung zum Repository erforderlich um Aktionen durchzuführen. Die Versionierung erfolgt dabei in Form einer Revisionszählung. Bei jeder Änderung wird die Revision um eins hochgezählt.</w:t>
+      </w:r>
+    </w:p>
+    <w:p>
+      <w:pPr>
         <w:rPr>
           <w:rFonts w:asciiTheme="majorHAnsi" w:eastAsiaTheme="majorEastAsia" w:hAnsiTheme="majorHAnsi" w:cstheme="majorBidi"/>
           <w:b/>
           <w:bCs/>
           <w:color w:val="4F81BD" w:themeColor="accent1"/>
-          <w:sz w:val="26"/>
-          <w:szCs w:val="26"/>
-        </w:rPr>
-        <w:t>Umsetzung</w:t>
-      </w:r>
-      <w:proofErr w:type="gramEnd"/>
+        </w:rPr>
+      </w:pPr>
       <w:r>
         <w:rPr>
           <w:rFonts w:asciiTheme="majorHAnsi" w:eastAsiaTheme="majorEastAsia" w:hAnsiTheme="majorHAnsi" w:cstheme="majorBidi"/>
           <w:b/>
           <w:bCs/>
           <w:color w:val="4F81BD" w:themeColor="accent1"/>
-          <w:sz w:val="26"/>
-          <w:szCs w:val="26"/>
-        </w:rPr>
-        <w:t xml:space="preserve"> </w:t>
-      </w:r>
-    </w:p>
-    <w:p>
-      <w:pPr>
-        <w:pStyle w:val="berschrift3"/>
-      </w:pPr>
-      <w:bookmarkStart w:id="27" w:name="_Toc497394620"/>
-      <w:r>
-        <w:t>8.2.1 Versionsverwaltung</w:t>
-      </w:r>
-      <w:bookmarkEnd w:id="27"/>
-    </w:p>
-    <w:p>
-      <w:r>
-        <w:t xml:space="preserve">Die Wahl des Sicherungssystems in der Siemens Schweiz AG ist generell dem Entwickler überlassen, da es keine Richtlinien dafür gibt. </w:t>
-      </w:r>
-      <w:r>
-        <w:t xml:space="preserve">In gewissen Abteilungen haben sich aber gewisse Standards etabliert, bei den einen ist es SVN und bei den anderen ist es </w:t>
-      </w:r>
-      <w:proofErr w:type="spellStart"/>
-      <w:r>
-        <w:t>Git</w:t>
-      </w:r>
-      <w:proofErr w:type="spellEnd"/>
-      <w:r>
-        <w:t xml:space="preserve">. In diesem Abschnitt werden die Funktionalität und der Unterschied zwischen diesen beiden Varianten erläutert. </w:t>
-      </w:r>
-    </w:p>
-    <w:p>
-      <w:pPr>
-        <w:pStyle w:val="berschrift3"/>
-      </w:pPr>
-      <w:bookmarkStart w:id="28" w:name="_Toc497394621"/>
-      <w:r>
-        <w:t xml:space="preserve">8.2.2 </w:t>
-      </w:r>
-      <w:r>
-        <w:t>Subversion (SVN)</w:t>
-      </w:r>
-      <w:bookmarkEnd w:id="28"/>
-    </w:p>
-    <w:p>
-      <w:r>
-        <w:t xml:space="preserve">Subversion arbeitet mit einem sogenannten Repository, in welchem die Änderungen gespeichert werden und einer „Working </w:t>
-      </w:r>
-      <w:proofErr w:type="spellStart"/>
-      <w:r>
-        <w:t>Copy</w:t>
-      </w:r>
-      <w:proofErr w:type="spellEnd"/>
-      <w:r>
-        <w:t xml:space="preserve">“, die den aktuellen Stand enthält, in welcher der Entwickler seine Änderungen durchführt. Es werden dabei, aber nur die Unterschiede zu bereits vorhandenen Ständen übertragen. Dabei ist die Verbindung zum Repository erforderlich um Aktionen durchzuführen. Die </w:t>
-      </w:r>
-      <w:proofErr w:type="spellStart"/>
-      <w:r>
-        <w:t>Versionierung</w:t>
-      </w:r>
-      <w:proofErr w:type="spellEnd"/>
-      <w:r>
-        <w:t xml:space="preserve"> erfolgt dabei in Form einer Revisionszählung. Bei jeder Änderung wird die Revision um eins hochgezählt.</w:t>
-      </w:r>
-    </w:p>
-    <w:p>
-      <w:pPr>
+        </w:rPr>
+        <w:t>8.2.3</w:t>
+      </w:r>
+      <w:r>
         <w:rPr>
           <w:rFonts w:asciiTheme="majorHAnsi" w:eastAsiaTheme="majorEastAsia" w:hAnsiTheme="majorHAnsi" w:cstheme="majorBidi"/>
           <w:b/>
           <w:bCs/>
           <w:color w:val="4F81BD" w:themeColor="accent1"/>
         </w:rPr>
-      </w:pPr>
-      <w:r>
+        <w:t xml:space="preserve"> Git</w:t>
+      </w:r>
+    </w:p>
+    <w:p>
+      <w:r>
+        <w:t xml:space="preserve">Git hat viele Ähnlichkeiten zu Subversion, doch es unterscheidet sich gänzlich bei der Funktionsweise. Wie auch unter Subversion arbeitet man hier mit einem sogenannten Repository. Es gibt jedoch keine zentrale Stelle, in welcher alle Änderungen gespeichert werden. Jeder Benutzer besitzt eine </w:t>
+      </w:r>
+      <w:r>
+        <w:lastRenderedPageBreak/>
+        <w:t>lokale Kopie des gesamten Repositorys. Die meisten Aktionen können so lokal und ohne Netzwerkzugriff ausgeführt werden. Bei Git ist das Repository gleichzeitig auch die „Working Copy“. Die Versionierung erfolgt dabei in Form einer SHA1-Checksumme, da Git bei einer Änderung das ganze Dateisystem abspeichert.</w:t>
+      </w:r>
+    </w:p>
+    <w:p>
+      <w:pPr>
         <w:rPr>
           <w:rFonts w:asciiTheme="majorHAnsi" w:eastAsiaTheme="majorEastAsia" w:hAnsiTheme="majorHAnsi" w:cstheme="majorBidi"/>
           <w:b/>
           <w:bCs/>
           <w:color w:val="4F81BD" w:themeColor="accent1"/>
         </w:rPr>
-        <w:t>8.2.3</w:t>
-      </w:r>
+      </w:pPr>
       <w:r>
         <w:rPr>
           <w:rFonts w:asciiTheme="majorHAnsi" w:eastAsiaTheme="majorEastAsia" w:hAnsiTheme="majorHAnsi" w:cstheme="majorBidi"/>
@@ -8499,90 +8695,6 @@
           <w:bCs/>
           <w:color w:val="4F81BD" w:themeColor="accent1"/>
         </w:rPr>
-        <w:t xml:space="preserve"> </w:t>
-      </w:r>
-      <w:proofErr w:type="spellStart"/>
-      <w:r>
-        <w:rPr>
-          <w:rFonts w:asciiTheme="majorHAnsi" w:eastAsiaTheme="majorEastAsia" w:hAnsiTheme="majorHAnsi" w:cstheme="majorBidi"/>
-          <w:b/>
-          <w:bCs/>
-          <w:color w:val="4F81BD" w:themeColor="accent1"/>
-        </w:rPr>
-        <w:t>Git</w:t>
-      </w:r>
-      <w:proofErr w:type="spellEnd"/>
-    </w:p>
-    <w:p>
-      <w:proofErr w:type="spellStart"/>
-      <w:r>
-        <w:t>Git</w:t>
-      </w:r>
-      <w:proofErr w:type="spellEnd"/>
-      <w:r>
-        <w:t xml:space="preserve"> hat viele Ähnlichkeiten zu Subversion, doch es unterscheidet sich gänzlich bei der Funktionsweise. Wie auch unter Subversion arbeitet man hier mit einem sogenannten Repository. Es gibt jedoch keine zentrale Stelle, in welcher alle Änderungen gespeichert werden. Jeder Benutzer besitzt eine </w:t>
-      </w:r>
-      <w:r>
-        <w:lastRenderedPageBreak/>
-        <w:t xml:space="preserve">lokale Kopie des gesamten </w:t>
-      </w:r>
-      <w:proofErr w:type="spellStart"/>
-      <w:r>
-        <w:t>Repositorys</w:t>
-      </w:r>
-      <w:proofErr w:type="spellEnd"/>
-      <w:r>
-        <w:t xml:space="preserve">. Die meisten Aktionen können so lokal und ohne Netzwerkzugriff ausgeführt werden. Bei </w:t>
-      </w:r>
-      <w:proofErr w:type="spellStart"/>
-      <w:r>
-        <w:t>Git</w:t>
-      </w:r>
-      <w:proofErr w:type="spellEnd"/>
-      <w:r>
-        <w:t xml:space="preserve"> ist das Repository gleichzeitig auch die „Working </w:t>
-      </w:r>
-      <w:proofErr w:type="spellStart"/>
-      <w:r>
-        <w:t>Copy</w:t>
-      </w:r>
-      <w:proofErr w:type="spellEnd"/>
-      <w:r>
-        <w:t xml:space="preserve">“. Die </w:t>
-      </w:r>
-      <w:proofErr w:type="spellStart"/>
-      <w:r>
-        <w:t>Versionierung</w:t>
-      </w:r>
-      <w:proofErr w:type="spellEnd"/>
-      <w:r>
-        <w:t xml:space="preserve"> erfolgt dabei in Form einer SHA1-Checksumme, da </w:t>
-      </w:r>
-      <w:proofErr w:type="spellStart"/>
-      <w:r>
-        <w:t>Git</w:t>
-      </w:r>
-      <w:proofErr w:type="spellEnd"/>
-      <w:r>
-        <w:t xml:space="preserve"> bei einer Änderung das ganze Dateisystem abspeichert.</w:t>
-      </w:r>
-    </w:p>
-    <w:p>
-      <w:pPr>
-        <w:rPr>
-          <w:rFonts w:asciiTheme="majorHAnsi" w:eastAsiaTheme="majorEastAsia" w:hAnsiTheme="majorHAnsi" w:cstheme="majorBidi"/>
-          <w:b/>
-          <w:bCs/>
-          <w:color w:val="4F81BD" w:themeColor="accent1"/>
-        </w:rPr>
-      </w:pPr>
-      <w:r>
-        <w:rPr>
-          <w:rFonts w:asciiTheme="majorHAnsi" w:eastAsiaTheme="majorEastAsia" w:hAnsiTheme="majorHAnsi" w:cstheme="majorBidi"/>
-          <w:b/>
-          <w:bCs/>
-          <w:color w:val="4F81BD" w:themeColor="accent1"/>
-        </w:rPr>
         <w:t>8.2.4 Unterschiede</w:t>
       </w:r>
     </w:p>
@@ -8596,15 +8708,7 @@
         <w:t>-</w:t>
       </w:r>
       <w:r>
-        <w:t xml:space="preserve"> </w:t>
-      </w:r>
-      <w:proofErr w:type="spellStart"/>
-      <w:r>
-        <w:t>Git</w:t>
-      </w:r>
-      <w:proofErr w:type="spellEnd"/>
-      <w:r>
-        <w:t xml:space="preserve"> ist schneller als Subversion </w:t>
+        <w:t xml:space="preserve"> Git ist schneller als Subversion </w:t>
       </w:r>
       <w:r>
         <w:br/>
@@ -8624,13 +8728,8 @@
         <w:br/>
         <w:t>-</w:t>
       </w:r>
-      <w:proofErr w:type="spellStart"/>
-      <w:r>
-        <w:t>Git</w:t>
-      </w:r>
-      <w:proofErr w:type="spellEnd"/>
-      <w:r>
-        <w:t xml:space="preserve"> speichert bei einer Änderung das ganze Dateisystem ab, Subversion hingegen nur die Änderungen</w:t>
+      <w:r>
+        <w:t>Git speichert bei einer Änderung das ganze Dateisystem ab, Subversion hingegen nur die Änderungen</w:t>
       </w:r>
       <w:r>
         <w:br/>
@@ -8645,16 +8744,11 @@
           <w:color w:val="auto"/>
         </w:rPr>
       </w:pPr>
-      <w:bookmarkStart w:id="29" w:name="_Toc497394622"/>
-      <w:proofErr w:type="spellStart"/>
-      <w:r>
-        <w:t>Use</w:t>
-      </w:r>
-      <w:proofErr w:type="spellEnd"/>
-      <w:r>
-        <w:t xml:space="preserve"> Case</w:t>
-      </w:r>
-      <w:bookmarkEnd w:id="29"/>
+      <w:bookmarkStart w:id="28" w:name="_Toc497394622"/>
+      <w:r>
+        <w:t>Use Case</w:t>
+      </w:r>
+      <w:bookmarkEnd w:id="28"/>
     </w:p>
     <w:p/>
     <w:p>
@@ -8731,80 +8825,65 @@
       <w:pPr>
         <w:pStyle w:val="berschrift3"/>
       </w:pPr>
-      <w:bookmarkStart w:id="30" w:name="_Toc497394623"/>
-      <w:proofErr w:type="spellStart"/>
+      <w:bookmarkStart w:id="29" w:name="_Toc497394623"/>
       <w:r>
         <w:lastRenderedPageBreak/>
-        <w:t>Use</w:t>
-      </w:r>
-      <w:proofErr w:type="spellEnd"/>
-      <w:r>
-        <w:t xml:space="preserve"> Case:</w:t>
+        <w:t>Use Case:</w:t>
       </w:r>
       <w:r>
         <w:t xml:space="preserve"> Login</w:t>
       </w:r>
+      <w:bookmarkEnd w:id="29"/>
+      <w:r>
+        <w:t xml:space="preserve"> </w:t>
+      </w:r>
+    </w:p>
+    <w:p>
+      <w:r>
+        <w:t>Vorbedingung: Der User muss registriert sein</w:t>
+      </w:r>
+    </w:p>
+    <w:p>
+      <w:r>
+        <w:t>Der User kann sich anhand eines Login Fensters anmelden. Das Login Fenster besteht aus einem Feld für den Benutzernamen und einem Feld für das Passwort. Die Daten werden überprüft und nach erfolgreicher Übereinstimmung wird der User weitergeleitet.</w:t>
+      </w:r>
+    </w:p>
+    <w:p>
+      <w:pPr>
+        <w:pStyle w:val="berschrift3"/>
+      </w:pPr>
+      <w:bookmarkStart w:id="30" w:name="_Toc497394624"/>
+      <w:r>
+        <w:t>Use Case:</w:t>
+      </w:r>
+      <w:r>
+        <w:t xml:space="preserve"> </w:t>
+      </w:r>
+      <w:r>
+        <w:t>Register</w:t>
+      </w:r>
       <w:bookmarkEnd w:id="30"/>
+    </w:p>
+    <w:p>
+      <w:r>
+        <w:t>Um auf die Applikation Zugriff zu haben, muss sich der User registrieren. Dazu gibt er seine E-Mail Adresse und sein Passwort in das Fenster eintragen. Das Passwort muss bestätigt werden.</w:t>
+      </w:r>
+    </w:p>
+    <w:p>
+      <w:pPr>
+        <w:pStyle w:val="berschrift3"/>
+      </w:pPr>
+      <w:bookmarkStart w:id="31" w:name="_Toc497394625"/>
+      <w:r>
+        <w:t>Use Case:</w:t>
+      </w:r>
       <w:r>
         <w:t xml:space="preserve"> </w:t>
       </w:r>
-    </w:p>
-    <w:p>
-      <w:r>
-        <w:t>Vorbedingung: Der User muss registriert sein</w:t>
-      </w:r>
-    </w:p>
-    <w:p>
-      <w:r>
-        <w:t>Der User kann sich anhand eines Login Fensters anmelden. Das Login Fenster besteht aus einem Feld für den Benutzernamen und einem Feld für das Passwort. Die Daten werden überprüft und nach erfolgreicher Übereinstimmung wird der User weitergeleitet.</w:t>
-      </w:r>
-    </w:p>
-    <w:p>
-      <w:pPr>
-        <w:pStyle w:val="berschrift3"/>
-      </w:pPr>
-      <w:bookmarkStart w:id="31" w:name="_Toc497394624"/>
-      <w:proofErr w:type="spellStart"/>
-      <w:r>
-        <w:t>Use</w:t>
-      </w:r>
-      <w:proofErr w:type="spellEnd"/>
-      <w:r>
-        <w:t xml:space="preserve"> Case:</w:t>
-      </w:r>
-      <w:r>
-        <w:t xml:space="preserve"> </w:t>
-      </w:r>
-      <w:r>
-        <w:t>Register</w:t>
+      <w:r>
+        <w:t>Create Ticket</w:t>
       </w:r>
       <w:bookmarkEnd w:id="31"/>
-    </w:p>
-    <w:p>
-      <w:r>
-        <w:t>Um auf die Applikation Zugriff zu haben, muss sich der User registrieren. Dazu gibt er seine E-Mail Adresse und sein Passwort in das Fenster eintragen. Das Passwort muss bestätigt werden.</w:t>
-      </w:r>
-    </w:p>
-    <w:p>
-      <w:pPr>
-        <w:pStyle w:val="berschrift3"/>
-      </w:pPr>
-      <w:bookmarkStart w:id="32" w:name="_Toc497394625"/>
-      <w:proofErr w:type="spellStart"/>
-      <w:r>
-        <w:t>Use</w:t>
-      </w:r>
-      <w:proofErr w:type="spellEnd"/>
-      <w:r>
-        <w:t xml:space="preserve"> Case:</w:t>
-      </w:r>
-      <w:r>
-        <w:t xml:space="preserve"> </w:t>
-      </w:r>
-      <w:r>
-        <w:t>Create Ticket</w:t>
-      </w:r>
-      <w:bookmarkEnd w:id="32"/>
     </w:p>
     <w:p>
       <w:r>
@@ -8839,14 +8918,9 @@
       <w:pPr>
         <w:pStyle w:val="berschrift3"/>
       </w:pPr>
-      <w:bookmarkStart w:id="33" w:name="_Toc497394626"/>
-      <w:proofErr w:type="spellStart"/>
-      <w:r>
-        <w:t>Use</w:t>
-      </w:r>
-      <w:proofErr w:type="spellEnd"/>
-      <w:r>
-        <w:t xml:space="preserve"> Case:</w:t>
+      <w:bookmarkStart w:id="32" w:name="_Toc497394626"/>
+      <w:r>
+        <w:t>Use Case:</w:t>
       </w:r>
       <w:r>
         <w:t xml:space="preserve"> </w:t>
@@ -8854,35 +8928,30 @@
       <w:r>
         <w:t>View Ticket</w:t>
       </w:r>
+      <w:bookmarkEnd w:id="32"/>
+      <w:r>
+        <w:t xml:space="preserve"> </w:t>
+      </w:r>
+    </w:p>
+    <w:p>
+      <w:r>
+        <w:t>Der User kann alle Tickets mit Hilfe einer Tabelle ansehen, er sieht den Titel, die Wichtigkeit und die Ticketnummer. Ausserdem hat er hier die Möglichkeit die Tickets zu bearbeiten oder zu löschen.</w:t>
+      </w:r>
+    </w:p>
+    <w:p>
+      <w:pPr>
+        <w:jc w:val="both"/>
+      </w:pPr>
+    </w:p>
+    <w:p>
+      <w:pPr>
+        <w:pStyle w:val="berschrift3"/>
+      </w:pPr>
+      <w:bookmarkStart w:id="33" w:name="_Toc497394627"/>
+      <w:r>
+        <w:t>Use Case: Delete  Ticket</w:t>
+      </w:r>
       <w:bookmarkEnd w:id="33"/>
-      <w:r>
-        <w:t xml:space="preserve"> </w:t>
-      </w:r>
-    </w:p>
-    <w:p>
-      <w:r>
-        <w:t>Der User kann alle Tickets mit Hilfe einer Tabelle ansehen, er sieht den Titel, die Wichtigkeit und die Ticketnummer. Ausserdem hat er hier die Möglichkeit die Tickets zu bearbeiten oder zu löschen.</w:t>
-      </w:r>
-    </w:p>
-    <w:p>
-      <w:pPr>
-        <w:jc w:val="both"/>
-      </w:pPr>
-    </w:p>
-    <w:p>
-      <w:pPr>
-        <w:pStyle w:val="berschrift3"/>
-      </w:pPr>
-      <w:bookmarkStart w:id="34" w:name="_Toc497394627"/>
-      <w:proofErr w:type="spellStart"/>
-      <w:r>
-        <w:t>Use</w:t>
-      </w:r>
-      <w:proofErr w:type="spellEnd"/>
-      <w:r>
-        <w:t xml:space="preserve"> Case: Delete  Ticket</w:t>
-      </w:r>
-      <w:bookmarkEnd w:id="34"/>
     </w:p>
     <w:p>
       <w:r>
@@ -8922,32 +8991,32 @@
       <w:pPr>
         <w:pStyle w:val="berschrift2"/>
       </w:pPr>
-      <w:bookmarkStart w:id="35" w:name="_Toc497394628"/>
+      <w:bookmarkStart w:id="34" w:name="_Toc497394628"/>
       <w:r>
         <w:t>8.3 Benutzeroberfläche</w:t>
       </w:r>
+      <w:bookmarkEnd w:id="34"/>
+    </w:p>
+    <w:p>
+      <w:r>
+        <w:t xml:space="preserve">Die </w:t>
+      </w:r>
+      <w:r>
+        <w:t>Applikation ist in zwei Teile aufgeteilt, in Frontend und Backend. Für beides gelten keine Richtlinien.</w:t>
+      </w:r>
+    </w:p>
+    <w:p>
+      <w:pPr>
+        <w:pStyle w:val="berschrift2"/>
+      </w:pPr>
+      <w:bookmarkStart w:id="35" w:name="_Toc497394629"/>
+      <w:r>
+        <w:t>8.4</w:t>
+      </w:r>
+      <w:r>
+        <w:t xml:space="preserve"> Datenbank</w:t>
+      </w:r>
       <w:bookmarkEnd w:id="35"/>
-    </w:p>
-    <w:p>
-      <w:r>
-        <w:t xml:space="preserve">Die </w:t>
-      </w:r>
-      <w:r>
-        <w:t>Applikation ist in zwei Teile aufgeteilt, in Frontend und Backend. Für beides gelten keine Richtlinien.</w:t>
-      </w:r>
-    </w:p>
-    <w:p>
-      <w:pPr>
-        <w:pStyle w:val="berschrift2"/>
-      </w:pPr>
-      <w:bookmarkStart w:id="36" w:name="_Toc497394629"/>
-      <w:r>
-        <w:t>8.4</w:t>
-      </w:r>
-      <w:r>
-        <w:t xml:space="preserve"> Datenbank</w:t>
-      </w:r>
-      <w:bookmarkEnd w:id="36"/>
       <w:r>
         <w:t xml:space="preserve"> </w:t>
       </w:r>
@@ -9033,61 +9102,37 @@
       <w:pPr>
         <w:pStyle w:val="berschrift1"/>
       </w:pPr>
-      <w:bookmarkStart w:id="37" w:name="_Toc497394630"/>
+      <w:bookmarkStart w:id="36" w:name="_Toc497394630"/>
       <w:r>
         <w:lastRenderedPageBreak/>
         <w:t>9 Entscheidung</w:t>
       </w:r>
+      <w:bookmarkEnd w:id="36"/>
+    </w:p>
+    <w:p>
+      <w:pPr>
+        <w:pStyle w:val="berschrift3"/>
+      </w:pPr>
+      <w:bookmarkStart w:id="37" w:name="_Toc497394631"/>
+      <w:r>
+        <w:t>9.1 Versionsverwaltung</w:t>
+      </w:r>
       <w:bookmarkEnd w:id="37"/>
     </w:p>
     <w:p>
+      <w:r>
+        <w:t>Für die Versionsverwaltung ist Git die Beste Wahl, doch da dies ein relativ kleines Projekt ist, macht es keinen grossen Unterschied, ob man Subversion oder Git einsetzt. Da ich mich nicht so gut mit Subversion auskenne habe ich mich dazu entschieden, weiterhin Git für die Versionsverwaltung zu verwenden.</w:t>
+      </w:r>
+    </w:p>
+    <w:p>
       <w:pPr>
         <w:pStyle w:val="berschrift3"/>
       </w:pPr>
-      <w:bookmarkStart w:id="38" w:name="_Toc497394631"/>
-      <w:r>
-        <w:t>9.1 Versionsverwaltung</w:t>
+      <w:bookmarkStart w:id="38" w:name="_Toc497394632"/>
+      <w:r>
+        <w:t>9.2 Datenbank</w:t>
       </w:r>
       <w:bookmarkEnd w:id="38"/>
-    </w:p>
-    <w:p>
-      <w:r>
-        <w:t xml:space="preserve">Für die Versionsverwaltung ist </w:t>
-      </w:r>
-      <w:proofErr w:type="spellStart"/>
-      <w:r>
-        <w:t>Git</w:t>
-      </w:r>
-      <w:proofErr w:type="spellEnd"/>
-      <w:r>
-        <w:t xml:space="preserve"> die Beste Wahl, doch da dies ein relativ kleines Projekt ist, macht es keinen grossen Unterschied, ob man Subversion oder </w:t>
-      </w:r>
-      <w:proofErr w:type="spellStart"/>
-      <w:r>
-        <w:t>Git</w:t>
-      </w:r>
-      <w:proofErr w:type="spellEnd"/>
-      <w:r>
-        <w:t xml:space="preserve"> einsetzt. Da ich mich nicht so gut mit Subversion auskenne habe ich mich dazu entschieden, weiterhin </w:t>
-      </w:r>
-      <w:proofErr w:type="spellStart"/>
-      <w:r>
-        <w:t>Git</w:t>
-      </w:r>
-      <w:proofErr w:type="spellEnd"/>
-      <w:r>
-        <w:t xml:space="preserve"> für die Versionsverwaltung zu verwenden.</w:t>
-      </w:r>
-    </w:p>
-    <w:p>
-      <w:pPr>
-        <w:pStyle w:val="berschrift3"/>
-      </w:pPr>
-      <w:bookmarkStart w:id="39" w:name="_Toc497394632"/>
-      <w:r>
-        <w:t>9.2 Datenbank</w:t>
-      </w:r>
-      <w:bookmarkEnd w:id="39"/>
       <w:r>
         <w:t xml:space="preserve"> </w:t>
       </w:r>
@@ -9110,11 +9155,11 @@
       <w:pPr>
         <w:pStyle w:val="berschrift3"/>
       </w:pPr>
-      <w:bookmarkStart w:id="40" w:name="_Toc497394633"/>
+      <w:bookmarkStart w:id="39" w:name="_Toc497394633"/>
       <w:r>
         <w:t>9.3 Programmiersprache</w:t>
       </w:r>
-      <w:bookmarkEnd w:id="40"/>
+      <w:bookmarkEnd w:id="39"/>
     </w:p>
     <w:p>
       <w:r>
@@ -9138,22 +9183,22 @@
       <w:pPr>
         <w:pStyle w:val="berschrift1"/>
       </w:pPr>
-      <w:bookmarkStart w:id="41" w:name="_Toc497394634"/>
+      <w:bookmarkStart w:id="40" w:name="_Toc497394634"/>
       <w:r>
         <w:lastRenderedPageBreak/>
         <w:t>10 Realisierung</w:t>
       </w:r>
+      <w:bookmarkEnd w:id="40"/>
+    </w:p>
+    <w:p>
+      <w:pPr>
+        <w:pStyle w:val="berschrift2"/>
+      </w:pPr>
+      <w:bookmarkStart w:id="41" w:name="_Toc497394635"/>
+      <w:r>
+        <w:t>10.1 Umsetzung</w:t>
+      </w:r>
       <w:bookmarkEnd w:id="41"/>
-    </w:p>
-    <w:p>
-      <w:pPr>
-        <w:pStyle w:val="berschrift2"/>
-      </w:pPr>
-      <w:bookmarkStart w:id="42" w:name="_Toc497394635"/>
-      <w:r>
-        <w:t>10.1 Umsetzung</w:t>
-      </w:r>
-      <w:bookmarkEnd w:id="42"/>
     </w:p>
     <w:p>
       <w:pPr>
@@ -9167,7 +9212,7 @@
           <w:szCs w:val="22"/>
         </w:rPr>
       </w:pPr>
-      <w:bookmarkStart w:id="43" w:name="_Toc497394636"/>
+      <w:bookmarkStart w:id="42" w:name="_Toc497394636"/>
       <w:r>
         <w:rPr>
           <w:rFonts w:asciiTheme="minorHAnsi" w:eastAsiaTheme="minorHAnsi" w:hAnsiTheme="minorHAnsi" w:cstheme="minorBidi"/>
@@ -9212,79 +9257,70 @@
         </w:rPr>
         <w:t>CSS-Framework Bootstrap verwendet.</w:t>
       </w:r>
+      <w:bookmarkEnd w:id="42"/>
+    </w:p>
+    <w:p>
+      <w:pPr>
+        <w:pStyle w:val="berschrift2"/>
+      </w:pPr>
+      <w:bookmarkStart w:id="43" w:name="_Toc497394637"/>
+      <w:r>
+        <w:t>10.1.1 Projektstruktur</w:t>
+      </w:r>
       <w:bookmarkEnd w:id="43"/>
     </w:p>
     <w:p>
       <w:pPr>
         <w:pStyle w:val="berschrift2"/>
       </w:pPr>
-      <w:bookmarkStart w:id="44" w:name="_Toc497394637"/>
-      <w:r>
-        <w:t>10.</w:t>
-      </w:r>
-      <w:r>
-        <w:t>1.1</w:t>
-      </w:r>
-      <w:r>
-        <w:t xml:space="preserve"> </w:t>
-      </w:r>
-      <w:r>
-        <w:t>Projektstruktur</w:t>
+      <w:r>
+        <w:br w:type="page"/>
+      </w:r>
+    </w:p>
+    <w:p/>
+    <w:p>
+      <w:pPr>
+        <w:pStyle w:val="berschrift1"/>
+      </w:pPr>
+      <w:bookmarkStart w:id="44" w:name="_Toc497394638"/>
+      <w:r>
+        <w:t>Testphasen</w:t>
       </w:r>
       <w:bookmarkEnd w:id="44"/>
     </w:p>
     <w:p>
+      <w:r>
+        <w:t>Im folgenden Abschnitt werden die Test</w:t>
+      </w:r>
+      <w:r>
+        <w:t>phasen und Methoden aufgezeigt, nach denen die Applikation getestet wird.</w:t>
+      </w:r>
+    </w:p>
+    <w:p>
+      <w:r>
+        <w:t>Was wird getestet?</w:t>
+      </w:r>
+    </w:p>
+    <w:p>
+      <w:r>
+        <w:t>Die normalen Anwendungen der Applikation werden in diesen Testphasen getestet.</w:t>
+      </w:r>
+      <w:r>
+        <w:t xml:space="preserve"> Die Testfälle richten sich</w:t>
+      </w:r>
+      <w:r>
+        <w:t xml:space="preserve"> nach den definierten Funktionen. Der Schwerpunkt wird dabei auf die Funktionalität der Muss Kriterien gelegt.</w:t>
+      </w:r>
+    </w:p>
+    <w:p>
       <w:pPr>
         <w:pStyle w:val="berschrift2"/>
       </w:pPr>
-      <w:r>
-        <w:br w:type="page"/>
-      </w:r>
-    </w:p>
-    <w:p/>
-    <w:p>
-      <w:pPr>
-        <w:pStyle w:val="berschrift1"/>
-      </w:pPr>
-      <w:bookmarkStart w:id="45" w:name="_Toc497394638"/>
-      <w:r>
-        <w:t>Testphasen</w:t>
+      <w:bookmarkStart w:id="45" w:name="_Toc497394639"/>
+      <w:r>
+        <w:t>Fehlerklassifizierungen</w:t>
       </w:r>
       <w:bookmarkEnd w:id="45"/>
-    </w:p>
-    <w:p>
-      <w:r>
-        <w:t>Im folgenden Abschnitt werden die Test</w:t>
-      </w:r>
-      <w:r>
-        <w:t>phasen und Methoden aufgezeigt, nach denen die Applikation getestet wird.</w:t>
-      </w:r>
-    </w:p>
-    <w:p>
-      <w:r>
-        <w:t>Was wird getestet?</w:t>
-      </w:r>
-    </w:p>
-    <w:p>
-      <w:r>
-        <w:t>Die normalen Anwendungen der Applikation werden in diesen Testphasen getestet.</w:t>
-      </w:r>
-      <w:r>
-        <w:t xml:space="preserve"> Die Testfälle richten sich</w:t>
-      </w:r>
-      <w:r>
-        <w:t xml:space="preserve"> nach den definierten Funktionen. Der Schwerpunkt wird dabei auf die Funktionalität der Muss Kriterien gelegt.</w:t>
-      </w:r>
-    </w:p>
-    <w:p>
-      <w:pPr>
-        <w:pStyle w:val="berschrift2"/>
-      </w:pPr>
-      <w:bookmarkStart w:id="46" w:name="_Toc497394639"/>
-      <w:r>
-        <w:t>Fehlerklassifizierungen</w:t>
-      </w:r>
-      <w:bookmarkEnd w:id="46"/>
       <w:r>
         <w:t xml:space="preserve"> </w:t>
       </w:r>
@@ -9545,7 +9581,6 @@
         </w:tc>
       </w:tr>
     </w:tbl>
-    <w:p/>
     <w:p>
       <w:pPr>
         <w:pStyle w:val="berschrift1"/>
@@ -9556,7 +9591,7 @@
           <w:szCs w:val="26"/>
         </w:rPr>
       </w:pPr>
-      <w:bookmarkStart w:id="47" w:name="_Toc497394640"/>
+      <w:bookmarkStart w:id="46" w:name="_Toc497394640"/>
       <w:r>
         <w:rPr>
           <w:color w:val="4F81BD" w:themeColor="accent1"/>
@@ -9565,7 +9600,7 @@
         </w:rPr>
         <w:t>Testfälle</w:t>
       </w:r>
-      <w:bookmarkEnd w:id="47"/>
+      <w:bookmarkEnd w:id="46"/>
     </w:p>
     <w:p/>
     <w:tbl>
@@ -9613,6 +9648,9 @@
             <w:pPr>
               <w:cnfStyle w:val="100000000000" w:firstRow="1" w:lastRow="0" w:firstColumn="0" w:lastColumn="0" w:oddVBand="0" w:evenVBand="0" w:oddHBand="0" w:evenHBand="0" w:firstRowFirstColumn="0" w:firstRowLastColumn="0" w:lastRowFirstColumn="0" w:lastRowLastColumn="0"/>
             </w:pPr>
+            <w:r>
+              <w:t xml:space="preserve">Einloggen </w:t>
+            </w:r>
           </w:p>
         </w:tc>
       </w:tr>
@@ -9649,6 +9687,9 @@
             <w:pPr>
               <w:cnfStyle w:val="000000100000" w:firstRow="0" w:lastRow="0" w:firstColumn="0" w:lastColumn="0" w:oddVBand="0" w:evenVBand="0" w:oddHBand="1" w:evenHBand="0" w:firstRowFirstColumn="0" w:firstRowLastColumn="0" w:lastRowFirstColumn="0" w:lastRowLastColumn="0"/>
             </w:pPr>
+            <w:r>
+              <w:t>Login Fenster wird angezeigt um Login Daten einzugeben</w:t>
+            </w:r>
           </w:p>
         </w:tc>
       </w:tr>
@@ -9682,6 +9723,9 @@
             <w:pPr>
               <w:cnfStyle w:val="000000000000" w:firstRow="0" w:lastRow="0" w:firstColumn="0" w:lastColumn="0" w:oddVBand="0" w:evenVBand="0" w:oddHBand="0" w:evenHBand="0" w:firstRowFirstColumn="0" w:firstRowLastColumn="0" w:lastRowFirstColumn="0" w:lastRowLastColumn="0"/>
             </w:pPr>
+            <w:r>
+              <w:t>Der User möchte sich einloggen, um auf das Ticket System zugreifen zu können. Mit Hilfe des Login Formulars kann der User seine Daten eingeben.</w:t>
+            </w:r>
           </w:p>
         </w:tc>
       </w:tr>
@@ -9718,6 +9762,9 @@
             <w:pPr>
               <w:cnfStyle w:val="000000100000" w:firstRow="0" w:lastRow="0" w:firstColumn="0" w:lastColumn="0" w:oddVBand="0" w:evenVBand="0" w:oddHBand="1" w:evenHBand="0" w:firstRowFirstColumn="0" w:firstRowLastColumn="0" w:lastRowFirstColumn="0" w:lastRowLastColumn="0"/>
             </w:pPr>
+            <w:r>
+              <w:t xml:space="preserve">Der User gibt seinen registrierten Usernamen und sein registriertes Passwort an. Der User klickt auf den Button „Login“ </w:t>
+            </w:r>
           </w:p>
         </w:tc>
       </w:tr>
@@ -9751,6 +9798,9 @@
             <w:pPr>
               <w:cnfStyle w:val="000000000000" w:firstRow="0" w:lastRow="0" w:firstColumn="0" w:lastColumn="0" w:oddVBand="0" w:evenVBand="0" w:oddHBand="0" w:evenHBand="0" w:firstRowFirstColumn="0" w:firstRowLastColumn="0" w:lastRowFirstColumn="0" w:lastRowLastColumn="0"/>
             </w:pPr>
+            <w:r>
+              <w:t xml:space="preserve">Die Daten werden in der DB überprüft und der User wird weitergeleitet auf index.php </w:t>
+            </w:r>
           </w:p>
         </w:tc>
       </w:tr>
@@ -9801,6 +9851,9 @@
             <w:pPr>
               <w:cnfStyle w:val="100000000000" w:firstRow="1" w:lastRow="0" w:firstColumn="0" w:lastColumn="0" w:oddVBand="0" w:evenVBand="0" w:oddHBand="0" w:evenHBand="0" w:firstRowFirstColumn="0" w:firstRowLastColumn="0" w:lastRowFirstColumn="0" w:lastRowLastColumn="0"/>
             </w:pPr>
+            <w:r>
+              <w:t>Registrierung mit korrekten Daten</w:t>
+            </w:r>
           </w:p>
         </w:tc>
       </w:tr>
@@ -9837,6 +9890,9 @@
             <w:pPr>
               <w:cnfStyle w:val="000000100000" w:firstRow="0" w:lastRow="0" w:firstColumn="0" w:lastColumn="0" w:oddVBand="0" w:evenVBand="0" w:oddHBand="1" w:evenHBand="0" w:firstRowFirstColumn="0" w:firstRowLastColumn="0" w:lastRowFirstColumn="0" w:lastRowLastColumn="0"/>
             </w:pPr>
+            <w:r>
+              <w:t>Registrierungsformular wird angezeigt</w:t>
+            </w:r>
           </w:p>
         </w:tc>
       </w:tr>
@@ -9870,6 +9926,9 @@
             <w:pPr>
               <w:cnfStyle w:val="000000000000" w:firstRow="0" w:lastRow="0" w:firstColumn="0" w:lastColumn="0" w:oddVBand="0" w:evenVBand="0" w:oddHBand="0" w:evenHBand="0" w:firstRowFirstColumn="0" w:firstRowLastColumn="0" w:lastRowFirstColumn="0" w:lastRowLastColumn="0"/>
             </w:pPr>
+            <w:r>
+              <w:t>Ein User möchte sich in das Ticket System einloggen und will sich nun registrieren. Mit Hilfe des Registrierungsformulars gibt er seine Daten an.</w:t>
+            </w:r>
           </w:p>
         </w:tc>
       </w:tr>
@@ -9906,6 +9965,15 @@
             <w:pPr>
               <w:cnfStyle w:val="000000100000" w:firstRow="0" w:lastRow="0" w:firstColumn="0" w:lastColumn="0" w:oddVBand="0" w:evenVBand="0" w:oddHBand="1" w:evenHBand="0" w:firstRowFirstColumn="0" w:firstRowLastColumn="0" w:lastRowFirstColumn="0" w:lastRowLastColumn="0"/>
             </w:pPr>
+            <w:r>
+              <w:t>Der User gibt sein</w:t>
+            </w:r>
+            <w:r>
+              <w:t>en</w:t>
+            </w:r>
+            <w:r>
+              <w:t xml:space="preserve"> Usernamen und sein Passwort ein. Er wiederholt sein Passwort und klickt auf den Button „registrieren“.</w:t>
+            </w:r>
           </w:p>
         </w:tc>
       </w:tr>
@@ -9939,41 +10007,228 @@
             <w:pPr>
               <w:cnfStyle w:val="000000000000" w:firstRow="0" w:lastRow="0" w:firstColumn="0" w:lastColumn="0" w:oddVBand="0" w:evenVBand="0" w:oddHBand="0" w:evenHBand="0" w:firstRowFirstColumn="0" w:firstRowLastColumn="0" w:lastRowFirstColumn="0" w:lastRowLastColumn="0"/>
             </w:pPr>
+            <w:r>
+              <w:t>Die Daten werden nach Klick auf Button „registrieren“ in der DB gespeichert.</w:t>
+            </w:r>
+          </w:p>
+        </w:tc>
+      </w:tr>
+      <w:tr>
+        <w:trPr>
+          <w:cnfStyle w:val="000000100000" w:firstRow="0" w:lastRow="0" w:firstColumn="0" w:lastColumn="0" w:oddVBand="0" w:evenVBand="0" w:oddHBand="1" w:evenHBand="0" w:firstRowFirstColumn="0" w:firstRowLastColumn="0" w:lastRowFirstColumn="0" w:lastRowLastColumn="0"/>
+        </w:trPr>
+        <w:tc>
+          <w:tcPr>
+            <w:cnfStyle w:val="001000000000" w:firstRow="0" w:lastRow="0" w:firstColumn="1" w:lastColumn="0" w:oddVBand="0" w:evenVBand="0" w:oddHBand="0" w:evenHBand="0" w:firstRowFirstColumn="0" w:firstRowLastColumn="0" w:lastRowFirstColumn="0" w:lastRowLastColumn="0"/>
+            <w:tcW w:w="4606" w:type="dxa"/>
+          </w:tcPr>
+          <w:p>
+            <w:r>
+              <w:rPr>
+                <w:b w:val="0"/>
+                <w:sz w:val="18"/>
+                <w:szCs w:val="18"/>
+              </w:rPr>
+              <w:lastRenderedPageBreak/>
+              <w:t>Testfall 03</w:t>
+            </w:r>
+          </w:p>
+        </w:tc>
+        <w:tc>
+          <w:tcPr>
+            <w:tcW w:w="4606" w:type="dxa"/>
+          </w:tcPr>
+          <w:p>
+            <w:pPr>
+              <w:cnfStyle w:val="000000100000" w:firstRow="0" w:lastRow="0" w:firstColumn="0" w:lastColumn="0" w:oddVBand="0" w:evenVBand="0" w:oddHBand="1" w:evenHBand="0" w:firstRowFirstColumn="0" w:firstRowLastColumn="0" w:lastRowFirstColumn="0" w:lastRowLastColumn="0"/>
+              <w:rPr>
+                <w:b/>
+                <w:bCs/>
+              </w:rPr>
+            </w:pPr>
+            <w:r>
+              <w:rPr>
+                <w:b/>
+                <w:bCs/>
+              </w:rPr>
+              <w:t>Ticket erstellen</w:t>
+            </w:r>
+          </w:p>
+        </w:tc>
+      </w:tr>
+      <w:tr>
+        <w:tc>
+          <w:tcPr>
+            <w:cnfStyle w:val="001000000000" w:firstRow="0" w:lastRow="0" w:firstColumn="1" w:lastColumn="0" w:oddVBand="0" w:evenVBand="0" w:oddHBand="0" w:evenHBand="0" w:firstRowFirstColumn="0" w:firstRowLastColumn="0" w:lastRowFirstColumn="0" w:lastRowLastColumn="0"/>
+            <w:tcW w:w="4606" w:type="dxa"/>
+          </w:tcPr>
+          <w:p>
+            <w:pPr>
+              <w:rPr>
+                <w:sz w:val="18"/>
+                <w:szCs w:val="18"/>
+              </w:rPr>
+            </w:pPr>
+            <w:r>
+              <w:rPr>
+                <w:sz w:val="18"/>
+                <w:szCs w:val="18"/>
+              </w:rPr>
+              <w:t>Ausgangszustand</w:t>
+            </w:r>
+          </w:p>
+        </w:tc>
+        <w:tc>
+          <w:tcPr>
+            <w:tcW w:w="4606" w:type="dxa"/>
+          </w:tcPr>
+          <w:p>
+            <w:pPr>
+              <w:cnfStyle w:val="000000000000" w:firstRow="0" w:lastRow="0" w:firstColumn="0" w:lastColumn="0" w:oddVBand="0" w:evenVBand="0" w:oddHBand="0" w:evenHBand="0" w:firstRowFirstColumn="0" w:firstRowLastColumn="0" w:lastRowFirstColumn="0" w:lastRowLastColumn="0"/>
+              <w:rPr>
+                <w:lang w:val="fr-CH"/>
+              </w:rPr>
+            </w:pPr>
+            <w:r>
+              <w:t xml:space="preserve">Formular wird angezeigt, um ein neues Ticket zu erstellen. </w:t>
+            </w:r>
+            <w:r>
+              <w:rPr>
+                <w:lang w:val="fr-CH"/>
+              </w:rPr>
+              <w:t>Spalten; Titel Ticket, Category, Departement, Priority</w:t>
+            </w:r>
+            <w:r>
+              <w:rPr>
+                <w:lang w:val="fr-CH"/>
+              </w:rPr>
+              <w:t>, Description</w:t>
+            </w:r>
+          </w:p>
+        </w:tc>
+      </w:tr>
+      <w:tr>
+        <w:trPr>
+          <w:cnfStyle w:val="000000100000" w:firstRow="0" w:lastRow="0" w:firstColumn="0" w:lastColumn="0" w:oddVBand="0" w:evenVBand="0" w:oddHBand="1" w:evenHBand="0" w:firstRowFirstColumn="0" w:firstRowLastColumn="0" w:lastRowFirstColumn="0" w:lastRowLastColumn="0"/>
+        </w:trPr>
+        <w:tc>
+          <w:tcPr>
+            <w:cnfStyle w:val="001000000000" w:firstRow="0" w:lastRow="0" w:firstColumn="1" w:lastColumn="0" w:oddVBand="0" w:evenVBand="0" w:oddHBand="0" w:evenHBand="0" w:firstRowFirstColumn="0" w:firstRowLastColumn="0" w:lastRowFirstColumn="0" w:lastRowLastColumn="0"/>
+            <w:tcW w:w="4606" w:type="dxa"/>
+          </w:tcPr>
+          <w:p>
+            <w:pPr>
+              <w:rPr>
+                <w:sz w:val="18"/>
+                <w:szCs w:val="18"/>
+              </w:rPr>
+            </w:pPr>
+            <w:r>
+              <w:rPr>
+                <w:sz w:val="18"/>
+                <w:szCs w:val="18"/>
+              </w:rPr>
+              <w:t>Beschreibung</w:t>
+            </w:r>
+          </w:p>
+        </w:tc>
+        <w:tc>
+          <w:tcPr>
+            <w:tcW w:w="4606" w:type="dxa"/>
+          </w:tcPr>
+          <w:p>
+            <w:pPr>
+              <w:cnfStyle w:val="000000100000" w:firstRow="0" w:lastRow="0" w:firstColumn="0" w:lastColumn="0" w:oddVBand="0" w:evenVBand="0" w:oddHBand="1" w:evenHBand="0" w:firstRowFirstColumn="0" w:firstRowLastColumn="0" w:lastRowFirstColumn="0" w:lastRowLastColumn="0"/>
+            </w:pPr>
+            <w:r>
+              <w:t>Ein User möchte ein neues Ticket erstellen, dazu gibt er alle notwendigen Informationen in das Formular ein</w:t>
+            </w:r>
+            <w:r>
+              <w:t>.</w:t>
+            </w:r>
+          </w:p>
+        </w:tc>
+      </w:tr>
+      <w:tr>
+        <w:tc>
+          <w:tcPr>
+            <w:cnfStyle w:val="001000000000" w:firstRow="0" w:lastRow="0" w:firstColumn="1" w:lastColumn="0" w:oddVBand="0" w:evenVBand="0" w:oddHBand="0" w:evenHBand="0" w:firstRowFirstColumn="0" w:firstRowLastColumn="0" w:lastRowFirstColumn="0" w:lastRowLastColumn="0"/>
+            <w:tcW w:w="4606" w:type="dxa"/>
+          </w:tcPr>
+          <w:p>
+            <w:pPr>
+              <w:rPr>
+                <w:sz w:val="18"/>
+                <w:szCs w:val="18"/>
+              </w:rPr>
+            </w:pPr>
+            <w:r>
+              <w:rPr>
+                <w:sz w:val="18"/>
+                <w:szCs w:val="18"/>
+              </w:rPr>
+              <w:t>Aktion</w:t>
+            </w:r>
+          </w:p>
+        </w:tc>
+        <w:tc>
+          <w:tcPr>
+            <w:tcW w:w="4606" w:type="dxa"/>
+          </w:tcPr>
+          <w:p>
+            <w:pPr>
+              <w:cnfStyle w:val="000000000000" w:firstRow="0" w:lastRow="0" w:firstColumn="0" w:lastColumn="0" w:oddVBand="0" w:evenVBand="0" w:oddHBand="0" w:evenHBand="0" w:firstRowFirstColumn="0" w:firstRowLastColumn="0" w:lastRowFirstColumn="0" w:lastRowLastColumn="0"/>
+            </w:pPr>
+            <w:r>
+              <w:t xml:space="preserve">Der User füllt die Textfelder mit Daten und klickt auf den Submit Button. </w:t>
+            </w:r>
+          </w:p>
+        </w:tc>
+      </w:tr>
+      <w:tr>
+        <w:trPr>
+          <w:cnfStyle w:val="000000100000" w:firstRow="0" w:lastRow="0" w:firstColumn="0" w:lastColumn="0" w:oddVBand="0" w:evenVBand="0" w:oddHBand="1" w:evenHBand="0" w:firstRowFirstColumn="0" w:firstRowLastColumn="0" w:lastRowFirstColumn="0" w:lastRowLastColumn="0"/>
+        </w:trPr>
+        <w:tc>
+          <w:tcPr>
+            <w:cnfStyle w:val="001000000000" w:firstRow="0" w:lastRow="0" w:firstColumn="1" w:lastColumn="0" w:oddVBand="0" w:evenVBand="0" w:oddHBand="0" w:evenHBand="0" w:firstRowFirstColumn="0" w:firstRowLastColumn="0" w:lastRowFirstColumn="0" w:lastRowLastColumn="0"/>
+            <w:tcW w:w="4606" w:type="dxa"/>
+          </w:tcPr>
+          <w:p>
+            <w:pPr>
+              <w:rPr>
+                <w:sz w:val="18"/>
+                <w:szCs w:val="18"/>
+              </w:rPr>
+            </w:pPr>
+            <w:r>
+              <w:rPr>
+                <w:sz w:val="18"/>
+                <w:szCs w:val="18"/>
+              </w:rPr>
+              <w:t>Erwarteter Ergebniszustand</w:t>
+            </w:r>
+          </w:p>
+        </w:tc>
+        <w:tc>
+          <w:tcPr>
+            <w:tcW w:w="4606" w:type="dxa"/>
+          </w:tcPr>
+          <w:p>
+            <w:pPr>
+              <w:cnfStyle w:val="000000100000" w:firstRow="0" w:lastRow="0" w:firstColumn="0" w:lastColumn="0" w:oddVBand="0" w:evenVBand="0" w:oddHBand="1" w:evenHBand="0" w:firstRowFirstColumn="0" w:firstRowLastColumn="0" w:lastRowFirstColumn="0" w:lastRowLastColumn="0"/>
+            </w:pPr>
+            <w:r>
+              <w:t xml:space="preserve">Die Daten werden nach Klick auf </w:t>
+            </w:r>
+            <w:r>
+              <w:t xml:space="preserve">Submit Button in der DB gespeichert. </w:t>
+            </w:r>
           </w:p>
         </w:tc>
       </w:tr>
     </w:tbl>
     <w:p/>
-    <w:p/>
-    <w:p>
-      <w:r>
-        <w:br w:type="page"/>
-      </w:r>
-    </w:p>
-    <w:p>
-      <w:pPr>
-        <w:rPr>
-          <w:rFonts w:asciiTheme="majorHAnsi" w:eastAsiaTheme="majorEastAsia" w:hAnsiTheme="majorHAnsi" w:cstheme="majorBidi"/>
-          <w:b/>
-          <w:bCs/>
-          <w:color w:val="4F81BD" w:themeColor="accent1"/>
-          <w:sz w:val="26"/>
-          <w:szCs w:val="26"/>
-        </w:rPr>
-      </w:pPr>
-      <w:r>
-        <w:rPr>
-          <w:rFonts w:asciiTheme="majorHAnsi" w:eastAsiaTheme="majorEastAsia" w:hAnsiTheme="majorHAnsi" w:cstheme="majorBidi"/>
-          <w:b/>
-          <w:bCs/>
-          <w:color w:val="4F81BD" w:themeColor="accent1"/>
-          <w:sz w:val="26"/>
-          <w:szCs w:val="26"/>
-        </w:rPr>
-        <w:lastRenderedPageBreak/>
-        <w:t>Testprotokoll</w:t>
-      </w:r>
-    </w:p>
     <w:tbl>
       <w:tblPr>
         <w:tblStyle w:val="HelleSchattierung-Akzent1"/>
@@ -9996,16 +10251,18 @@
           <w:p>
             <w:pPr>
               <w:rPr>
-                <w:sz w:val="18"/>
-                <w:szCs w:val="18"/>
-              </w:rPr>
-            </w:pPr>
-            <w:r>
-              <w:rPr>
-                <w:sz w:val="18"/>
-                <w:szCs w:val="18"/>
-              </w:rPr>
-              <w:t>Name der Testperson</w:t>
+                <w:b w:val="0"/>
+                <w:sz w:val="18"/>
+                <w:szCs w:val="18"/>
+              </w:rPr>
+            </w:pPr>
+            <w:r>
+              <w:rPr>
+                <w:b w:val="0"/>
+                <w:sz w:val="18"/>
+                <w:szCs w:val="18"/>
+              </w:rPr>
+              <w:t>Testfall 04</w:t>
             </w:r>
           </w:p>
         </w:tc>
@@ -10016,30 +10273,10 @@
           <w:p>
             <w:pPr>
               <w:cnfStyle w:val="100000000000" w:firstRow="1" w:lastRow="0" w:firstColumn="0" w:lastColumn="0" w:oddVBand="0" w:evenVBand="0" w:oddHBand="0" w:evenHBand="0" w:firstRowFirstColumn="0" w:firstRowLastColumn="0" w:lastRowFirstColumn="0" w:lastRowLastColumn="0"/>
-              <w:rPr>
-                <w:b w:val="0"/>
-                <w:sz w:val="18"/>
-                <w:szCs w:val="18"/>
-              </w:rPr>
-            </w:pPr>
-            <w:r>
-              <w:rPr>
-                <w:b w:val="0"/>
-                <w:sz w:val="18"/>
-                <w:szCs w:val="18"/>
-              </w:rPr>
-              <w:t xml:space="preserve">Olivia </w:t>
-            </w:r>
-            <w:proofErr w:type="spellStart"/>
-            <w:r>
-              <w:rPr>
-                <w:b w:val="0"/>
-                <w:sz w:val="18"/>
-                <w:szCs w:val="18"/>
-              </w:rPr>
-              <w:t>Pawlowitz</w:t>
-            </w:r>
-            <w:proofErr w:type="spellEnd"/>
+            </w:pPr>
+            <w:r>
+              <w:t>Ticket speichern</w:t>
+            </w:r>
           </w:p>
         </w:tc>
       </w:tr>
@@ -10064,6 +10301,1351 @@
                 <w:sz w:val="18"/>
                 <w:szCs w:val="18"/>
               </w:rPr>
+              <w:t>Ausgangszustand</w:t>
+            </w:r>
+          </w:p>
+        </w:tc>
+        <w:tc>
+          <w:tcPr>
+            <w:tcW w:w="4606" w:type="dxa"/>
+          </w:tcPr>
+          <w:p>
+            <w:pPr>
+              <w:cnfStyle w:val="000000100000" w:firstRow="0" w:lastRow="0" w:firstColumn="0" w:lastColumn="0" w:oddVBand="0" w:evenVBand="0" w:oddHBand="1" w:evenHBand="0" w:firstRowFirstColumn="0" w:firstRowLastColumn="0" w:lastRowFirstColumn="0" w:lastRowLastColumn="0"/>
+            </w:pPr>
+            <w:r>
+              <w:t xml:space="preserve">Der User gibt </w:t>
+            </w:r>
+            <w:r>
+              <w:t>alle notwendigen Informationen in das Formular ein.</w:t>
+            </w:r>
+          </w:p>
+        </w:tc>
+      </w:tr>
+      <w:tr>
+        <w:tc>
+          <w:tcPr>
+            <w:cnfStyle w:val="001000000000" w:firstRow="0" w:lastRow="0" w:firstColumn="1" w:lastColumn="0" w:oddVBand="0" w:evenVBand="0" w:oddHBand="0" w:evenHBand="0" w:firstRowFirstColumn="0" w:firstRowLastColumn="0" w:lastRowFirstColumn="0" w:lastRowLastColumn="0"/>
+            <w:tcW w:w="4606" w:type="dxa"/>
+          </w:tcPr>
+          <w:p>
+            <w:pPr>
+              <w:rPr>
+                <w:sz w:val="18"/>
+                <w:szCs w:val="18"/>
+              </w:rPr>
+            </w:pPr>
+            <w:r>
+              <w:rPr>
+                <w:sz w:val="18"/>
+                <w:szCs w:val="18"/>
+              </w:rPr>
+              <w:t>Beschreibung</w:t>
+            </w:r>
+          </w:p>
+        </w:tc>
+        <w:tc>
+          <w:tcPr>
+            <w:tcW w:w="4606" w:type="dxa"/>
+          </w:tcPr>
+          <w:p>
+            <w:pPr>
+              <w:cnfStyle w:val="000000000000" w:firstRow="0" w:lastRow="0" w:firstColumn="0" w:lastColumn="0" w:oddVBand="0" w:evenVBand="0" w:oddHBand="0" w:evenHBand="0" w:firstRowFirstColumn="0" w:firstRowLastColumn="0" w:lastRowFirstColumn="0" w:lastRowLastColumn="0"/>
+            </w:pPr>
+            <w:r>
+              <w:t>Der User möchte sein neues Ticket speichern.</w:t>
+            </w:r>
+          </w:p>
+        </w:tc>
+      </w:tr>
+      <w:tr>
+        <w:trPr>
+          <w:cnfStyle w:val="000000100000" w:firstRow="0" w:lastRow="0" w:firstColumn="0" w:lastColumn="0" w:oddVBand="0" w:evenVBand="0" w:oddHBand="1" w:evenHBand="0" w:firstRowFirstColumn="0" w:firstRowLastColumn="0" w:lastRowFirstColumn="0" w:lastRowLastColumn="0"/>
+        </w:trPr>
+        <w:tc>
+          <w:tcPr>
+            <w:cnfStyle w:val="001000000000" w:firstRow="0" w:lastRow="0" w:firstColumn="1" w:lastColumn="0" w:oddVBand="0" w:evenVBand="0" w:oddHBand="0" w:evenHBand="0" w:firstRowFirstColumn="0" w:firstRowLastColumn="0" w:lastRowFirstColumn="0" w:lastRowLastColumn="0"/>
+            <w:tcW w:w="4606" w:type="dxa"/>
+          </w:tcPr>
+          <w:p>
+            <w:pPr>
+              <w:rPr>
+                <w:sz w:val="18"/>
+                <w:szCs w:val="18"/>
+              </w:rPr>
+            </w:pPr>
+            <w:r>
+              <w:rPr>
+                <w:sz w:val="18"/>
+                <w:szCs w:val="18"/>
+              </w:rPr>
+              <w:t>Aktion</w:t>
+            </w:r>
+          </w:p>
+        </w:tc>
+        <w:tc>
+          <w:tcPr>
+            <w:tcW w:w="4606" w:type="dxa"/>
+          </w:tcPr>
+          <w:p>
+            <w:pPr>
+              <w:cnfStyle w:val="000000100000" w:firstRow="0" w:lastRow="0" w:firstColumn="0" w:lastColumn="0" w:oddVBand="0" w:evenVBand="0" w:oddHBand="1" w:evenHBand="0" w:firstRowFirstColumn="0" w:firstRowLastColumn="0" w:lastRowFirstColumn="0" w:lastRowLastColumn="0"/>
+            </w:pPr>
+            <w:r>
+              <w:t>Die Daten werden nach Klick auf den Submit Button in der DB gespeichert. Das Ticket wird in der View angezeigt.</w:t>
+            </w:r>
+            <w:r>
+              <w:t xml:space="preserve"> </w:t>
+            </w:r>
+          </w:p>
+        </w:tc>
+      </w:tr>
+      <w:tr>
+        <w:tc>
+          <w:tcPr>
+            <w:cnfStyle w:val="001000000000" w:firstRow="0" w:lastRow="0" w:firstColumn="1" w:lastColumn="0" w:oddVBand="0" w:evenVBand="0" w:oddHBand="0" w:evenHBand="0" w:firstRowFirstColumn="0" w:firstRowLastColumn="0" w:lastRowFirstColumn="0" w:lastRowLastColumn="0"/>
+            <w:tcW w:w="4606" w:type="dxa"/>
+          </w:tcPr>
+          <w:p>
+            <w:pPr>
+              <w:rPr>
+                <w:sz w:val="18"/>
+                <w:szCs w:val="18"/>
+              </w:rPr>
+            </w:pPr>
+            <w:r>
+              <w:rPr>
+                <w:sz w:val="18"/>
+                <w:szCs w:val="18"/>
+              </w:rPr>
+              <w:t>Erwarteter Ergebniszustand</w:t>
+            </w:r>
+          </w:p>
+        </w:tc>
+        <w:tc>
+          <w:tcPr>
+            <w:tcW w:w="4606" w:type="dxa"/>
+          </w:tcPr>
+          <w:p>
+            <w:pPr>
+              <w:cnfStyle w:val="000000000000" w:firstRow="0" w:lastRow="0" w:firstColumn="0" w:lastColumn="0" w:oddVBand="0" w:evenVBand="0" w:oddHBand="0" w:evenHBand="0" w:firstRowFirstColumn="0" w:firstRowLastColumn="0" w:lastRowFirstColumn="0" w:lastRowLastColumn="0"/>
+            </w:pPr>
+            <w:r>
+              <w:t>Die Daten werden in der DB gespeichert und das Ticket wird ausgegeben.</w:t>
+            </w:r>
+            <w:r>
+              <w:t xml:space="preserve"> </w:t>
+            </w:r>
+          </w:p>
+        </w:tc>
+      </w:tr>
+    </w:tbl>
+    <w:p/>
+    <w:tbl>
+      <w:tblPr>
+        <w:tblStyle w:val="HelleSchattierung-Akzent1"/>
+        <w:tblW w:w="0" w:type="auto"/>
+        <w:tblLook w:val="04A0" w:firstRow="1" w:lastRow="0" w:firstColumn="1" w:lastColumn="0" w:noHBand="0" w:noVBand="1"/>
+      </w:tblPr>
+      <w:tblGrid>
+        <w:gridCol w:w="4606"/>
+        <w:gridCol w:w="4606"/>
+      </w:tblGrid>
+      <w:tr>
+        <w:trPr>
+          <w:cnfStyle w:val="100000000000" w:firstRow="1" w:lastRow="0" w:firstColumn="0" w:lastColumn="0" w:oddVBand="0" w:evenVBand="0" w:oddHBand="0" w:evenHBand="0" w:firstRowFirstColumn="0" w:firstRowLastColumn="0" w:lastRowFirstColumn="0" w:lastRowLastColumn="0"/>
+        </w:trPr>
+        <w:tc>
+          <w:tcPr>
+            <w:cnfStyle w:val="001000000000" w:firstRow="0" w:lastRow="0" w:firstColumn="1" w:lastColumn="0" w:oddVBand="0" w:evenVBand="0" w:oddHBand="0" w:evenHBand="0" w:firstRowFirstColumn="0" w:firstRowLastColumn="0" w:lastRowFirstColumn="0" w:lastRowLastColumn="0"/>
+            <w:tcW w:w="4606" w:type="dxa"/>
+          </w:tcPr>
+          <w:p>
+            <w:pPr>
+              <w:rPr>
+                <w:b w:val="0"/>
+                <w:sz w:val="18"/>
+                <w:szCs w:val="18"/>
+              </w:rPr>
+            </w:pPr>
+            <w:r>
+              <w:rPr>
+                <w:b w:val="0"/>
+                <w:sz w:val="18"/>
+                <w:szCs w:val="18"/>
+              </w:rPr>
+              <w:t>Testfall 0</w:t>
+            </w:r>
+            <w:r>
+              <w:rPr>
+                <w:b w:val="0"/>
+                <w:sz w:val="18"/>
+                <w:szCs w:val="18"/>
+              </w:rPr>
+              <w:t>5</w:t>
+            </w:r>
+          </w:p>
+        </w:tc>
+        <w:tc>
+          <w:tcPr>
+            <w:tcW w:w="4606" w:type="dxa"/>
+          </w:tcPr>
+          <w:p>
+            <w:pPr>
+              <w:cnfStyle w:val="100000000000" w:firstRow="1" w:lastRow="0" w:firstColumn="0" w:lastColumn="0" w:oddVBand="0" w:evenVBand="0" w:oddHBand="0" w:evenHBand="0" w:firstRowFirstColumn="0" w:firstRowLastColumn="0" w:lastRowFirstColumn="0" w:lastRowLastColumn="0"/>
+            </w:pPr>
+            <w:r>
+              <w:t xml:space="preserve">Ticket </w:t>
+            </w:r>
+            <w:r>
+              <w:t>löschen</w:t>
+            </w:r>
+          </w:p>
+        </w:tc>
+      </w:tr>
+      <w:tr>
+        <w:trPr>
+          <w:cnfStyle w:val="000000100000" w:firstRow="0" w:lastRow="0" w:firstColumn="0" w:lastColumn="0" w:oddVBand="0" w:evenVBand="0" w:oddHBand="1" w:evenHBand="0" w:firstRowFirstColumn="0" w:firstRowLastColumn="0" w:lastRowFirstColumn="0" w:lastRowLastColumn="0"/>
+        </w:trPr>
+        <w:tc>
+          <w:tcPr>
+            <w:cnfStyle w:val="001000000000" w:firstRow="0" w:lastRow="0" w:firstColumn="1" w:lastColumn="0" w:oddVBand="0" w:evenVBand="0" w:oddHBand="0" w:evenHBand="0" w:firstRowFirstColumn="0" w:firstRowLastColumn="0" w:lastRowFirstColumn="0" w:lastRowLastColumn="0"/>
+            <w:tcW w:w="4606" w:type="dxa"/>
+          </w:tcPr>
+          <w:p>
+            <w:pPr>
+              <w:rPr>
+                <w:sz w:val="18"/>
+                <w:szCs w:val="18"/>
+              </w:rPr>
+            </w:pPr>
+            <w:r>
+              <w:rPr>
+                <w:sz w:val="18"/>
+                <w:szCs w:val="18"/>
+              </w:rPr>
+              <w:t>Ausgangszustand</w:t>
+            </w:r>
+          </w:p>
+        </w:tc>
+        <w:tc>
+          <w:tcPr>
+            <w:tcW w:w="4606" w:type="dxa"/>
+          </w:tcPr>
+          <w:p>
+            <w:pPr>
+              <w:cnfStyle w:val="000000100000" w:firstRow="0" w:lastRow="0" w:firstColumn="0" w:lastColumn="0" w:oddVBand="0" w:evenVBand="0" w:oddHBand="1" w:evenHBand="0" w:firstRowFirstColumn="0" w:firstRowLastColumn="0" w:lastRowFirstColumn="0" w:lastRowLastColumn="0"/>
+            </w:pPr>
+            <w:r>
+              <w:t>Der User kann die Tabelle mit allen Tickets ansehen, es existiert ein Button „delete“</w:t>
+            </w:r>
+          </w:p>
+        </w:tc>
+      </w:tr>
+      <w:tr>
+        <w:tc>
+          <w:tcPr>
+            <w:cnfStyle w:val="001000000000" w:firstRow="0" w:lastRow="0" w:firstColumn="1" w:lastColumn="0" w:oddVBand="0" w:evenVBand="0" w:oddHBand="0" w:evenHBand="0" w:firstRowFirstColumn="0" w:firstRowLastColumn="0" w:lastRowFirstColumn="0" w:lastRowLastColumn="0"/>
+            <w:tcW w:w="4606" w:type="dxa"/>
+          </w:tcPr>
+          <w:p>
+            <w:pPr>
+              <w:rPr>
+                <w:sz w:val="18"/>
+                <w:szCs w:val="18"/>
+              </w:rPr>
+            </w:pPr>
+            <w:r>
+              <w:rPr>
+                <w:sz w:val="18"/>
+                <w:szCs w:val="18"/>
+              </w:rPr>
+              <w:t>Beschreibung</w:t>
+            </w:r>
+          </w:p>
+        </w:tc>
+        <w:tc>
+          <w:tcPr>
+            <w:tcW w:w="4606" w:type="dxa"/>
+          </w:tcPr>
+          <w:p>
+            <w:pPr>
+              <w:cnfStyle w:val="000000000000" w:firstRow="0" w:lastRow="0" w:firstColumn="0" w:lastColumn="0" w:oddVBand="0" w:evenVBand="0" w:oddHBand="0" w:evenHBand="0" w:firstRowFirstColumn="0" w:firstRowLastColumn="0" w:lastRowFirstColumn="0" w:lastRowLastColumn="0"/>
+            </w:pPr>
+            <w:r>
+              <w:t>Ein Ticket soll gelöscht werden</w:t>
+            </w:r>
+          </w:p>
+        </w:tc>
+      </w:tr>
+      <w:tr>
+        <w:trPr>
+          <w:cnfStyle w:val="000000100000" w:firstRow="0" w:lastRow="0" w:firstColumn="0" w:lastColumn="0" w:oddVBand="0" w:evenVBand="0" w:oddHBand="1" w:evenHBand="0" w:firstRowFirstColumn="0" w:firstRowLastColumn="0" w:lastRowFirstColumn="0" w:lastRowLastColumn="0"/>
+        </w:trPr>
+        <w:tc>
+          <w:tcPr>
+            <w:cnfStyle w:val="001000000000" w:firstRow="0" w:lastRow="0" w:firstColumn="1" w:lastColumn="0" w:oddVBand="0" w:evenVBand="0" w:oddHBand="0" w:evenHBand="0" w:firstRowFirstColumn="0" w:firstRowLastColumn="0" w:lastRowFirstColumn="0" w:lastRowLastColumn="0"/>
+            <w:tcW w:w="4606" w:type="dxa"/>
+          </w:tcPr>
+          <w:p>
+            <w:pPr>
+              <w:rPr>
+                <w:sz w:val="18"/>
+                <w:szCs w:val="18"/>
+              </w:rPr>
+            </w:pPr>
+            <w:r>
+              <w:rPr>
+                <w:sz w:val="18"/>
+                <w:szCs w:val="18"/>
+              </w:rPr>
+              <w:t>Aktion</w:t>
+            </w:r>
+          </w:p>
+        </w:tc>
+        <w:tc>
+          <w:tcPr>
+            <w:tcW w:w="4606" w:type="dxa"/>
+          </w:tcPr>
+          <w:p>
+            <w:pPr>
+              <w:cnfStyle w:val="000000100000" w:firstRow="0" w:lastRow="0" w:firstColumn="0" w:lastColumn="0" w:oddVBand="0" w:evenVBand="0" w:oddHBand="1" w:evenHBand="0" w:firstRowFirstColumn="0" w:firstRowLastColumn="0" w:lastRowFirstColumn="0" w:lastRowLastColumn="0"/>
+            </w:pPr>
+            <w:r>
+              <w:t>Der User löscht das Ticket seiner Wahl, in dem er auf den „delete“ Button klickt.</w:t>
+            </w:r>
+            <w:r>
+              <w:t xml:space="preserve"> </w:t>
+            </w:r>
+          </w:p>
+        </w:tc>
+      </w:tr>
+      <w:tr>
+        <w:tc>
+          <w:tcPr>
+            <w:cnfStyle w:val="001000000000" w:firstRow="0" w:lastRow="0" w:firstColumn="1" w:lastColumn="0" w:oddVBand="0" w:evenVBand="0" w:oddHBand="0" w:evenHBand="0" w:firstRowFirstColumn="0" w:firstRowLastColumn="0" w:lastRowFirstColumn="0" w:lastRowLastColumn="0"/>
+            <w:tcW w:w="4606" w:type="dxa"/>
+          </w:tcPr>
+          <w:p>
+            <w:pPr>
+              <w:rPr>
+                <w:sz w:val="18"/>
+                <w:szCs w:val="18"/>
+              </w:rPr>
+            </w:pPr>
+            <w:r>
+              <w:rPr>
+                <w:sz w:val="18"/>
+                <w:szCs w:val="18"/>
+              </w:rPr>
+              <w:t>Erwarteter Ergebniszustand</w:t>
+            </w:r>
+          </w:p>
+        </w:tc>
+        <w:tc>
+          <w:tcPr>
+            <w:tcW w:w="4606" w:type="dxa"/>
+          </w:tcPr>
+          <w:p>
+            <w:pPr>
+              <w:cnfStyle w:val="000000000000" w:firstRow="0" w:lastRow="0" w:firstColumn="0" w:lastColumn="0" w:oddVBand="0" w:evenVBand="0" w:oddHBand="0" w:evenHBand="0" w:firstRowFirstColumn="0" w:firstRowLastColumn="0" w:lastRowFirstColumn="0" w:lastRowLastColumn="0"/>
+            </w:pPr>
+            <w:r>
+              <w:t>Das ausgewählte Ticket wird gelöscht</w:t>
+            </w:r>
+            <w:r>
+              <w:t xml:space="preserve">. </w:t>
+            </w:r>
+          </w:p>
+        </w:tc>
+      </w:tr>
+    </w:tbl>
+    <w:p/>
+    <w:tbl>
+      <w:tblPr>
+        <w:tblStyle w:val="HelleSchattierung-Akzent1"/>
+        <w:tblW w:w="0" w:type="auto"/>
+        <w:tblLook w:val="04A0" w:firstRow="1" w:lastRow="0" w:firstColumn="1" w:lastColumn="0" w:noHBand="0" w:noVBand="1"/>
+      </w:tblPr>
+      <w:tblGrid>
+        <w:gridCol w:w="4606"/>
+        <w:gridCol w:w="4606"/>
+      </w:tblGrid>
+      <w:tr>
+        <w:trPr>
+          <w:cnfStyle w:val="100000000000" w:firstRow="1" w:lastRow="0" w:firstColumn="0" w:lastColumn="0" w:oddVBand="0" w:evenVBand="0" w:oddHBand="0" w:evenHBand="0" w:firstRowFirstColumn="0" w:firstRowLastColumn="0" w:lastRowFirstColumn="0" w:lastRowLastColumn="0"/>
+        </w:trPr>
+        <w:tc>
+          <w:tcPr>
+            <w:cnfStyle w:val="001000000000" w:firstRow="0" w:lastRow="0" w:firstColumn="1" w:lastColumn="0" w:oddVBand="0" w:evenVBand="0" w:oddHBand="0" w:evenHBand="0" w:firstRowFirstColumn="0" w:firstRowLastColumn="0" w:lastRowFirstColumn="0" w:lastRowLastColumn="0"/>
+            <w:tcW w:w="4606" w:type="dxa"/>
+          </w:tcPr>
+          <w:p>
+            <w:pPr>
+              <w:rPr>
+                <w:b w:val="0"/>
+                <w:sz w:val="18"/>
+                <w:szCs w:val="18"/>
+              </w:rPr>
+            </w:pPr>
+            <w:r>
+              <w:rPr>
+                <w:b w:val="0"/>
+                <w:sz w:val="18"/>
+                <w:szCs w:val="18"/>
+              </w:rPr>
+              <w:t>Testfall 0</w:t>
+            </w:r>
+            <w:r>
+              <w:rPr>
+                <w:b w:val="0"/>
+                <w:sz w:val="18"/>
+                <w:szCs w:val="18"/>
+              </w:rPr>
+              <w:t>6</w:t>
+            </w:r>
+          </w:p>
+        </w:tc>
+        <w:tc>
+          <w:tcPr>
+            <w:tcW w:w="4606" w:type="dxa"/>
+          </w:tcPr>
+          <w:p>
+            <w:pPr>
+              <w:cnfStyle w:val="100000000000" w:firstRow="1" w:lastRow="0" w:firstColumn="0" w:lastColumn="0" w:oddVBand="0" w:evenVBand="0" w:oddHBand="0" w:evenHBand="0" w:firstRowFirstColumn="0" w:firstRowLastColumn="0" w:lastRowFirstColumn="0" w:lastRowLastColumn="0"/>
+            </w:pPr>
+            <w:r>
+              <w:t xml:space="preserve">Ticket </w:t>
+            </w:r>
+            <w:r>
+              <w:t>bearbeiten</w:t>
+            </w:r>
+          </w:p>
+        </w:tc>
+      </w:tr>
+      <w:tr>
+        <w:trPr>
+          <w:cnfStyle w:val="000000100000" w:firstRow="0" w:lastRow="0" w:firstColumn="0" w:lastColumn="0" w:oddVBand="0" w:evenVBand="0" w:oddHBand="1" w:evenHBand="0" w:firstRowFirstColumn="0" w:firstRowLastColumn="0" w:lastRowFirstColumn="0" w:lastRowLastColumn="0"/>
+        </w:trPr>
+        <w:tc>
+          <w:tcPr>
+            <w:cnfStyle w:val="001000000000" w:firstRow="0" w:lastRow="0" w:firstColumn="1" w:lastColumn="0" w:oddVBand="0" w:evenVBand="0" w:oddHBand="0" w:evenHBand="0" w:firstRowFirstColumn="0" w:firstRowLastColumn="0" w:lastRowFirstColumn="0" w:lastRowLastColumn="0"/>
+            <w:tcW w:w="4606" w:type="dxa"/>
+          </w:tcPr>
+          <w:p>
+            <w:pPr>
+              <w:rPr>
+                <w:sz w:val="18"/>
+                <w:szCs w:val="18"/>
+              </w:rPr>
+            </w:pPr>
+            <w:r>
+              <w:rPr>
+                <w:sz w:val="18"/>
+                <w:szCs w:val="18"/>
+              </w:rPr>
+              <w:t>Ausgangszustand</w:t>
+            </w:r>
+          </w:p>
+        </w:tc>
+        <w:tc>
+          <w:tcPr>
+            <w:tcW w:w="4606" w:type="dxa"/>
+          </w:tcPr>
+          <w:p>
+            <w:pPr>
+              <w:cnfStyle w:val="000000100000" w:firstRow="0" w:lastRow="0" w:firstColumn="0" w:lastColumn="0" w:oddVBand="0" w:evenVBand="0" w:oddHBand="1" w:evenHBand="0" w:firstRowFirstColumn="0" w:firstRowLastColumn="0" w:lastRowFirstColumn="0" w:lastRowLastColumn="0"/>
+            </w:pPr>
+            <w:r>
+              <w:t>Der User kann die Tabelle mit allen Tickets ansehen, es existiert ein Button „</w:t>
+            </w:r>
+            <w:r>
+              <w:t>update</w:t>
+            </w:r>
+            <w:r>
+              <w:t>“</w:t>
+            </w:r>
+          </w:p>
+        </w:tc>
+      </w:tr>
+      <w:tr>
+        <w:tc>
+          <w:tcPr>
+            <w:cnfStyle w:val="001000000000" w:firstRow="0" w:lastRow="0" w:firstColumn="1" w:lastColumn="0" w:oddVBand="0" w:evenVBand="0" w:oddHBand="0" w:evenHBand="0" w:firstRowFirstColumn="0" w:firstRowLastColumn="0" w:lastRowFirstColumn="0" w:lastRowLastColumn="0"/>
+            <w:tcW w:w="4606" w:type="dxa"/>
+          </w:tcPr>
+          <w:p>
+            <w:pPr>
+              <w:rPr>
+                <w:sz w:val="18"/>
+                <w:szCs w:val="18"/>
+              </w:rPr>
+            </w:pPr>
+            <w:r>
+              <w:rPr>
+                <w:sz w:val="18"/>
+                <w:szCs w:val="18"/>
+              </w:rPr>
+              <w:t>Beschreibung</w:t>
+            </w:r>
+          </w:p>
+        </w:tc>
+        <w:tc>
+          <w:tcPr>
+            <w:tcW w:w="4606" w:type="dxa"/>
+          </w:tcPr>
+          <w:p>
+            <w:pPr>
+              <w:cnfStyle w:val="000000000000" w:firstRow="0" w:lastRow="0" w:firstColumn="0" w:lastColumn="0" w:oddVBand="0" w:evenVBand="0" w:oddHBand="0" w:evenHBand="0" w:firstRowFirstColumn="0" w:firstRowLastColumn="0" w:lastRowFirstColumn="0" w:lastRowLastColumn="0"/>
+            </w:pPr>
+            <w:r>
+              <w:t xml:space="preserve">Ein Ticket soll </w:t>
+            </w:r>
+            <w:r>
+              <w:t>bearbeitet werden</w:t>
+            </w:r>
+          </w:p>
+        </w:tc>
+      </w:tr>
+      <w:tr>
+        <w:trPr>
+          <w:cnfStyle w:val="000000100000" w:firstRow="0" w:lastRow="0" w:firstColumn="0" w:lastColumn="0" w:oddVBand="0" w:evenVBand="0" w:oddHBand="1" w:evenHBand="0" w:firstRowFirstColumn="0" w:firstRowLastColumn="0" w:lastRowFirstColumn="0" w:lastRowLastColumn="0"/>
+        </w:trPr>
+        <w:tc>
+          <w:tcPr>
+            <w:cnfStyle w:val="001000000000" w:firstRow="0" w:lastRow="0" w:firstColumn="1" w:lastColumn="0" w:oddVBand="0" w:evenVBand="0" w:oddHBand="0" w:evenHBand="0" w:firstRowFirstColumn="0" w:firstRowLastColumn="0" w:lastRowFirstColumn="0" w:lastRowLastColumn="0"/>
+            <w:tcW w:w="4606" w:type="dxa"/>
+          </w:tcPr>
+          <w:p>
+            <w:pPr>
+              <w:rPr>
+                <w:sz w:val="18"/>
+                <w:szCs w:val="18"/>
+              </w:rPr>
+            </w:pPr>
+            <w:r>
+              <w:rPr>
+                <w:sz w:val="18"/>
+                <w:szCs w:val="18"/>
+              </w:rPr>
+              <w:t>Aktion</w:t>
+            </w:r>
+          </w:p>
+        </w:tc>
+        <w:tc>
+          <w:tcPr>
+            <w:tcW w:w="4606" w:type="dxa"/>
+          </w:tcPr>
+          <w:p>
+            <w:pPr>
+              <w:cnfStyle w:val="000000100000" w:firstRow="0" w:lastRow="0" w:firstColumn="0" w:lastColumn="0" w:oddVBand="0" w:evenVBand="0" w:oddHBand="1" w:evenHBand="0" w:firstRowFirstColumn="0" w:firstRowLastColumn="0" w:lastRowFirstColumn="0" w:lastRowLastColumn="0"/>
+            </w:pPr>
+            <w:r>
+              <w:t xml:space="preserve">Ein Ticket kann bearbeitet werden, wenn der User auf den Button „update“ klickt. </w:t>
+            </w:r>
+            <w:r>
+              <w:t xml:space="preserve"> </w:t>
+            </w:r>
+          </w:p>
+        </w:tc>
+      </w:tr>
+      <w:tr>
+        <w:tc>
+          <w:tcPr>
+            <w:cnfStyle w:val="001000000000" w:firstRow="0" w:lastRow="0" w:firstColumn="1" w:lastColumn="0" w:oddVBand="0" w:evenVBand="0" w:oddHBand="0" w:evenHBand="0" w:firstRowFirstColumn="0" w:firstRowLastColumn="0" w:lastRowFirstColumn="0" w:lastRowLastColumn="0"/>
+            <w:tcW w:w="4606" w:type="dxa"/>
+          </w:tcPr>
+          <w:p>
+            <w:pPr>
+              <w:rPr>
+                <w:sz w:val="18"/>
+                <w:szCs w:val="18"/>
+              </w:rPr>
+            </w:pPr>
+            <w:r>
+              <w:rPr>
+                <w:sz w:val="18"/>
+                <w:szCs w:val="18"/>
+              </w:rPr>
+              <w:t>Erwarteter Ergebniszustand</w:t>
+            </w:r>
+          </w:p>
+        </w:tc>
+        <w:tc>
+          <w:tcPr>
+            <w:tcW w:w="4606" w:type="dxa"/>
+          </w:tcPr>
+          <w:p>
+            <w:pPr>
+              <w:cnfStyle w:val="000000000000" w:firstRow="0" w:lastRow="0" w:firstColumn="0" w:lastColumn="0" w:oddVBand="0" w:evenVBand="0" w:oddHBand="0" w:evenHBand="0" w:firstRowFirstColumn="0" w:firstRowLastColumn="0" w:lastRowFirstColumn="0" w:lastRowLastColumn="0"/>
+            </w:pPr>
+            <w:r>
+              <w:t>Der User klickt auf den Button „update“ und es besteht die Möglichkeit das Ticket anhand des Formulars zu bearbeiten.</w:t>
+            </w:r>
+            <w:r>
+              <w:t xml:space="preserve">  Anschliessend wird das Ticket wieder gespeichert.</w:t>
+            </w:r>
+            <w:r>
+              <w:t xml:space="preserve"> </w:t>
+            </w:r>
+          </w:p>
+        </w:tc>
+      </w:tr>
+    </w:tbl>
+    <w:p/>
+    <w:p/>
+    <w:p/>
+    <w:p/>
+    <w:tbl>
+      <w:tblPr>
+        <w:tblStyle w:val="HelleSchattierung-Akzent1"/>
+        <w:tblW w:w="0" w:type="auto"/>
+        <w:tblLook w:val="04A0" w:firstRow="1" w:lastRow="0" w:firstColumn="1" w:lastColumn="0" w:noHBand="0" w:noVBand="1"/>
+      </w:tblPr>
+      <w:tblGrid>
+        <w:gridCol w:w="4606"/>
+        <w:gridCol w:w="4606"/>
+      </w:tblGrid>
+      <w:tr>
+        <w:trPr>
+          <w:cnfStyle w:val="100000000000" w:firstRow="1" w:lastRow="0" w:firstColumn="0" w:lastColumn="0" w:oddVBand="0" w:evenVBand="0" w:oddHBand="0" w:evenHBand="0" w:firstRowFirstColumn="0" w:firstRowLastColumn="0" w:lastRowFirstColumn="0" w:lastRowLastColumn="0"/>
+        </w:trPr>
+        <w:tc>
+          <w:tcPr>
+            <w:cnfStyle w:val="001000000000" w:firstRow="0" w:lastRow="0" w:firstColumn="1" w:lastColumn="0" w:oddVBand="0" w:evenVBand="0" w:oddHBand="0" w:evenHBand="0" w:firstRowFirstColumn="0" w:firstRowLastColumn="0" w:lastRowFirstColumn="0" w:lastRowLastColumn="0"/>
+            <w:tcW w:w="4606" w:type="dxa"/>
+          </w:tcPr>
+          <w:p>
+            <w:pPr>
+              <w:rPr>
+                <w:b w:val="0"/>
+                <w:sz w:val="18"/>
+                <w:szCs w:val="18"/>
+              </w:rPr>
+            </w:pPr>
+            <w:r>
+              <w:rPr>
+                <w:b w:val="0"/>
+                <w:sz w:val="18"/>
+                <w:szCs w:val="18"/>
+              </w:rPr>
+              <w:lastRenderedPageBreak/>
+              <w:t>Testfall 0</w:t>
+            </w:r>
+            <w:r>
+              <w:rPr>
+                <w:b w:val="0"/>
+                <w:sz w:val="18"/>
+                <w:szCs w:val="18"/>
+              </w:rPr>
+              <w:t>7</w:t>
+            </w:r>
+          </w:p>
+        </w:tc>
+        <w:tc>
+          <w:tcPr>
+            <w:tcW w:w="4606" w:type="dxa"/>
+          </w:tcPr>
+          <w:p>
+            <w:pPr>
+              <w:cnfStyle w:val="100000000000" w:firstRow="1" w:lastRow="0" w:firstColumn="0" w:lastColumn="0" w:oddVBand="0" w:evenVBand="0" w:oddHBand="0" w:evenHBand="0" w:firstRowFirstColumn="0" w:firstRowLastColumn="0" w:lastRowFirstColumn="0" w:lastRowLastColumn="0"/>
+            </w:pPr>
+            <w:r>
+              <w:t>Login mit falschen Daten</w:t>
+            </w:r>
+          </w:p>
+        </w:tc>
+      </w:tr>
+      <w:tr>
+        <w:trPr>
+          <w:cnfStyle w:val="000000100000" w:firstRow="0" w:lastRow="0" w:firstColumn="0" w:lastColumn="0" w:oddVBand="0" w:evenVBand="0" w:oddHBand="1" w:evenHBand="0" w:firstRowFirstColumn="0" w:firstRowLastColumn="0" w:lastRowFirstColumn="0" w:lastRowLastColumn="0"/>
+        </w:trPr>
+        <w:tc>
+          <w:tcPr>
+            <w:cnfStyle w:val="001000000000" w:firstRow="0" w:lastRow="0" w:firstColumn="1" w:lastColumn="0" w:oddVBand="0" w:evenVBand="0" w:oddHBand="0" w:evenHBand="0" w:firstRowFirstColumn="0" w:firstRowLastColumn="0" w:lastRowFirstColumn="0" w:lastRowLastColumn="0"/>
+            <w:tcW w:w="4606" w:type="dxa"/>
+          </w:tcPr>
+          <w:p>
+            <w:pPr>
+              <w:rPr>
+                <w:sz w:val="18"/>
+                <w:szCs w:val="18"/>
+              </w:rPr>
+            </w:pPr>
+            <w:r>
+              <w:rPr>
+                <w:sz w:val="18"/>
+                <w:szCs w:val="18"/>
+              </w:rPr>
+              <w:t>Ausgangszustand</w:t>
+            </w:r>
+          </w:p>
+        </w:tc>
+        <w:tc>
+          <w:tcPr>
+            <w:tcW w:w="4606" w:type="dxa"/>
+          </w:tcPr>
+          <w:p>
+            <w:pPr>
+              <w:cnfStyle w:val="000000100000" w:firstRow="0" w:lastRow="0" w:firstColumn="0" w:lastColumn="0" w:oddVBand="0" w:evenVBand="0" w:oddHBand="1" w:evenHBand="0" w:firstRowFirstColumn="0" w:firstRowLastColumn="0" w:lastRowFirstColumn="0" w:lastRowLastColumn="0"/>
+            </w:pPr>
+            <w:r>
+              <w:t>Loginformular wird angezeigt</w:t>
+            </w:r>
+          </w:p>
+        </w:tc>
+      </w:tr>
+      <w:tr>
+        <w:tc>
+          <w:tcPr>
+            <w:cnfStyle w:val="001000000000" w:firstRow="0" w:lastRow="0" w:firstColumn="1" w:lastColumn="0" w:oddVBand="0" w:evenVBand="0" w:oddHBand="0" w:evenHBand="0" w:firstRowFirstColumn="0" w:firstRowLastColumn="0" w:lastRowFirstColumn="0" w:lastRowLastColumn="0"/>
+            <w:tcW w:w="4606" w:type="dxa"/>
+          </w:tcPr>
+          <w:p>
+            <w:pPr>
+              <w:rPr>
+                <w:sz w:val="18"/>
+                <w:szCs w:val="18"/>
+              </w:rPr>
+            </w:pPr>
+            <w:r>
+              <w:rPr>
+                <w:sz w:val="18"/>
+                <w:szCs w:val="18"/>
+              </w:rPr>
+              <w:t>Beschreibung</w:t>
+            </w:r>
+          </w:p>
+        </w:tc>
+        <w:tc>
+          <w:tcPr>
+            <w:tcW w:w="4606" w:type="dxa"/>
+          </w:tcPr>
+          <w:p>
+            <w:pPr>
+              <w:cnfStyle w:val="000000000000" w:firstRow="0" w:lastRow="0" w:firstColumn="0" w:lastColumn="0" w:oddVBand="0" w:evenVBand="0" w:oddHBand="0" w:evenHBand="0" w:firstRowFirstColumn="0" w:firstRowLastColumn="0" w:lastRowFirstColumn="0" w:lastRowLastColumn="0"/>
+            </w:pPr>
+            <w:r>
+              <w:t>Der User möchte sich einloggen, um auf das Ticket System zugreifen zu können. Mit Hilfe des Login Formulars kann der User seine Daten eingeben.</w:t>
+            </w:r>
+          </w:p>
+        </w:tc>
+      </w:tr>
+      <w:tr>
+        <w:trPr>
+          <w:cnfStyle w:val="000000100000" w:firstRow="0" w:lastRow="0" w:firstColumn="0" w:lastColumn="0" w:oddVBand="0" w:evenVBand="0" w:oddHBand="1" w:evenHBand="0" w:firstRowFirstColumn="0" w:firstRowLastColumn="0" w:lastRowFirstColumn="0" w:lastRowLastColumn="0"/>
+        </w:trPr>
+        <w:tc>
+          <w:tcPr>
+            <w:cnfStyle w:val="001000000000" w:firstRow="0" w:lastRow="0" w:firstColumn="1" w:lastColumn="0" w:oddVBand="0" w:evenVBand="0" w:oddHBand="0" w:evenHBand="0" w:firstRowFirstColumn="0" w:firstRowLastColumn="0" w:lastRowFirstColumn="0" w:lastRowLastColumn="0"/>
+            <w:tcW w:w="4606" w:type="dxa"/>
+          </w:tcPr>
+          <w:p>
+            <w:pPr>
+              <w:rPr>
+                <w:sz w:val="18"/>
+                <w:szCs w:val="18"/>
+              </w:rPr>
+            </w:pPr>
+            <w:r>
+              <w:rPr>
+                <w:sz w:val="18"/>
+                <w:szCs w:val="18"/>
+              </w:rPr>
+              <w:t>Aktion</w:t>
+            </w:r>
+          </w:p>
+        </w:tc>
+        <w:tc>
+          <w:tcPr>
+            <w:tcW w:w="4606" w:type="dxa"/>
+          </w:tcPr>
+          <w:p>
+            <w:pPr>
+              <w:cnfStyle w:val="000000100000" w:firstRow="0" w:lastRow="0" w:firstColumn="0" w:lastColumn="0" w:oddVBand="0" w:evenVBand="0" w:oddHBand="1" w:evenHBand="0" w:firstRowFirstColumn="0" w:firstRowLastColumn="0" w:lastRowFirstColumn="0" w:lastRowLastColumn="0"/>
+            </w:pPr>
+            <w:r>
+              <w:t>User gibt falschen Benutzernamen und falsches Passwort ein.</w:t>
+            </w:r>
+          </w:p>
+        </w:tc>
+      </w:tr>
+      <w:tr>
+        <w:tc>
+          <w:tcPr>
+            <w:cnfStyle w:val="001000000000" w:firstRow="0" w:lastRow="0" w:firstColumn="1" w:lastColumn="0" w:oddVBand="0" w:evenVBand="0" w:oddHBand="0" w:evenHBand="0" w:firstRowFirstColumn="0" w:firstRowLastColumn="0" w:lastRowFirstColumn="0" w:lastRowLastColumn="0"/>
+            <w:tcW w:w="4606" w:type="dxa"/>
+          </w:tcPr>
+          <w:p>
+            <w:pPr>
+              <w:rPr>
+                <w:sz w:val="18"/>
+                <w:szCs w:val="18"/>
+              </w:rPr>
+            </w:pPr>
+            <w:r>
+              <w:rPr>
+                <w:sz w:val="18"/>
+                <w:szCs w:val="18"/>
+              </w:rPr>
+              <w:t>Erwarteter Ergebniszustand</w:t>
+            </w:r>
+          </w:p>
+        </w:tc>
+        <w:tc>
+          <w:tcPr>
+            <w:tcW w:w="4606" w:type="dxa"/>
+          </w:tcPr>
+          <w:p>
+            <w:pPr>
+              <w:cnfStyle w:val="000000000000" w:firstRow="0" w:lastRow="0" w:firstColumn="0" w:lastColumn="0" w:oddVBand="0" w:evenVBand="0" w:oddHBand="0" w:evenHBand="0" w:firstRowFirstColumn="0" w:firstRowLastColumn="0" w:lastRowFirstColumn="0" w:lastRowLastColumn="0"/>
+            </w:pPr>
+            <w:r>
+              <w:t>Fehlermeldung „Username oder Passwort ist falsch“</w:t>
+            </w:r>
+            <w:r>
+              <w:t xml:space="preserve"> </w:t>
+            </w:r>
+          </w:p>
+        </w:tc>
+      </w:tr>
+    </w:tbl>
+    <w:p/>
+    <w:tbl>
+      <w:tblPr>
+        <w:tblStyle w:val="HelleSchattierung-Akzent1"/>
+        <w:tblW w:w="0" w:type="auto"/>
+        <w:tblLook w:val="04A0" w:firstRow="1" w:lastRow="0" w:firstColumn="1" w:lastColumn="0" w:noHBand="0" w:noVBand="1"/>
+      </w:tblPr>
+      <w:tblGrid>
+        <w:gridCol w:w="4606"/>
+        <w:gridCol w:w="4606"/>
+      </w:tblGrid>
+      <w:tr>
+        <w:trPr>
+          <w:cnfStyle w:val="100000000000" w:firstRow="1" w:lastRow="0" w:firstColumn="0" w:lastColumn="0" w:oddVBand="0" w:evenVBand="0" w:oddHBand="0" w:evenHBand="0" w:firstRowFirstColumn="0" w:firstRowLastColumn="0" w:lastRowFirstColumn="0" w:lastRowLastColumn="0"/>
+        </w:trPr>
+        <w:tc>
+          <w:tcPr>
+            <w:cnfStyle w:val="001000000000" w:firstRow="0" w:lastRow="0" w:firstColumn="1" w:lastColumn="0" w:oddVBand="0" w:evenVBand="0" w:oddHBand="0" w:evenHBand="0" w:firstRowFirstColumn="0" w:firstRowLastColumn="0" w:lastRowFirstColumn="0" w:lastRowLastColumn="0"/>
+            <w:tcW w:w="4606" w:type="dxa"/>
+          </w:tcPr>
+          <w:p>
+            <w:pPr>
+              <w:rPr>
+                <w:b w:val="0"/>
+                <w:sz w:val="18"/>
+                <w:szCs w:val="18"/>
+              </w:rPr>
+            </w:pPr>
+            <w:r>
+              <w:rPr>
+                <w:b w:val="0"/>
+                <w:sz w:val="18"/>
+                <w:szCs w:val="18"/>
+              </w:rPr>
+              <w:t>Testfall 0</w:t>
+            </w:r>
+            <w:r>
+              <w:rPr>
+                <w:b w:val="0"/>
+                <w:sz w:val="18"/>
+                <w:szCs w:val="18"/>
+              </w:rPr>
+              <w:t>8</w:t>
+            </w:r>
+          </w:p>
+        </w:tc>
+        <w:tc>
+          <w:tcPr>
+            <w:tcW w:w="4606" w:type="dxa"/>
+          </w:tcPr>
+          <w:p>
+            <w:pPr>
+              <w:cnfStyle w:val="100000000000" w:firstRow="1" w:lastRow="0" w:firstColumn="0" w:lastColumn="0" w:oddVBand="0" w:evenVBand="0" w:oddHBand="0" w:evenHBand="0" w:firstRowFirstColumn="0" w:firstRowLastColumn="0" w:lastRowFirstColumn="0" w:lastRowLastColumn="0"/>
+            </w:pPr>
+            <w:r>
+              <w:t>Login mit falschen Daten</w:t>
+            </w:r>
+          </w:p>
+        </w:tc>
+      </w:tr>
+      <w:tr>
+        <w:trPr>
+          <w:cnfStyle w:val="000000100000" w:firstRow="0" w:lastRow="0" w:firstColumn="0" w:lastColumn="0" w:oddVBand="0" w:evenVBand="0" w:oddHBand="1" w:evenHBand="0" w:firstRowFirstColumn="0" w:firstRowLastColumn="0" w:lastRowFirstColumn="0" w:lastRowLastColumn="0"/>
+        </w:trPr>
+        <w:tc>
+          <w:tcPr>
+            <w:cnfStyle w:val="001000000000" w:firstRow="0" w:lastRow="0" w:firstColumn="1" w:lastColumn="0" w:oddVBand="0" w:evenVBand="0" w:oddHBand="0" w:evenHBand="0" w:firstRowFirstColumn="0" w:firstRowLastColumn="0" w:lastRowFirstColumn="0" w:lastRowLastColumn="0"/>
+            <w:tcW w:w="4606" w:type="dxa"/>
+          </w:tcPr>
+          <w:p>
+            <w:pPr>
+              <w:rPr>
+                <w:sz w:val="18"/>
+                <w:szCs w:val="18"/>
+              </w:rPr>
+            </w:pPr>
+            <w:r>
+              <w:rPr>
+                <w:sz w:val="18"/>
+                <w:szCs w:val="18"/>
+              </w:rPr>
+              <w:t>Ausgangszustand</w:t>
+            </w:r>
+          </w:p>
+        </w:tc>
+        <w:tc>
+          <w:tcPr>
+            <w:tcW w:w="4606" w:type="dxa"/>
+          </w:tcPr>
+          <w:p>
+            <w:pPr>
+              <w:cnfStyle w:val="000000100000" w:firstRow="0" w:lastRow="0" w:firstColumn="0" w:lastColumn="0" w:oddVBand="0" w:evenVBand="0" w:oddHBand="1" w:evenHBand="0" w:firstRowFirstColumn="0" w:firstRowLastColumn="0" w:lastRowFirstColumn="0" w:lastRowLastColumn="0"/>
+            </w:pPr>
+            <w:r>
+              <w:t>Loginformular wird angezeigt</w:t>
+            </w:r>
+          </w:p>
+        </w:tc>
+      </w:tr>
+      <w:tr>
+        <w:tc>
+          <w:tcPr>
+            <w:cnfStyle w:val="001000000000" w:firstRow="0" w:lastRow="0" w:firstColumn="1" w:lastColumn="0" w:oddVBand="0" w:evenVBand="0" w:oddHBand="0" w:evenHBand="0" w:firstRowFirstColumn="0" w:firstRowLastColumn="0" w:lastRowFirstColumn="0" w:lastRowLastColumn="0"/>
+            <w:tcW w:w="4606" w:type="dxa"/>
+          </w:tcPr>
+          <w:p>
+            <w:pPr>
+              <w:rPr>
+                <w:sz w:val="18"/>
+                <w:szCs w:val="18"/>
+              </w:rPr>
+            </w:pPr>
+            <w:r>
+              <w:rPr>
+                <w:sz w:val="18"/>
+                <w:szCs w:val="18"/>
+              </w:rPr>
+              <w:t>Beschreibung</w:t>
+            </w:r>
+          </w:p>
+        </w:tc>
+        <w:tc>
+          <w:tcPr>
+            <w:tcW w:w="4606" w:type="dxa"/>
+          </w:tcPr>
+          <w:p>
+            <w:pPr>
+              <w:cnfStyle w:val="000000000000" w:firstRow="0" w:lastRow="0" w:firstColumn="0" w:lastColumn="0" w:oddVBand="0" w:evenVBand="0" w:oddHBand="0" w:evenHBand="0" w:firstRowFirstColumn="0" w:firstRowLastColumn="0" w:lastRowFirstColumn="0" w:lastRowLastColumn="0"/>
+            </w:pPr>
+            <w:r>
+              <w:t>Der User möchte sich einloggen, um auf das Ticket System zugreifen zu können. Mit Hilfe des Login Formulars kann der User seine Daten eingeben.</w:t>
+            </w:r>
+          </w:p>
+        </w:tc>
+      </w:tr>
+      <w:tr>
+        <w:trPr>
+          <w:cnfStyle w:val="000000100000" w:firstRow="0" w:lastRow="0" w:firstColumn="0" w:lastColumn="0" w:oddVBand="0" w:evenVBand="0" w:oddHBand="1" w:evenHBand="0" w:firstRowFirstColumn="0" w:firstRowLastColumn="0" w:lastRowFirstColumn="0" w:lastRowLastColumn="0"/>
+        </w:trPr>
+        <w:tc>
+          <w:tcPr>
+            <w:cnfStyle w:val="001000000000" w:firstRow="0" w:lastRow="0" w:firstColumn="1" w:lastColumn="0" w:oddVBand="0" w:evenVBand="0" w:oddHBand="0" w:evenHBand="0" w:firstRowFirstColumn="0" w:firstRowLastColumn="0" w:lastRowFirstColumn="0" w:lastRowLastColumn="0"/>
+            <w:tcW w:w="4606" w:type="dxa"/>
+          </w:tcPr>
+          <w:p>
+            <w:pPr>
+              <w:rPr>
+                <w:sz w:val="18"/>
+                <w:szCs w:val="18"/>
+              </w:rPr>
+            </w:pPr>
+            <w:r>
+              <w:rPr>
+                <w:sz w:val="18"/>
+                <w:szCs w:val="18"/>
+              </w:rPr>
+              <w:t>Aktion</w:t>
+            </w:r>
+          </w:p>
+        </w:tc>
+        <w:tc>
+          <w:tcPr>
+            <w:tcW w:w="4606" w:type="dxa"/>
+          </w:tcPr>
+          <w:p>
+            <w:pPr>
+              <w:cnfStyle w:val="000000100000" w:firstRow="0" w:lastRow="0" w:firstColumn="0" w:lastColumn="0" w:oddVBand="0" w:evenVBand="0" w:oddHBand="1" w:evenHBand="0" w:firstRowFirstColumn="0" w:firstRowLastColumn="0" w:lastRowFirstColumn="0" w:lastRowLastColumn="0"/>
+            </w:pPr>
+            <w:r>
+              <w:t>User gibt falschen Benutzernamen und falsches Passwort ein.</w:t>
+            </w:r>
+          </w:p>
+        </w:tc>
+      </w:tr>
+      <w:tr>
+        <w:tc>
+          <w:tcPr>
+            <w:cnfStyle w:val="001000000000" w:firstRow="0" w:lastRow="0" w:firstColumn="1" w:lastColumn="0" w:oddVBand="0" w:evenVBand="0" w:oddHBand="0" w:evenHBand="0" w:firstRowFirstColumn="0" w:firstRowLastColumn="0" w:lastRowFirstColumn="0" w:lastRowLastColumn="0"/>
+            <w:tcW w:w="4606" w:type="dxa"/>
+          </w:tcPr>
+          <w:p>
+            <w:pPr>
+              <w:rPr>
+                <w:sz w:val="18"/>
+                <w:szCs w:val="18"/>
+              </w:rPr>
+            </w:pPr>
+            <w:r>
+              <w:rPr>
+                <w:sz w:val="18"/>
+                <w:szCs w:val="18"/>
+              </w:rPr>
+              <w:t>Erwarteter Ergebniszustand</w:t>
+            </w:r>
+          </w:p>
+        </w:tc>
+        <w:tc>
+          <w:tcPr>
+            <w:tcW w:w="4606" w:type="dxa"/>
+          </w:tcPr>
+          <w:p>
+            <w:pPr>
+              <w:cnfStyle w:val="000000000000" w:firstRow="0" w:lastRow="0" w:firstColumn="0" w:lastColumn="0" w:oddVBand="0" w:evenVBand="0" w:oddHBand="0" w:evenHBand="0" w:firstRowFirstColumn="0" w:firstRowLastColumn="0" w:lastRowFirstColumn="0" w:lastRowLastColumn="0"/>
+            </w:pPr>
+            <w:r>
+              <w:t xml:space="preserve">Fehlermeldung „Username oder Passwort ist falsch“ </w:t>
+            </w:r>
+          </w:p>
+        </w:tc>
+      </w:tr>
+    </w:tbl>
+    <w:p/>
+    <w:tbl>
+      <w:tblPr>
+        <w:tblStyle w:val="HelleSchattierung-Akzent1"/>
+        <w:tblW w:w="0" w:type="auto"/>
+        <w:tblLook w:val="04A0" w:firstRow="1" w:lastRow="0" w:firstColumn="1" w:lastColumn="0" w:noHBand="0" w:noVBand="1"/>
+      </w:tblPr>
+      <w:tblGrid>
+        <w:gridCol w:w="4606"/>
+        <w:gridCol w:w="4606"/>
+      </w:tblGrid>
+      <w:tr>
+        <w:trPr>
+          <w:cnfStyle w:val="100000000000" w:firstRow="1" w:lastRow="0" w:firstColumn="0" w:lastColumn="0" w:oddVBand="0" w:evenVBand="0" w:oddHBand="0" w:evenHBand="0" w:firstRowFirstColumn="0" w:firstRowLastColumn="0" w:lastRowFirstColumn="0" w:lastRowLastColumn="0"/>
+        </w:trPr>
+        <w:tc>
+          <w:tcPr>
+            <w:cnfStyle w:val="001000000000" w:firstRow="0" w:lastRow="0" w:firstColumn="1" w:lastColumn="0" w:oddVBand="0" w:evenVBand="0" w:oddHBand="0" w:evenHBand="0" w:firstRowFirstColumn="0" w:firstRowLastColumn="0" w:lastRowFirstColumn="0" w:lastRowLastColumn="0"/>
+            <w:tcW w:w="4606" w:type="dxa"/>
+          </w:tcPr>
+          <w:p>
+            <w:pPr>
+              <w:rPr>
+                <w:b w:val="0"/>
+                <w:sz w:val="18"/>
+                <w:szCs w:val="18"/>
+              </w:rPr>
+            </w:pPr>
+            <w:r>
+              <w:rPr>
+                <w:b w:val="0"/>
+                <w:sz w:val="18"/>
+                <w:szCs w:val="18"/>
+              </w:rPr>
+              <w:t>Testfall 0</w:t>
+            </w:r>
+            <w:r>
+              <w:rPr>
+                <w:b w:val="0"/>
+                <w:sz w:val="18"/>
+                <w:szCs w:val="18"/>
+              </w:rPr>
+              <w:t>9</w:t>
+            </w:r>
+          </w:p>
+        </w:tc>
+        <w:tc>
+          <w:tcPr>
+            <w:tcW w:w="4606" w:type="dxa"/>
+          </w:tcPr>
+          <w:p>
+            <w:pPr>
+              <w:cnfStyle w:val="100000000000" w:firstRow="1" w:lastRow="0" w:firstColumn="0" w:lastColumn="0" w:oddVBand="0" w:evenVBand="0" w:oddHBand="0" w:evenHBand="0" w:firstRowFirstColumn="0" w:firstRowLastColumn="0" w:lastRowFirstColumn="0" w:lastRowLastColumn="0"/>
+            </w:pPr>
+            <w:r>
+              <w:t>Registrierung mit falschen Daten</w:t>
+            </w:r>
+          </w:p>
+        </w:tc>
+      </w:tr>
+      <w:tr>
+        <w:trPr>
+          <w:cnfStyle w:val="000000100000" w:firstRow="0" w:lastRow="0" w:firstColumn="0" w:lastColumn="0" w:oddVBand="0" w:evenVBand="0" w:oddHBand="1" w:evenHBand="0" w:firstRowFirstColumn="0" w:firstRowLastColumn="0" w:lastRowFirstColumn="0" w:lastRowLastColumn="0"/>
+        </w:trPr>
+        <w:tc>
+          <w:tcPr>
+            <w:cnfStyle w:val="001000000000" w:firstRow="0" w:lastRow="0" w:firstColumn="1" w:lastColumn="0" w:oddVBand="0" w:evenVBand="0" w:oddHBand="0" w:evenHBand="0" w:firstRowFirstColumn="0" w:firstRowLastColumn="0" w:lastRowFirstColumn="0" w:lastRowLastColumn="0"/>
+            <w:tcW w:w="4606" w:type="dxa"/>
+          </w:tcPr>
+          <w:p>
+            <w:pPr>
+              <w:rPr>
+                <w:sz w:val="18"/>
+                <w:szCs w:val="18"/>
+              </w:rPr>
+            </w:pPr>
+            <w:r>
+              <w:rPr>
+                <w:sz w:val="18"/>
+                <w:szCs w:val="18"/>
+              </w:rPr>
+              <w:t>Ausgangszustand</w:t>
+            </w:r>
+          </w:p>
+        </w:tc>
+        <w:tc>
+          <w:tcPr>
+            <w:tcW w:w="4606" w:type="dxa"/>
+          </w:tcPr>
+          <w:p>
+            <w:pPr>
+              <w:cnfStyle w:val="000000100000" w:firstRow="0" w:lastRow="0" w:firstColumn="0" w:lastColumn="0" w:oddVBand="0" w:evenVBand="0" w:oddHBand="1" w:evenHBand="0" w:firstRowFirstColumn="0" w:firstRowLastColumn="0" w:lastRowFirstColumn="0" w:lastRowLastColumn="0"/>
+            </w:pPr>
+            <w:r>
+              <w:t>Registrierungsformular wird angezeigt</w:t>
+            </w:r>
+          </w:p>
+        </w:tc>
+      </w:tr>
+      <w:tr>
+        <w:tc>
+          <w:tcPr>
+            <w:cnfStyle w:val="001000000000" w:firstRow="0" w:lastRow="0" w:firstColumn="1" w:lastColumn="0" w:oddVBand="0" w:evenVBand="0" w:oddHBand="0" w:evenHBand="0" w:firstRowFirstColumn="0" w:firstRowLastColumn="0" w:lastRowFirstColumn="0" w:lastRowLastColumn="0"/>
+            <w:tcW w:w="4606" w:type="dxa"/>
+          </w:tcPr>
+          <w:p>
+            <w:pPr>
+              <w:rPr>
+                <w:sz w:val="18"/>
+                <w:szCs w:val="18"/>
+              </w:rPr>
+            </w:pPr>
+            <w:r>
+              <w:rPr>
+                <w:sz w:val="18"/>
+                <w:szCs w:val="18"/>
+              </w:rPr>
+              <w:t>Beschreibung</w:t>
+            </w:r>
+          </w:p>
+        </w:tc>
+        <w:tc>
+          <w:tcPr>
+            <w:tcW w:w="4606" w:type="dxa"/>
+          </w:tcPr>
+          <w:p>
+            <w:pPr>
+              <w:cnfStyle w:val="000000000000" w:firstRow="0" w:lastRow="0" w:firstColumn="0" w:lastColumn="0" w:oddVBand="0" w:evenVBand="0" w:oddHBand="0" w:evenHBand="0" w:firstRowFirstColumn="0" w:firstRowLastColumn="0" w:lastRowFirstColumn="0" w:lastRowLastColumn="0"/>
+            </w:pPr>
+            <w:r>
+              <w:t>Ein User möchte sich in das Ticket System einloggen und will sich nun registrieren. Mit Hilfe des Registrierungsformulars gibt er seine Daten an.</w:t>
+            </w:r>
+          </w:p>
+        </w:tc>
+      </w:tr>
+      <w:tr>
+        <w:trPr>
+          <w:cnfStyle w:val="000000100000" w:firstRow="0" w:lastRow="0" w:firstColumn="0" w:lastColumn="0" w:oddVBand="0" w:evenVBand="0" w:oddHBand="1" w:evenHBand="0" w:firstRowFirstColumn="0" w:firstRowLastColumn="0" w:lastRowFirstColumn="0" w:lastRowLastColumn="0"/>
+        </w:trPr>
+        <w:tc>
+          <w:tcPr>
+            <w:cnfStyle w:val="001000000000" w:firstRow="0" w:lastRow="0" w:firstColumn="1" w:lastColumn="0" w:oddVBand="0" w:evenVBand="0" w:oddHBand="0" w:evenHBand="0" w:firstRowFirstColumn="0" w:firstRowLastColumn="0" w:lastRowFirstColumn="0" w:lastRowLastColumn="0"/>
+            <w:tcW w:w="4606" w:type="dxa"/>
+          </w:tcPr>
+          <w:p>
+            <w:pPr>
+              <w:rPr>
+                <w:sz w:val="18"/>
+                <w:szCs w:val="18"/>
+              </w:rPr>
+            </w:pPr>
+            <w:r>
+              <w:rPr>
+                <w:sz w:val="18"/>
+                <w:szCs w:val="18"/>
+              </w:rPr>
+              <w:t>Aktion</w:t>
+            </w:r>
+          </w:p>
+        </w:tc>
+        <w:tc>
+          <w:tcPr>
+            <w:tcW w:w="4606" w:type="dxa"/>
+          </w:tcPr>
+          <w:p>
+            <w:pPr>
+              <w:cnfStyle w:val="000000100000" w:firstRow="0" w:lastRow="0" w:firstColumn="0" w:lastColumn="0" w:oddVBand="0" w:evenVBand="0" w:oddHBand="1" w:evenHBand="0" w:firstRowFirstColumn="0" w:firstRowLastColumn="0" w:lastRowFirstColumn="0" w:lastRowLastColumn="0"/>
+            </w:pPr>
+            <w:r>
+              <w:t xml:space="preserve">User gibt </w:t>
+            </w:r>
+            <w:r>
+              <w:t>schon vorhandenen</w:t>
+            </w:r>
+            <w:r>
+              <w:t xml:space="preserve"> Benutzernamen </w:t>
+            </w:r>
+            <w:r>
+              <w:t>ein.</w:t>
+            </w:r>
+          </w:p>
+        </w:tc>
+      </w:tr>
+      <w:tr>
+        <w:tc>
+          <w:tcPr>
+            <w:cnfStyle w:val="001000000000" w:firstRow="0" w:lastRow="0" w:firstColumn="1" w:lastColumn="0" w:oddVBand="0" w:evenVBand="0" w:oddHBand="0" w:evenHBand="0" w:firstRowFirstColumn="0" w:firstRowLastColumn="0" w:lastRowFirstColumn="0" w:lastRowLastColumn="0"/>
+            <w:tcW w:w="4606" w:type="dxa"/>
+          </w:tcPr>
+          <w:p>
+            <w:pPr>
+              <w:rPr>
+                <w:sz w:val="18"/>
+                <w:szCs w:val="18"/>
+              </w:rPr>
+            </w:pPr>
+            <w:r>
+              <w:rPr>
+                <w:sz w:val="18"/>
+                <w:szCs w:val="18"/>
+              </w:rPr>
+              <w:t>Erwarteter Ergebniszustand</w:t>
+            </w:r>
+          </w:p>
+        </w:tc>
+        <w:tc>
+          <w:tcPr>
+            <w:tcW w:w="4606" w:type="dxa"/>
+          </w:tcPr>
+          <w:p>
+            <w:pPr>
+              <w:cnfStyle w:val="000000000000" w:firstRow="0" w:lastRow="0" w:firstColumn="0" w:lastColumn="0" w:oddVBand="0" w:evenVBand="0" w:oddHBand="0" w:evenHBand="0" w:firstRowFirstColumn="0" w:firstRowLastColumn="0" w:lastRowFirstColumn="0" w:lastRowLastColumn="0"/>
+            </w:pPr>
+            <w:r>
+              <w:t>Fehlermeldung „</w:t>
+            </w:r>
+            <w:r>
+              <w:t>Dieser Benutzername ist bereits vergeben</w:t>
+            </w:r>
+            <w:r>
+              <w:t xml:space="preserve">“ </w:t>
+            </w:r>
+          </w:p>
+        </w:tc>
+      </w:tr>
+    </w:tbl>
+    <w:p>
+      <w:r>
+        <w:br w:type="page"/>
+      </w:r>
+    </w:p>
+    <w:p>
+      <w:r>
+        <w:rPr>
+          <w:rFonts w:asciiTheme="majorHAnsi" w:eastAsiaTheme="majorEastAsia" w:hAnsiTheme="majorHAnsi" w:cstheme="majorBidi"/>
+          <w:b/>
+          <w:bCs/>
+          <w:color w:val="4F81BD" w:themeColor="accent1"/>
+          <w:sz w:val="26"/>
+          <w:szCs w:val="26"/>
+        </w:rPr>
+        <w:lastRenderedPageBreak/>
+        <w:t>Testprotokoll</w:t>
+      </w:r>
+    </w:p>
+    <w:tbl>
+      <w:tblPr>
+        <w:tblStyle w:val="HelleSchattierung-Akzent1"/>
+        <w:tblW w:w="0" w:type="auto"/>
+        <w:tblLook w:val="04A0" w:firstRow="1" w:lastRow="0" w:firstColumn="1" w:lastColumn="0" w:noHBand="0" w:noVBand="1"/>
+      </w:tblPr>
+      <w:tblGrid>
+        <w:gridCol w:w="4606"/>
+        <w:gridCol w:w="4606"/>
+      </w:tblGrid>
+      <w:tr>
+        <w:trPr>
+          <w:cnfStyle w:val="100000000000" w:firstRow="1" w:lastRow="0" w:firstColumn="0" w:lastColumn="0" w:oddVBand="0" w:evenVBand="0" w:oddHBand="0" w:evenHBand="0" w:firstRowFirstColumn="0" w:firstRowLastColumn="0" w:lastRowFirstColumn="0" w:lastRowLastColumn="0"/>
+        </w:trPr>
+        <w:tc>
+          <w:tcPr>
+            <w:cnfStyle w:val="001000000000" w:firstRow="0" w:lastRow="0" w:firstColumn="1" w:lastColumn="0" w:oddVBand="0" w:evenVBand="0" w:oddHBand="0" w:evenHBand="0" w:firstRowFirstColumn="0" w:firstRowLastColumn="0" w:lastRowFirstColumn="0" w:lastRowLastColumn="0"/>
+            <w:tcW w:w="4606" w:type="dxa"/>
+          </w:tcPr>
+          <w:p>
+            <w:pPr>
+              <w:rPr>
+                <w:sz w:val="18"/>
+                <w:szCs w:val="18"/>
+              </w:rPr>
+            </w:pPr>
+            <w:r>
+              <w:rPr>
+                <w:sz w:val="18"/>
+                <w:szCs w:val="18"/>
+              </w:rPr>
+              <w:t>Name der Testperson</w:t>
+            </w:r>
+          </w:p>
+        </w:tc>
+        <w:tc>
+          <w:tcPr>
+            <w:tcW w:w="4606" w:type="dxa"/>
+          </w:tcPr>
+          <w:p>
+            <w:pPr>
+              <w:cnfStyle w:val="100000000000" w:firstRow="1" w:lastRow="0" w:firstColumn="0" w:lastColumn="0" w:oddVBand="0" w:evenVBand="0" w:oddHBand="0" w:evenHBand="0" w:firstRowFirstColumn="0" w:firstRowLastColumn="0" w:lastRowFirstColumn="0" w:lastRowLastColumn="0"/>
+              <w:rPr>
+                <w:b w:val="0"/>
+                <w:sz w:val="18"/>
+                <w:szCs w:val="18"/>
+              </w:rPr>
+            </w:pPr>
+            <w:r>
+              <w:rPr>
+                <w:b w:val="0"/>
+                <w:sz w:val="18"/>
+                <w:szCs w:val="18"/>
+              </w:rPr>
+              <w:t>Olivia Pawlowitz</w:t>
+            </w:r>
+          </w:p>
+        </w:tc>
+      </w:tr>
+      <w:tr>
+        <w:trPr>
+          <w:cnfStyle w:val="000000100000" w:firstRow="0" w:lastRow="0" w:firstColumn="0" w:lastColumn="0" w:oddVBand="0" w:evenVBand="0" w:oddHBand="1" w:evenHBand="0" w:firstRowFirstColumn="0" w:firstRowLastColumn="0" w:lastRowFirstColumn="0" w:lastRowLastColumn="0"/>
+        </w:trPr>
+        <w:tc>
+          <w:tcPr>
+            <w:cnfStyle w:val="001000000000" w:firstRow="0" w:lastRow="0" w:firstColumn="1" w:lastColumn="0" w:oddVBand="0" w:evenVBand="0" w:oddHBand="0" w:evenHBand="0" w:firstRowFirstColumn="0" w:firstRowLastColumn="0" w:lastRowFirstColumn="0" w:lastRowLastColumn="0"/>
+            <w:tcW w:w="4606" w:type="dxa"/>
+          </w:tcPr>
+          <w:p>
+            <w:pPr>
+              <w:rPr>
+                <w:sz w:val="18"/>
+                <w:szCs w:val="18"/>
+              </w:rPr>
+            </w:pPr>
+            <w:r>
+              <w:rPr>
+                <w:sz w:val="18"/>
+                <w:szCs w:val="18"/>
+              </w:rPr>
               <w:t>Datum der Durchführung</w:t>
             </w:r>
           </w:p>
@@ -10075,6 +11657,55 @@
           <w:p>
             <w:pPr>
               <w:cnfStyle w:val="000000100000" w:firstRow="0" w:lastRow="0" w:firstColumn="0" w:lastColumn="0" w:oddVBand="0" w:evenVBand="0" w:oddHBand="1" w:evenHBand="0" w:firstRowFirstColumn="0" w:firstRowLastColumn="0" w:lastRowFirstColumn="0" w:lastRowLastColumn="0"/>
+              <w:rPr>
+                <w:bCs/>
+                <w:sz w:val="18"/>
+                <w:szCs w:val="18"/>
+              </w:rPr>
+            </w:pPr>
+          </w:p>
+        </w:tc>
+      </w:tr>
+      <w:tr>
+        <w:tc>
+          <w:tcPr>
+            <w:cnfStyle w:val="001000000000" w:firstRow="0" w:lastRow="0" w:firstColumn="1" w:lastColumn="0" w:oddVBand="0" w:evenVBand="0" w:oddHBand="0" w:evenHBand="0" w:firstRowFirstColumn="0" w:firstRowLastColumn="0" w:lastRowFirstColumn="0" w:lastRowLastColumn="0"/>
+            <w:tcW w:w="4606" w:type="dxa"/>
+          </w:tcPr>
+          <w:p>
+            <w:pPr>
+              <w:rPr>
+                <w:sz w:val="18"/>
+                <w:szCs w:val="18"/>
+              </w:rPr>
+            </w:pPr>
+          </w:p>
+          <w:p>
+            <w:pPr>
+              <w:rPr>
+                <w:sz w:val="18"/>
+                <w:szCs w:val="18"/>
+              </w:rPr>
+            </w:pPr>
+          </w:p>
+          <w:p>
+            <w:pPr>
+              <w:rPr>
+                <w:sz w:val="18"/>
+                <w:szCs w:val="18"/>
+              </w:rPr>
+            </w:pPr>
+            <w:bookmarkStart w:id="47" w:name="_GoBack"/>
+            <w:bookmarkEnd w:id="47"/>
+          </w:p>
+        </w:tc>
+        <w:tc>
+          <w:tcPr>
+            <w:tcW w:w="4606" w:type="dxa"/>
+          </w:tcPr>
+          <w:p>
+            <w:pPr>
+              <w:cnfStyle w:val="000000000000" w:firstRow="0" w:lastRow="0" w:firstColumn="0" w:lastColumn="0" w:oddVBand="0" w:evenVBand="0" w:oddHBand="0" w:evenHBand="0" w:firstRowFirstColumn="0" w:firstRowLastColumn="0" w:lastRowFirstColumn="0" w:lastRowLastColumn="0"/>
               <w:rPr>
                 <w:bCs/>
                 <w:sz w:val="18"/>
@@ -10499,13 +12130,8 @@
       <w:jc w:val="both"/>
     </w:pPr>
     <w:r>
-      <w:t xml:space="preserve">Olivia </w:t>
+      <w:t>Olivia Pawlowitz</w:t>
     </w:r>
-    <w:proofErr w:type="spellStart"/>
-    <w:r>
-      <w:t>Pawlowitz</w:t>
-    </w:r>
-    <w:proofErr w:type="spellEnd"/>
     <w:r>
       <w:tab/>
     </w:r>
@@ -10584,6 +12210,7 @@
           <w:docPartUnique/>
         </w:docPartObj>
       </w:sdtPr>
+      <w:sdtEndPr/>
       <w:sdtContent>
         <w:r>
           <w:fldChar w:fldCharType="begin"/>
@@ -10599,7 +12226,7 @@
             <w:noProof/>
             <w:lang w:val="de-DE"/>
           </w:rPr>
-          <w:t>3</w:t>
+          <w:t>24</w:t>
         </w:r>
         <w:r>
           <w:fldChar w:fldCharType="end"/>
@@ -13464,6 +15091,7 @@
     <w:rsid w:val="006F6CBC"/>
     <w:rsid w:val="00825524"/>
     <w:rsid w:val="00843BA2"/>
+    <w:rsid w:val="00CC3766"/>
   </w:rsids>
   <m:mathPr>
     <m:mathFont m:val="Cambria Math"/>
@@ -14261,7 +15889,7 @@
 </file>
 
 <file path=customXml/itemProps2.xml><?xml version="1.0" encoding="utf-8"?>
-<ds:datastoreItem xmlns:ds="http://schemas.openxmlformats.org/officeDocument/2006/customXml" ds:itemID="{750B2B63-7AC8-48EE-960C-08CA199B93D5}">
+<ds:datastoreItem xmlns:ds="http://schemas.openxmlformats.org/officeDocument/2006/customXml" ds:itemID="{5553AE4B-39A3-444A-B929-1AA170831B04}">
   <ds:schemaRefs>
     <ds:schemaRef ds:uri="http://schemas.openxmlformats.org/officeDocument/2006/bibliography"/>
   </ds:schemaRefs>

--- a/Dokumentation_probe_IPA_Olivia_Pawlowitz.docx
+++ b/Dokumentation_probe_IPA_Olivia_Pawlowitz.docx
@@ -104,6 +104,7 @@
                   <w:dataBinding w:prefixMappings="xmlns:ns0='http://schemas.openxmlformats.org/package/2006/metadata/core-properties' xmlns:ns1='http://purl.org/dc/elements/1.1/'" w:xpath="/ns0:coreProperties[1]/ns1:title[1]" w:storeItemID="{6C3C8BC8-F283-45AE-878A-BAB7291924A1}"/>
                   <w:text/>
                 </w:sdtPr>
+                <w:sdtEndPr/>
                 <w:sdtContent>
                   <w:p>
                     <w:pPr>
@@ -143,6 +144,7 @@
                 <w:dataBinding w:prefixMappings="xmlns:ns0='http://schemas.openxmlformats.org/package/2006/metadata/core-properties' xmlns:ns1='http://purl.org/dc/elements/1.1/'" w:xpath="/ns0:coreProperties[1]/ns1:subject[1]" w:storeItemID="{6C3C8BC8-F283-45AE-878A-BAB7291924A1}"/>
                 <w:text/>
               </w:sdtPr>
+              <w:sdtEndPr/>
               <w:sdtContent>
                 <w:tc>
                   <w:tcPr>
@@ -208,6 +210,7 @@
                   <w:dataBinding w:prefixMappings="xmlns:ns0='http://schemas.openxmlformats.org/package/2006/metadata/core-properties' xmlns:ns1='http://purl.org/dc/elements/1.1/'" w:xpath="/ns0:coreProperties[1]/ns1:creator[1]" w:storeItemID="{6C3C8BC8-F283-45AE-878A-BAB7291924A1}"/>
                   <w:text/>
                 </w:sdtPr>
+                <w:sdtEndPr/>
                 <w:sdtContent>
                   <w:p>
                     <w:pPr>
@@ -243,6 +246,7 @@
                     <w:calendar w:val="gregorian"/>
                   </w:date>
                 </w:sdtPr>
+                <w:sdtEndPr/>
                 <w:sdtContent>
                   <w:p>
                     <w:pPr>
@@ -301,6 +305,7 @@
           <w:docPartUnique/>
         </w:docPartObj>
       </w:sdtPr>
+      <w:sdtEndPr/>
       <w:sdtContent>
         <w:p>
           <w:pPr>
@@ -6091,14 +6096,27 @@
                             <w:r>
                               <w:t xml:space="preserve">Abbildung </w:t>
                             </w:r>
-                            <w:fldSimple w:instr=" SEQ Abbildung \* ARABIC ">
-                              <w:r>
-                                <w:rPr>
-                                  <w:noProof/>
-                                </w:rPr>
-                                <w:t>1</w:t>
-                              </w:r>
-                            </w:fldSimple>
+                            <w:r>
+                              <w:fldChar w:fldCharType="begin"/>
+                            </w:r>
+                            <w:r>
+                              <w:instrText xml:space="preserve"> SEQ Abbildung \* ARABIC </w:instrText>
+                            </w:r>
+                            <w:r>
+                              <w:fldChar w:fldCharType="separate"/>
+                            </w:r>
+                            <w:r>
+                              <w:rPr>
+                                <w:noProof/>
+                              </w:rPr>
+                              <w:t>1</w:t>
+                            </w:r>
+                            <w:r>
+                              <w:rPr>
+                                <w:noProof/>
+                              </w:rPr>
+                              <w:fldChar w:fldCharType="end"/>
+                            </w:r>
                             <w:r>
                               <w:t>: IPERKA Arbeitsablauf</w:t>
                             </w:r>
@@ -6801,92 +6819,30 @@
     </w:p>
     <w:p>
       <w:pPr>
-        <w:rPr>
-          <w:rFonts w:asciiTheme="majorHAnsi" w:eastAsiaTheme="majorEastAsia" w:hAnsiTheme="majorHAnsi" w:cstheme="majorBidi"/>
-          <w:b/>
-          <w:bCs/>
-          <w:color w:val="4F81BD" w:themeColor="accent1"/>
-          <w:sz w:val="26"/>
-          <w:szCs w:val="26"/>
-        </w:rPr>
+        <w:pStyle w:val="berschrift1"/>
       </w:pPr>
       <w:r>
-        <w:rPr>
-          <w:rFonts w:asciiTheme="majorHAnsi" w:eastAsiaTheme="majorEastAsia" w:hAnsiTheme="majorHAnsi" w:cstheme="majorBidi"/>
-          <w:b/>
-          <w:bCs/>
-          <w:color w:val="4F81BD" w:themeColor="accent1"/>
-          <w:sz w:val="26"/>
-          <w:szCs w:val="26"/>
-        </w:rPr>
         <w:lastRenderedPageBreak/>
         <w:t>6</w:t>
       </w:r>
       <w:r>
-        <w:rPr>
-          <w:rFonts w:asciiTheme="majorHAnsi" w:eastAsiaTheme="majorEastAsia" w:hAnsiTheme="majorHAnsi" w:cstheme="majorBidi"/>
-          <w:b/>
-          <w:bCs/>
-          <w:color w:val="4F81BD" w:themeColor="accent1"/>
-          <w:sz w:val="26"/>
-          <w:szCs w:val="26"/>
-        </w:rPr>
         <w:t xml:space="preserve"> Arbeitsjournale</w:t>
       </w:r>
     </w:p>
     <w:p>
       <w:pPr>
-        <w:rPr>
-          <w:rFonts w:asciiTheme="majorHAnsi" w:eastAsiaTheme="majorEastAsia" w:hAnsiTheme="majorHAnsi" w:cstheme="majorBidi"/>
-          <w:b/>
-          <w:bCs/>
-          <w:color w:val="4F81BD" w:themeColor="accent1"/>
-          <w:sz w:val="26"/>
-          <w:szCs w:val="26"/>
-        </w:rPr>
+        <w:pStyle w:val="berschrift2"/>
       </w:pPr>
       <w:r>
-        <w:rPr>
-          <w:rFonts w:asciiTheme="majorHAnsi" w:eastAsiaTheme="majorEastAsia" w:hAnsiTheme="majorHAnsi" w:cstheme="majorBidi"/>
-          <w:b/>
-          <w:bCs/>
-          <w:color w:val="4F81BD" w:themeColor="accent1"/>
-          <w:sz w:val="26"/>
-          <w:szCs w:val="26"/>
-        </w:rPr>
         <w:t>6</w:t>
       </w:r>
       <w:r>
-        <w:rPr>
-          <w:rFonts w:asciiTheme="majorHAnsi" w:eastAsiaTheme="majorEastAsia" w:hAnsiTheme="majorHAnsi" w:cstheme="majorBidi"/>
-          <w:b/>
-          <w:bCs/>
-          <w:color w:val="4F81BD" w:themeColor="accent1"/>
-          <w:sz w:val="26"/>
-          <w:szCs w:val="26"/>
-        </w:rPr>
         <w:t xml:space="preserve">.1 Tagesablauf </w:t>
       </w:r>
       <w:r>
-        <w:rPr>
-          <w:rFonts w:asciiTheme="majorHAnsi" w:eastAsiaTheme="majorEastAsia" w:hAnsiTheme="majorHAnsi" w:cstheme="majorBidi"/>
-          <w:b/>
-          <w:bCs/>
-          <w:color w:val="4F81BD" w:themeColor="accent1"/>
-          <w:sz w:val="26"/>
-          <w:szCs w:val="26"/>
-        </w:rPr>
         <w:t xml:space="preserve"> </w:t>
       </w:r>
       <w:r>
-        <w:rPr>
-          <w:rFonts w:asciiTheme="majorHAnsi" w:eastAsiaTheme="majorEastAsia" w:hAnsiTheme="majorHAnsi" w:cstheme="majorBidi"/>
-          <w:b/>
-          <w:bCs/>
-          <w:color w:val="4F81BD" w:themeColor="accent1"/>
-          <w:sz w:val="26"/>
-          <w:szCs w:val="26"/>
-        </w:rPr>
         <w:t>Mittwoch, 01.11.2017 (Tag 1)</w:t>
       </w:r>
     </w:p>
@@ -7478,13 +7434,1605 @@
     </w:p>
     <w:p>
       <w:pPr>
+        <w:pStyle w:val="berschrift2"/>
+      </w:pPr>
+      <w:r>
+        <w:lastRenderedPageBreak/>
+        <w:t>6</w:t>
+      </w:r>
+      <w:r>
+        <w:t>.2 Tagesablauf Donnerstag, 02.11.2017 (Tag 2)</w:t>
+      </w:r>
+    </w:p>
+    <w:tbl>
+      <w:tblPr>
+        <w:tblStyle w:val="Tabellenraster"/>
+        <w:tblW w:w="0" w:type="auto"/>
+        <w:tblLook w:val="04A0" w:firstRow="1" w:lastRow="0" w:firstColumn="1" w:lastColumn="0" w:noHBand="0" w:noVBand="1"/>
+      </w:tblPr>
+      <w:tblGrid>
+        <w:gridCol w:w="3070"/>
+        <w:gridCol w:w="3071"/>
+        <w:gridCol w:w="3071"/>
+      </w:tblGrid>
+      <w:tr>
+        <w:tc>
+          <w:tcPr>
+            <w:tcW w:w="3070" w:type="dxa"/>
+          </w:tcPr>
+          <w:p>
+            <w:pPr>
+              <w:rPr>
+                <w:rFonts w:eastAsiaTheme="majorEastAsia" w:cstheme="minorHAnsi"/>
+                <w:b/>
+                <w:bCs/>
+                <w:sz w:val="18"/>
+                <w:szCs w:val="18"/>
+              </w:rPr>
+            </w:pPr>
+            <w:r>
+              <w:rPr>
+                <w:rFonts w:eastAsiaTheme="majorEastAsia" w:cstheme="minorHAnsi"/>
+                <w:b/>
+                <w:bCs/>
+                <w:sz w:val="18"/>
+                <w:szCs w:val="18"/>
+              </w:rPr>
+              <w:t>Zeit</w:t>
+            </w:r>
+          </w:p>
+        </w:tc>
+        <w:tc>
+          <w:tcPr>
+            <w:tcW w:w="3071" w:type="dxa"/>
+          </w:tcPr>
+          <w:p>
+            <w:pPr>
+              <w:rPr>
+                <w:rFonts w:eastAsiaTheme="majorEastAsia" w:cstheme="minorHAnsi"/>
+                <w:b/>
+                <w:bCs/>
+                <w:sz w:val="18"/>
+                <w:szCs w:val="18"/>
+              </w:rPr>
+            </w:pPr>
+            <w:r>
+              <w:rPr>
+                <w:rFonts w:eastAsiaTheme="majorEastAsia" w:cstheme="minorHAnsi"/>
+                <w:b/>
+                <w:bCs/>
+                <w:sz w:val="18"/>
+                <w:szCs w:val="18"/>
+              </w:rPr>
+              <w:t>Erledigte Arbeiten</w:t>
+            </w:r>
+          </w:p>
+        </w:tc>
+        <w:tc>
+          <w:tcPr>
+            <w:tcW w:w="3071" w:type="dxa"/>
+          </w:tcPr>
+          <w:p>
+            <w:pPr>
+              <w:rPr>
+                <w:rFonts w:eastAsiaTheme="majorEastAsia" w:cstheme="minorHAnsi"/>
+                <w:b/>
+                <w:bCs/>
+                <w:sz w:val="18"/>
+                <w:szCs w:val="18"/>
+              </w:rPr>
+            </w:pPr>
+            <w:r>
+              <w:rPr>
+                <w:rFonts w:eastAsiaTheme="majorEastAsia" w:cstheme="minorHAnsi"/>
+                <w:b/>
+                <w:bCs/>
+                <w:sz w:val="18"/>
+                <w:szCs w:val="18"/>
+              </w:rPr>
+              <w:t>Erfüllt</w:t>
+            </w:r>
+          </w:p>
+        </w:tc>
+      </w:tr>
+      <w:tr>
+        <w:tc>
+          <w:tcPr>
+            <w:tcW w:w="3070" w:type="dxa"/>
+          </w:tcPr>
+          <w:p>
+            <w:pPr>
+              <w:rPr>
+                <w:rFonts w:asciiTheme="majorHAnsi" w:eastAsiaTheme="majorEastAsia" w:hAnsiTheme="majorHAnsi" w:cstheme="majorBidi"/>
+                <w:bCs/>
+                <w:color w:val="4F81BD" w:themeColor="accent1"/>
+                <w:sz w:val="26"/>
+                <w:szCs w:val="26"/>
+              </w:rPr>
+            </w:pPr>
+            <w:r>
+              <w:rPr>
+                <w:rFonts w:eastAsiaTheme="majorEastAsia" w:cstheme="minorHAnsi"/>
+                <w:bCs/>
+                <w:sz w:val="18"/>
+                <w:szCs w:val="18"/>
+              </w:rPr>
+              <w:t>8.15 – 10.00</w:t>
+            </w:r>
+          </w:p>
+        </w:tc>
+        <w:tc>
+          <w:tcPr>
+            <w:tcW w:w="3071" w:type="dxa"/>
+          </w:tcPr>
+          <w:p>
+            <w:pPr>
+              <w:rPr>
+                <w:rFonts w:asciiTheme="majorHAnsi" w:eastAsiaTheme="majorEastAsia" w:hAnsiTheme="majorHAnsi" w:cstheme="majorBidi"/>
+                <w:b/>
+                <w:bCs/>
+                <w:color w:val="4F81BD" w:themeColor="accent1"/>
+                <w:sz w:val="26"/>
+                <w:szCs w:val="26"/>
+              </w:rPr>
+            </w:pPr>
+            <w:r>
+              <w:rPr>
+                <w:rFonts w:eastAsiaTheme="majorEastAsia" w:cstheme="minorHAnsi"/>
+                <w:bCs/>
+                <w:sz w:val="18"/>
+                <w:szCs w:val="18"/>
+              </w:rPr>
+              <w:t>Ist-Soll Analyse</w:t>
+            </w:r>
+          </w:p>
+        </w:tc>
+        <w:tc>
+          <w:tcPr>
+            <w:tcW w:w="3071" w:type="dxa"/>
+          </w:tcPr>
+          <w:p>
+            <w:pPr>
+              <w:rPr>
+                <w:rFonts w:asciiTheme="majorHAnsi" w:eastAsiaTheme="majorEastAsia" w:hAnsiTheme="majorHAnsi" w:cstheme="majorBidi"/>
+                <w:b/>
+                <w:bCs/>
+                <w:color w:val="4F81BD" w:themeColor="accent1"/>
+                <w:sz w:val="26"/>
+                <w:szCs w:val="26"/>
+              </w:rPr>
+            </w:pPr>
+            <w:r>
+              <w:rPr>
+                <w:rFonts w:eastAsiaTheme="majorEastAsia" w:cstheme="minorHAnsi"/>
+                <w:bCs/>
+                <w:sz w:val="18"/>
+                <w:szCs w:val="18"/>
+              </w:rPr>
+              <w:t>Ja</w:t>
+            </w:r>
+          </w:p>
+        </w:tc>
+      </w:tr>
+      <w:tr>
+        <w:tc>
+          <w:tcPr>
+            <w:tcW w:w="3070" w:type="dxa"/>
+          </w:tcPr>
+          <w:p>
+            <w:pPr>
+              <w:rPr>
+                <w:rFonts w:asciiTheme="majorHAnsi" w:eastAsiaTheme="majorEastAsia" w:hAnsiTheme="majorHAnsi" w:cstheme="majorBidi"/>
+                <w:b/>
+                <w:bCs/>
+                <w:color w:val="4F81BD" w:themeColor="accent1"/>
+                <w:sz w:val="26"/>
+                <w:szCs w:val="26"/>
+              </w:rPr>
+            </w:pPr>
+            <w:r>
+              <w:rPr>
+                <w:rFonts w:eastAsiaTheme="majorEastAsia" w:cstheme="minorHAnsi"/>
+                <w:bCs/>
+                <w:sz w:val="18"/>
+                <w:szCs w:val="18"/>
+              </w:rPr>
+              <w:t>10.00 – 11.30</w:t>
+            </w:r>
+          </w:p>
+        </w:tc>
+        <w:tc>
+          <w:tcPr>
+            <w:tcW w:w="3071" w:type="dxa"/>
+          </w:tcPr>
+          <w:p>
+            <w:pPr>
+              <w:rPr>
+                <w:rFonts w:asciiTheme="majorHAnsi" w:eastAsiaTheme="majorEastAsia" w:hAnsiTheme="majorHAnsi" w:cstheme="majorBidi"/>
+                <w:b/>
+                <w:bCs/>
+                <w:color w:val="4F81BD" w:themeColor="accent1"/>
+                <w:sz w:val="26"/>
+                <w:szCs w:val="26"/>
+              </w:rPr>
+            </w:pPr>
+            <w:r>
+              <w:rPr>
+                <w:rFonts w:eastAsiaTheme="majorEastAsia" w:cstheme="minorHAnsi"/>
+                <w:bCs/>
+                <w:sz w:val="18"/>
+                <w:szCs w:val="18"/>
+              </w:rPr>
+              <w:t>ERM</w:t>
+            </w:r>
+          </w:p>
+        </w:tc>
+        <w:tc>
+          <w:tcPr>
+            <w:tcW w:w="3071" w:type="dxa"/>
+          </w:tcPr>
+          <w:p>
+            <w:pPr>
+              <w:rPr>
+                <w:rFonts w:asciiTheme="majorHAnsi" w:eastAsiaTheme="majorEastAsia" w:hAnsiTheme="majorHAnsi" w:cstheme="majorBidi"/>
+                <w:b/>
+                <w:bCs/>
+                <w:color w:val="4F81BD" w:themeColor="accent1"/>
+                <w:sz w:val="26"/>
+                <w:szCs w:val="26"/>
+              </w:rPr>
+            </w:pPr>
+            <w:r>
+              <w:rPr>
+                <w:rFonts w:eastAsiaTheme="majorEastAsia" w:cstheme="minorHAnsi"/>
+                <w:bCs/>
+                <w:sz w:val="18"/>
+                <w:szCs w:val="18"/>
+              </w:rPr>
+              <w:t>Ja</w:t>
+            </w:r>
+          </w:p>
+        </w:tc>
+      </w:tr>
+      <w:tr>
+        <w:tc>
+          <w:tcPr>
+            <w:tcW w:w="3070" w:type="dxa"/>
+          </w:tcPr>
+          <w:p>
+            <w:pPr>
+              <w:rPr>
+                <w:rFonts w:asciiTheme="majorHAnsi" w:eastAsiaTheme="majorEastAsia" w:hAnsiTheme="majorHAnsi" w:cstheme="majorBidi"/>
+                <w:b/>
+                <w:bCs/>
+                <w:color w:val="4F81BD" w:themeColor="accent1"/>
+                <w:sz w:val="26"/>
+                <w:szCs w:val="26"/>
+              </w:rPr>
+            </w:pPr>
+            <w:r>
+              <w:rPr>
+                <w:rFonts w:eastAsiaTheme="majorEastAsia" w:cstheme="minorHAnsi"/>
+                <w:bCs/>
+                <w:sz w:val="18"/>
+                <w:szCs w:val="18"/>
+              </w:rPr>
+              <w:t>12.30</w:t>
+            </w:r>
+            <w:r>
+              <w:rPr>
+                <w:rFonts w:eastAsiaTheme="majorEastAsia" w:cstheme="minorHAnsi"/>
+                <w:bCs/>
+                <w:sz w:val="18"/>
+                <w:szCs w:val="18"/>
+              </w:rPr>
+              <w:t xml:space="preserve"> – 13.30</w:t>
+            </w:r>
+          </w:p>
+        </w:tc>
+        <w:tc>
+          <w:tcPr>
+            <w:tcW w:w="3071" w:type="dxa"/>
+          </w:tcPr>
+          <w:p>
+            <w:pPr>
+              <w:rPr>
+                <w:rFonts w:asciiTheme="majorHAnsi" w:eastAsiaTheme="majorEastAsia" w:hAnsiTheme="majorHAnsi" w:cstheme="majorBidi"/>
+                <w:b/>
+                <w:bCs/>
+                <w:color w:val="4F81BD" w:themeColor="accent1"/>
+                <w:sz w:val="26"/>
+                <w:szCs w:val="26"/>
+              </w:rPr>
+            </w:pPr>
+            <w:r>
+              <w:rPr>
+                <w:rFonts w:eastAsiaTheme="majorEastAsia" w:cstheme="minorHAnsi"/>
+                <w:bCs/>
+                <w:sz w:val="18"/>
+                <w:szCs w:val="18"/>
+              </w:rPr>
+              <w:t>Testkonzept</w:t>
+            </w:r>
+          </w:p>
+        </w:tc>
+        <w:tc>
+          <w:tcPr>
+            <w:tcW w:w="3071" w:type="dxa"/>
+          </w:tcPr>
+          <w:p>
+            <w:pPr>
+              <w:rPr>
+                <w:rFonts w:asciiTheme="majorHAnsi" w:eastAsiaTheme="majorEastAsia" w:hAnsiTheme="majorHAnsi" w:cstheme="majorBidi"/>
+                <w:b/>
+                <w:bCs/>
+                <w:color w:val="4F81BD" w:themeColor="accent1"/>
+                <w:sz w:val="26"/>
+                <w:szCs w:val="26"/>
+              </w:rPr>
+            </w:pPr>
+            <w:r>
+              <w:rPr>
+                <w:rFonts w:eastAsiaTheme="majorEastAsia" w:cstheme="minorHAnsi"/>
+                <w:bCs/>
+                <w:sz w:val="18"/>
+                <w:szCs w:val="18"/>
+              </w:rPr>
+              <w:t>Ja</w:t>
+            </w:r>
+          </w:p>
+        </w:tc>
+      </w:tr>
+      <w:tr>
+        <w:tc>
+          <w:tcPr>
+            <w:tcW w:w="3070" w:type="dxa"/>
+          </w:tcPr>
+          <w:p>
+            <w:pPr>
+              <w:rPr>
+                <w:rFonts w:eastAsiaTheme="majorEastAsia" w:cstheme="minorHAnsi"/>
+                <w:bCs/>
+                <w:sz w:val="18"/>
+                <w:szCs w:val="18"/>
+              </w:rPr>
+            </w:pPr>
+            <w:r>
+              <w:rPr>
+                <w:rFonts w:eastAsiaTheme="majorEastAsia" w:cstheme="minorHAnsi"/>
+                <w:bCs/>
+                <w:sz w:val="18"/>
+                <w:szCs w:val="18"/>
+              </w:rPr>
+              <w:t xml:space="preserve">14.00 – </w:t>
+            </w:r>
+            <w:r>
+              <w:rPr>
+                <w:rFonts w:eastAsiaTheme="majorEastAsia" w:cstheme="minorHAnsi"/>
+                <w:bCs/>
+                <w:sz w:val="18"/>
+                <w:szCs w:val="18"/>
+              </w:rPr>
+              <w:t>16.30</w:t>
+            </w:r>
+          </w:p>
+        </w:tc>
+        <w:tc>
+          <w:tcPr>
+            <w:tcW w:w="3071" w:type="dxa"/>
+          </w:tcPr>
+          <w:p>
+            <w:pPr>
+              <w:rPr>
+                <w:rFonts w:eastAsiaTheme="majorEastAsia" w:cstheme="minorHAnsi"/>
+                <w:bCs/>
+                <w:sz w:val="18"/>
+                <w:szCs w:val="18"/>
+              </w:rPr>
+            </w:pPr>
+            <w:r>
+              <w:rPr>
+                <w:rFonts w:eastAsiaTheme="majorEastAsia" w:cstheme="minorHAnsi"/>
+                <w:bCs/>
+                <w:sz w:val="18"/>
+                <w:szCs w:val="18"/>
+              </w:rPr>
+              <w:t>Datenbankkonfiguration dokumentieren</w:t>
+            </w:r>
+          </w:p>
+        </w:tc>
+        <w:tc>
+          <w:tcPr>
+            <w:tcW w:w="3071" w:type="dxa"/>
+          </w:tcPr>
+          <w:p>
+            <w:pPr>
+              <w:rPr>
+                <w:rFonts w:eastAsiaTheme="majorEastAsia" w:cstheme="minorHAnsi"/>
+                <w:bCs/>
+                <w:sz w:val="18"/>
+                <w:szCs w:val="18"/>
+              </w:rPr>
+            </w:pPr>
+            <w:r>
+              <w:rPr>
+                <w:rFonts w:eastAsiaTheme="majorEastAsia" w:cstheme="minorHAnsi"/>
+                <w:bCs/>
+                <w:sz w:val="18"/>
+                <w:szCs w:val="18"/>
+              </w:rPr>
+              <w:t>Ja</w:t>
+            </w:r>
+          </w:p>
+        </w:tc>
+      </w:tr>
+    </w:tbl>
+    <w:p>
+      <w:pPr>
+        <w:pStyle w:val="berschrift3"/>
+      </w:pPr>
+      <w:bookmarkStart w:id="19" w:name="_Toc497898712"/>
+      <w:r>
+        <w:t>J</w:t>
+      </w:r>
+      <w:r>
+        <w:t>ournal</w:t>
+      </w:r>
+      <w:bookmarkEnd w:id="19"/>
+    </w:p>
+    <w:p>
+      <w:r>
+        <w:t>Heute konnte ich pünktlich um 8.15 mit meiner Arbeit beginnen. Als erstes habe ich meinen Zeitplan angeschaut, um nachzusehen, welche Aufgaben ich für den heutigen Tag definiert habe.</w:t>
+      </w:r>
+    </w:p>
+    <w:p>
+      <w:r>
+        <w:t>Von 8.15-10.00 Uhr habe ich mich an die Ist-Soll Analyse gesetzt. Ich bin gut vorangekommen so dass ich später dann mit dem ERM fortfahren konnte. Bis zur Mittagspause war mein Aufgabenbereich also gut gedeckt. Ich bin schneller vorangekommen als gedacht und konnte die fehlende Zeit von gestern wieder aufholen.</w:t>
+      </w:r>
+      <w:r>
+        <w:t xml:space="preserve"> Den Nachmittag habe ich damit verbracht mein Testkonzept zu schreiben, ich  habe mir alle Testphasen notiert und überlegt, was alles zu testen ist. </w:t>
+      </w:r>
+      <w:r>
+        <w:t>Mein Testkonzept ist nun vorbereitet und ich kann am Schluss nur noch meine Testdaten einfügen.</w:t>
+      </w:r>
+      <w:r>
+        <w:t xml:space="preserve"> </w:t>
+      </w:r>
+    </w:p>
+    <w:p>
+      <w:r>
+        <w:t>Um 13 Uhr hatte ich mein erstes Expertengespräch und ich habe meinem Experten Remo den Zeitplan und mein Arbeitsjournal von gestern gezeigt. Ausserdem habe ich meinen</w:t>
+      </w:r>
+      <w:r>
+        <w:t xml:space="preserve"> aktuellen Standpunkt erläutert.</w:t>
+      </w:r>
+    </w:p>
+    <w:p>
+      <w:r>
+        <w:t>Nachdem alle mit dem Expertengespräch durch waren, haben wir einen Input erhalten, wie wir das erste Expertengespräch verbessern könnten.</w:t>
+      </w:r>
+      <w:r>
+        <w:t xml:space="preserve"> Das fand ich sehr gut und hilfreich.</w:t>
+      </w:r>
+      <w:r>
+        <w:t xml:space="preserve"> Es muss auf sehr viele</w:t>
+      </w:r>
+      <w:r>
+        <w:t xml:space="preserve"> kleine Details geachtet werden, damit das Gespräch erfolgreich verläuft.</w:t>
+      </w:r>
+      <w:r>
+        <w:t xml:space="preserve"> </w:t>
+      </w:r>
+    </w:p>
+    <w:p>
+      <w:r>
+        <w:t>Morgen werde ich mit der Realisierung beginnen.</w:t>
+      </w:r>
+    </w:p>
+    <w:p/>
+    <w:p>
+      <w:pPr>
         <w:rPr>
-          <w:rFonts w:eastAsiaTheme="majorEastAsia" w:cstheme="minorHAnsi"/>
+          <w:rFonts w:asciiTheme="majorHAnsi" w:eastAsiaTheme="majorEastAsia" w:hAnsiTheme="majorHAnsi" w:cstheme="majorBidi"/>
+          <w:b/>
           <w:bCs/>
+          <w:color w:val="4F81BD" w:themeColor="accent1"/>
           <w:sz w:val="26"/>
           <w:szCs w:val="26"/>
         </w:rPr>
       </w:pPr>
+      <w:r>
+        <w:rPr>
+          <w:rFonts w:asciiTheme="majorHAnsi" w:eastAsiaTheme="majorEastAsia" w:hAnsiTheme="majorHAnsi" w:cstheme="majorBidi"/>
+          <w:b/>
+          <w:bCs/>
+          <w:color w:val="4F81BD" w:themeColor="accent1"/>
+          <w:sz w:val="26"/>
+          <w:szCs w:val="26"/>
+        </w:rPr>
+        <w:br w:type="page"/>
+      </w:r>
+    </w:p>
+    <w:p>
+      <w:pPr>
+        <w:pStyle w:val="berschrift2"/>
+      </w:pPr>
+      <w:r>
+        <w:lastRenderedPageBreak/>
+        <w:t>6</w:t>
+      </w:r>
+      <w:r>
+        <w:t>.3 Tagesablauf Freitag, 03.11.2017 (Tag 3)</w:t>
+      </w:r>
+    </w:p>
+    <w:tbl>
+      <w:tblPr>
+        <w:tblStyle w:val="Tabellenraster"/>
+        <w:tblW w:w="0" w:type="auto"/>
+        <w:tblLook w:val="04A0" w:firstRow="1" w:lastRow="0" w:firstColumn="1" w:lastColumn="0" w:noHBand="0" w:noVBand="1"/>
+      </w:tblPr>
+      <w:tblGrid>
+        <w:gridCol w:w="3070"/>
+        <w:gridCol w:w="3071"/>
+        <w:gridCol w:w="3071"/>
+      </w:tblGrid>
+      <w:tr>
+        <w:tc>
+          <w:tcPr>
+            <w:tcW w:w="3070" w:type="dxa"/>
+          </w:tcPr>
+          <w:p>
+            <w:pPr>
+              <w:rPr>
+                <w:rFonts w:eastAsiaTheme="majorEastAsia" w:cstheme="minorHAnsi"/>
+                <w:b/>
+                <w:bCs/>
+                <w:sz w:val="18"/>
+                <w:szCs w:val="18"/>
+              </w:rPr>
+            </w:pPr>
+            <w:r>
+              <w:rPr>
+                <w:rFonts w:eastAsiaTheme="majorEastAsia" w:cstheme="minorHAnsi"/>
+                <w:b/>
+                <w:bCs/>
+                <w:sz w:val="18"/>
+                <w:szCs w:val="18"/>
+              </w:rPr>
+              <w:t>Zeit</w:t>
+            </w:r>
+          </w:p>
+        </w:tc>
+        <w:tc>
+          <w:tcPr>
+            <w:tcW w:w="3071" w:type="dxa"/>
+          </w:tcPr>
+          <w:p>
+            <w:pPr>
+              <w:rPr>
+                <w:rFonts w:eastAsiaTheme="majorEastAsia" w:cstheme="minorHAnsi"/>
+                <w:b/>
+                <w:bCs/>
+                <w:sz w:val="18"/>
+                <w:szCs w:val="18"/>
+              </w:rPr>
+            </w:pPr>
+            <w:r>
+              <w:rPr>
+                <w:rFonts w:eastAsiaTheme="majorEastAsia" w:cstheme="minorHAnsi"/>
+                <w:b/>
+                <w:bCs/>
+                <w:sz w:val="18"/>
+                <w:szCs w:val="18"/>
+              </w:rPr>
+              <w:t>Erledigte Arbeiten</w:t>
+            </w:r>
+          </w:p>
+        </w:tc>
+        <w:tc>
+          <w:tcPr>
+            <w:tcW w:w="3071" w:type="dxa"/>
+          </w:tcPr>
+          <w:p>
+            <w:pPr>
+              <w:rPr>
+                <w:rFonts w:eastAsiaTheme="majorEastAsia" w:cstheme="minorHAnsi"/>
+                <w:b/>
+                <w:bCs/>
+                <w:sz w:val="18"/>
+                <w:szCs w:val="18"/>
+              </w:rPr>
+            </w:pPr>
+            <w:r>
+              <w:rPr>
+                <w:rFonts w:eastAsiaTheme="majorEastAsia" w:cstheme="minorHAnsi"/>
+                <w:b/>
+                <w:bCs/>
+                <w:sz w:val="18"/>
+                <w:szCs w:val="18"/>
+              </w:rPr>
+              <w:t>Erfüllt</w:t>
+            </w:r>
+          </w:p>
+        </w:tc>
+      </w:tr>
+      <w:tr>
+        <w:tc>
+          <w:tcPr>
+            <w:tcW w:w="3070" w:type="dxa"/>
+          </w:tcPr>
+          <w:p>
+            <w:pPr>
+              <w:rPr>
+                <w:rFonts w:asciiTheme="majorHAnsi" w:eastAsiaTheme="majorEastAsia" w:hAnsiTheme="majorHAnsi" w:cstheme="majorBidi"/>
+                <w:bCs/>
+                <w:color w:val="4F81BD" w:themeColor="accent1"/>
+                <w:sz w:val="26"/>
+                <w:szCs w:val="26"/>
+              </w:rPr>
+            </w:pPr>
+            <w:r>
+              <w:rPr>
+                <w:rFonts w:eastAsiaTheme="majorEastAsia" w:cstheme="minorHAnsi"/>
+                <w:bCs/>
+                <w:sz w:val="18"/>
+                <w:szCs w:val="18"/>
+              </w:rPr>
+              <w:t>8.15</w:t>
+            </w:r>
+            <w:r>
+              <w:rPr>
+                <w:rFonts w:eastAsiaTheme="majorEastAsia" w:cstheme="minorHAnsi"/>
+                <w:bCs/>
+                <w:sz w:val="18"/>
+                <w:szCs w:val="18"/>
+              </w:rPr>
+              <w:t xml:space="preserve"> – 9.00</w:t>
+            </w:r>
+          </w:p>
+        </w:tc>
+        <w:tc>
+          <w:tcPr>
+            <w:tcW w:w="3071" w:type="dxa"/>
+          </w:tcPr>
+          <w:p>
+            <w:pPr>
+              <w:rPr>
+                <w:rFonts w:asciiTheme="majorHAnsi" w:eastAsiaTheme="majorEastAsia" w:hAnsiTheme="majorHAnsi" w:cstheme="majorBidi"/>
+                <w:b/>
+                <w:bCs/>
+                <w:color w:val="4F81BD" w:themeColor="accent1"/>
+                <w:sz w:val="26"/>
+                <w:szCs w:val="26"/>
+              </w:rPr>
+            </w:pPr>
+            <w:r>
+              <w:rPr>
+                <w:rFonts w:eastAsiaTheme="majorEastAsia" w:cstheme="minorHAnsi"/>
+                <w:bCs/>
+                <w:sz w:val="18"/>
+                <w:szCs w:val="18"/>
+              </w:rPr>
+              <w:t>Frontend planen</w:t>
+            </w:r>
+          </w:p>
+        </w:tc>
+        <w:tc>
+          <w:tcPr>
+            <w:tcW w:w="3071" w:type="dxa"/>
+          </w:tcPr>
+          <w:p>
+            <w:pPr>
+              <w:rPr>
+                <w:rFonts w:asciiTheme="majorHAnsi" w:eastAsiaTheme="majorEastAsia" w:hAnsiTheme="majorHAnsi" w:cstheme="majorBidi"/>
+                <w:b/>
+                <w:bCs/>
+                <w:color w:val="4F81BD" w:themeColor="accent1"/>
+                <w:sz w:val="26"/>
+                <w:szCs w:val="26"/>
+              </w:rPr>
+            </w:pPr>
+            <w:r>
+              <w:rPr>
+                <w:rFonts w:eastAsiaTheme="majorEastAsia" w:cstheme="minorHAnsi"/>
+                <w:bCs/>
+                <w:sz w:val="18"/>
+                <w:szCs w:val="18"/>
+              </w:rPr>
+              <w:t>Ja</w:t>
+            </w:r>
+          </w:p>
+        </w:tc>
+      </w:tr>
+      <w:tr>
+        <w:tc>
+          <w:tcPr>
+            <w:tcW w:w="3070" w:type="dxa"/>
+          </w:tcPr>
+          <w:p>
+            <w:pPr>
+              <w:rPr>
+                <w:rFonts w:asciiTheme="majorHAnsi" w:eastAsiaTheme="majorEastAsia" w:hAnsiTheme="majorHAnsi" w:cstheme="majorBidi"/>
+                <w:b/>
+                <w:bCs/>
+                <w:color w:val="4F81BD" w:themeColor="accent1"/>
+                <w:sz w:val="26"/>
+                <w:szCs w:val="26"/>
+              </w:rPr>
+            </w:pPr>
+            <w:r>
+              <w:rPr>
+                <w:rFonts w:eastAsiaTheme="majorEastAsia" w:cstheme="minorHAnsi"/>
+                <w:bCs/>
+                <w:sz w:val="18"/>
+                <w:szCs w:val="18"/>
+              </w:rPr>
+              <w:t>10.00 – 11.30</w:t>
+            </w:r>
+          </w:p>
+        </w:tc>
+        <w:tc>
+          <w:tcPr>
+            <w:tcW w:w="3071" w:type="dxa"/>
+          </w:tcPr>
+          <w:p>
+            <w:pPr>
+              <w:rPr>
+                <w:rFonts w:asciiTheme="majorHAnsi" w:eastAsiaTheme="majorEastAsia" w:hAnsiTheme="majorHAnsi" w:cstheme="majorBidi"/>
+                <w:b/>
+                <w:bCs/>
+                <w:color w:val="4F81BD" w:themeColor="accent1"/>
+                <w:sz w:val="26"/>
+                <w:szCs w:val="26"/>
+              </w:rPr>
+            </w:pPr>
+            <w:r>
+              <w:rPr>
+                <w:rFonts w:eastAsiaTheme="majorEastAsia" w:cstheme="minorHAnsi"/>
+                <w:bCs/>
+                <w:sz w:val="18"/>
+                <w:szCs w:val="18"/>
+              </w:rPr>
+              <w:t>ERM Tabellen beschreiben</w:t>
+            </w:r>
+          </w:p>
+        </w:tc>
+        <w:tc>
+          <w:tcPr>
+            <w:tcW w:w="3071" w:type="dxa"/>
+          </w:tcPr>
+          <w:p>
+            <w:pPr>
+              <w:rPr>
+                <w:rFonts w:asciiTheme="majorHAnsi" w:eastAsiaTheme="majorEastAsia" w:hAnsiTheme="majorHAnsi" w:cstheme="majorBidi"/>
+                <w:b/>
+                <w:bCs/>
+                <w:color w:val="4F81BD" w:themeColor="accent1"/>
+                <w:sz w:val="26"/>
+                <w:szCs w:val="26"/>
+              </w:rPr>
+            </w:pPr>
+            <w:r>
+              <w:rPr>
+                <w:rFonts w:eastAsiaTheme="majorEastAsia" w:cstheme="minorHAnsi"/>
+                <w:bCs/>
+                <w:sz w:val="18"/>
+                <w:szCs w:val="18"/>
+              </w:rPr>
+              <w:t>Ja</w:t>
+            </w:r>
+          </w:p>
+        </w:tc>
+      </w:tr>
+      <w:tr>
+        <w:tc>
+          <w:tcPr>
+            <w:tcW w:w="3070" w:type="dxa"/>
+          </w:tcPr>
+          <w:p>
+            <w:pPr>
+              <w:rPr>
+                <w:rFonts w:asciiTheme="majorHAnsi" w:eastAsiaTheme="majorEastAsia" w:hAnsiTheme="majorHAnsi" w:cstheme="majorBidi"/>
+                <w:b/>
+                <w:bCs/>
+                <w:color w:val="4F81BD" w:themeColor="accent1"/>
+                <w:sz w:val="26"/>
+                <w:szCs w:val="26"/>
+              </w:rPr>
+            </w:pPr>
+            <w:r>
+              <w:rPr>
+                <w:rFonts w:eastAsiaTheme="majorEastAsia" w:cstheme="minorHAnsi"/>
+                <w:bCs/>
+                <w:sz w:val="18"/>
+                <w:szCs w:val="18"/>
+              </w:rPr>
+              <w:t>12.30 – 13.30</w:t>
+            </w:r>
+          </w:p>
+        </w:tc>
+        <w:tc>
+          <w:tcPr>
+            <w:tcW w:w="3071" w:type="dxa"/>
+          </w:tcPr>
+          <w:p>
+            <w:pPr>
+              <w:rPr>
+                <w:rFonts w:asciiTheme="majorHAnsi" w:eastAsiaTheme="majorEastAsia" w:hAnsiTheme="majorHAnsi" w:cstheme="majorBidi"/>
+                <w:b/>
+                <w:bCs/>
+                <w:color w:val="4F81BD" w:themeColor="accent1"/>
+                <w:sz w:val="26"/>
+                <w:szCs w:val="26"/>
+              </w:rPr>
+            </w:pPr>
+            <w:r>
+              <w:rPr>
+                <w:rFonts w:eastAsiaTheme="majorEastAsia" w:cstheme="minorHAnsi"/>
+                <w:bCs/>
+                <w:sz w:val="18"/>
+                <w:szCs w:val="18"/>
+              </w:rPr>
+              <w:t>Klassen erstellen für DB</w:t>
+            </w:r>
+          </w:p>
+        </w:tc>
+        <w:tc>
+          <w:tcPr>
+            <w:tcW w:w="3071" w:type="dxa"/>
+          </w:tcPr>
+          <w:p>
+            <w:pPr>
+              <w:rPr>
+                <w:rFonts w:asciiTheme="majorHAnsi" w:eastAsiaTheme="majorEastAsia" w:hAnsiTheme="majorHAnsi" w:cstheme="majorBidi"/>
+                <w:b/>
+                <w:bCs/>
+                <w:color w:val="4F81BD" w:themeColor="accent1"/>
+                <w:sz w:val="26"/>
+                <w:szCs w:val="26"/>
+              </w:rPr>
+            </w:pPr>
+            <w:r>
+              <w:rPr>
+                <w:rFonts w:eastAsiaTheme="majorEastAsia" w:cstheme="minorHAnsi"/>
+                <w:bCs/>
+                <w:sz w:val="18"/>
+                <w:szCs w:val="18"/>
+              </w:rPr>
+              <w:t>Ja</w:t>
+            </w:r>
+          </w:p>
+        </w:tc>
+      </w:tr>
+      <w:tr>
+        <w:tc>
+          <w:tcPr>
+            <w:tcW w:w="3070" w:type="dxa"/>
+          </w:tcPr>
+          <w:p>
+            <w:pPr>
+              <w:rPr>
+                <w:rFonts w:eastAsiaTheme="majorEastAsia" w:cstheme="minorHAnsi"/>
+                <w:bCs/>
+                <w:sz w:val="18"/>
+                <w:szCs w:val="18"/>
+              </w:rPr>
+            </w:pPr>
+            <w:r>
+              <w:rPr>
+                <w:rFonts w:eastAsiaTheme="majorEastAsia" w:cstheme="minorHAnsi"/>
+                <w:bCs/>
+                <w:sz w:val="18"/>
+                <w:szCs w:val="18"/>
+              </w:rPr>
+              <w:t xml:space="preserve">14.00 – </w:t>
+            </w:r>
+            <w:r>
+              <w:rPr>
+                <w:rFonts w:eastAsiaTheme="majorEastAsia" w:cstheme="minorHAnsi"/>
+                <w:bCs/>
+                <w:sz w:val="18"/>
+                <w:szCs w:val="18"/>
+              </w:rPr>
+              <w:t>16.30</w:t>
+            </w:r>
+          </w:p>
+        </w:tc>
+        <w:tc>
+          <w:tcPr>
+            <w:tcW w:w="3071" w:type="dxa"/>
+          </w:tcPr>
+          <w:p>
+            <w:pPr>
+              <w:rPr>
+                <w:rFonts w:eastAsiaTheme="majorEastAsia" w:cstheme="minorHAnsi"/>
+                <w:bCs/>
+                <w:sz w:val="18"/>
+                <w:szCs w:val="18"/>
+              </w:rPr>
+            </w:pPr>
+            <w:r>
+              <w:rPr>
+                <w:rFonts w:eastAsiaTheme="majorEastAsia" w:cstheme="minorHAnsi"/>
+                <w:bCs/>
+                <w:sz w:val="18"/>
+                <w:szCs w:val="18"/>
+              </w:rPr>
+              <w:t>Frontend implementieren</w:t>
+            </w:r>
+          </w:p>
+        </w:tc>
+        <w:tc>
+          <w:tcPr>
+            <w:tcW w:w="3071" w:type="dxa"/>
+          </w:tcPr>
+          <w:p>
+            <w:pPr>
+              <w:rPr>
+                <w:rFonts w:eastAsiaTheme="majorEastAsia" w:cstheme="minorHAnsi"/>
+                <w:bCs/>
+                <w:sz w:val="18"/>
+                <w:szCs w:val="18"/>
+              </w:rPr>
+            </w:pPr>
+            <w:r>
+              <w:rPr>
+                <w:rFonts w:eastAsiaTheme="majorEastAsia" w:cstheme="minorHAnsi"/>
+                <w:bCs/>
+                <w:sz w:val="18"/>
+                <w:szCs w:val="18"/>
+              </w:rPr>
+              <w:t>Ja</w:t>
+            </w:r>
+          </w:p>
+        </w:tc>
+      </w:tr>
+    </w:tbl>
+    <w:p>
+      <w:pPr>
+        <w:pStyle w:val="berschrift3"/>
+      </w:pPr>
+      <w:bookmarkStart w:id="20" w:name="_Toc497898713"/>
+      <w:r>
+        <w:t>J</w:t>
+      </w:r>
+      <w:r>
+        <w:t>ournal</w:t>
+      </w:r>
+      <w:bookmarkEnd w:id="20"/>
+    </w:p>
+    <w:p>
+      <w:pPr>
+        <w:jc w:val="both"/>
+      </w:pPr>
+      <w:r>
+        <w:t xml:space="preserve">Heute habe ich </w:t>
+      </w:r>
+      <w:r>
+        <w:t xml:space="preserve">pünktlich </w:t>
+      </w:r>
+      <w:r>
+        <w:t>um 8.15 mit meiner Arbeit begonnen</w:t>
+      </w:r>
+      <w:r>
+        <w:t xml:space="preserve">. Die ersten Stunden habe ich damit verbracht, </w:t>
+      </w:r>
+      <w:r>
+        <w:t>die Umsetzung des Frontend</w:t>
+      </w:r>
+      <w:r>
+        <w:t xml:space="preserve"> zu planen und meine Tabellen zu beschreiben</w:t>
+      </w:r>
+      <w:r>
+        <w:t xml:space="preserve">, allerdings habe ich diese noch nicht so ausführlich beschrieben wie ich es eigentlich wollte, </w:t>
+      </w:r>
+      <w:r>
+        <w:t>das</w:t>
+      </w:r>
+      <w:r>
+        <w:t xml:space="preserve"> werde ich gegen Schluss noch nachholen</w:t>
+      </w:r>
+      <w:r>
+        <w:t>.</w:t>
+      </w:r>
+      <w:r>
+        <w:t xml:space="preserve"> Ich habe simple Tabellen erstellen, anhand von diesen Tabellen konnte ich nochmals die Datentypen und die kurze Beschreibung aufzeigen. </w:t>
+      </w:r>
+      <w:r>
+        <w:t>N</w:t>
+      </w:r>
+      <w:r>
+        <w:t>ach</w:t>
+      </w:r>
+      <w:r>
+        <w:t xml:space="preserve"> </w:t>
+      </w:r>
+      <w:r>
+        <w:t>B</w:t>
+      </w:r>
+      <w:r>
+        <w:t>eschreiben der Tabellen habe ich sie auch direkt erstellt.</w:t>
+      </w:r>
+      <w:r>
+        <w:t xml:space="preserve"> </w:t>
+      </w:r>
+      <w:r>
+        <w:t xml:space="preserve"> </w:t>
+      </w:r>
+    </w:p>
+    <w:p>
+      <w:pPr>
+        <w:jc w:val="both"/>
+      </w:pPr>
+      <w:r>
+        <w:t>Ich erstellte das File db</w:t>
+      </w:r>
+      <w:r>
+        <w:t>config</w:t>
+      </w:r>
+      <w:r>
+        <w:t>.php und konfigurierte die Datenbankverbindung.</w:t>
+      </w:r>
+    </w:p>
+    <w:p>
+      <w:pPr>
+        <w:jc w:val="both"/>
+      </w:pPr>
+      <w:r>
+        <w:t>Gegen Nachmittag habe ich die Datenbankverbindung hergestellt</w:t>
+      </w:r>
+      <w:r>
+        <w:t xml:space="preserve"> und angefangen das </w:t>
+      </w:r>
+      <w:r>
+        <w:t>Frontend</w:t>
+      </w:r>
+      <w:r>
+        <w:t xml:space="preserve"> zu realisieren.</w:t>
+      </w:r>
+      <w:r>
+        <w:t xml:space="preserve"> </w:t>
+      </w:r>
+      <w:r>
+        <w:t>Mit der Implementation bin ich heu</w:t>
+      </w:r>
+      <w:r>
+        <w:t>te schon ziemlich weit gekommen</w:t>
+      </w:r>
+      <w:r>
+        <w:t xml:space="preserve">, ich habe mir mein Layout vorgezeichnet, so wie ich es haben möchte und versucht nach zu bauen. Zuerst hatte ich Mühe, weil ich ein paar Flüchtigkeitsfehler gemacht habe und etwas unkonzentriert war. Jedoch habe ich nach der Pause wieder Fuss gefasst und </w:t>
+      </w:r>
+      <w:r>
+        <w:t>kam gut voran.</w:t>
+      </w:r>
+      <w:r>
+        <w:t xml:space="preserve"> Ich bin schon sehr zufried</w:t>
+      </w:r>
+      <w:r>
+        <w:t>en mit meinem Frontend</w:t>
+      </w:r>
+      <w:r>
+        <w:t>, jedoch muss ich nächsten Mittwoch zügig arbeiten, denn sonst wird es knapp.</w:t>
+      </w:r>
+      <w:r>
+        <w:t xml:space="preserve"> </w:t>
+      </w:r>
+    </w:p>
+    <w:p>
+      <w:pPr>
+        <w:rPr>
+          <w:rFonts w:asciiTheme="majorHAnsi" w:eastAsiaTheme="majorEastAsia" w:hAnsiTheme="majorHAnsi" w:cstheme="majorBidi"/>
+          <w:b/>
+          <w:bCs/>
+          <w:color w:val="4F81BD" w:themeColor="accent1"/>
+          <w:sz w:val="26"/>
+          <w:szCs w:val="26"/>
+        </w:rPr>
+      </w:pPr>
+    </w:p>
+    <w:p>
+      <w:pPr>
+        <w:pStyle w:val="berschrift2"/>
+      </w:pPr>
+      <w:r>
+        <w:t>6</w:t>
+      </w:r>
+      <w:r>
+        <w:t>.</w:t>
+      </w:r>
+      <w:r>
+        <w:t>4 Tagesablauf Mittwoch, 08.11.2017 (Tag 4)</w:t>
+      </w:r>
+    </w:p>
+    <w:tbl>
+      <w:tblPr>
+        <w:tblStyle w:val="Tabellenraster"/>
+        <w:tblW w:w="0" w:type="auto"/>
+        <w:tblLook w:val="04A0" w:firstRow="1" w:lastRow="0" w:firstColumn="1" w:lastColumn="0" w:noHBand="0" w:noVBand="1"/>
+      </w:tblPr>
+      <w:tblGrid>
+        <w:gridCol w:w="3070"/>
+        <w:gridCol w:w="3071"/>
+        <w:gridCol w:w="3071"/>
+      </w:tblGrid>
+      <w:tr>
+        <w:tc>
+          <w:tcPr>
+            <w:tcW w:w="3070" w:type="dxa"/>
+          </w:tcPr>
+          <w:p>
+            <w:pPr>
+              <w:rPr>
+                <w:rFonts w:eastAsiaTheme="majorEastAsia" w:cstheme="minorHAnsi"/>
+                <w:b/>
+                <w:bCs/>
+                <w:sz w:val="18"/>
+                <w:szCs w:val="18"/>
+              </w:rPr>
+            </w:pPr>
+            <w:r>
+              <w:rPr>
+                <w:rFonts w:eastAsiaTheme="majorEastAsia" w:cstheme="minorHAnsi"/>
+                <w:b/>
+                <w:bCs/>
+                <w:sz w:val="18"/>
+                <w:szCs w:val="18"/>
+              </w:rPr>
+              <w:t>Zeit</w:t>
+            </w:r>
+          </w:p>
+        </w:tc>
+        <w:tc>
+          <w:tcPr>
+            <w:tcW w:w="3071" w:type="dxa"/>
+          </w:tcPr>
+          <w:p>
+            <w:pPr>
+              <w:rPr>
+                <w:rFonts w:eastAsiaTheme="majorEastAsia" w:cstheme="minorHAnsi"/>
+                <w:b/>
+                <w:bCs/>
+                <w:sz w:val="18"/>
+                <w:szCs w:val="18"/>
+              </w:rPr>
+            </w:pPr>
+            <w:r>
+              <w:rPr>
+                <w:rFonts w:eastAsiaTheme="majorEastAsia" w:cstheme="minorHAnsi"/>
+                <w:b/>
+                <w:bCs/>
+                <w:sz w:val="18"/>
+                <w:szCs w:val="18"/>
+              </w:rPr>
+              <w:t>Erledigte Arbeiten</w:t>
+            </w:r>
+          </w:p>
+        </w:tc>
+        <w:tc>
+          <w:tcPr>
+            <w:tcW w:w="3071" w:type="dxa"/>
+          </w:tcPr>
+          <w:p>
+            <w:pPr>
+              <w:rPr>
+                <w:rFonts w:eastAsiaTheme="majorEastAsia" w:cstheme="minorHAnsi"/>
+                <w:b/>
+                <w:bCs/>
+                <w:sz w:val="18"/>
+                <w:szCs w:val="18"/>
+              </w:rPr>
+            </w:pPr>
+            <w:r>
+              <w:rPr>
+                <w:rFonts w:eastAsiaTheme="majorEastAsia" w:cstheme="minorHAnsi"/>
+                <w:b/>
+                <w:bCs/>
+                <w:sz w:val="18"/>
+                <w:szCs w:val="18"/>
+              </w:rPr>
+              <w:t>Erfüllt</w:t>
+            </w:r>
+          </w:p>
+        </w:tc>
+      </w:tr>
+      <w:tr>
+        <w:tc>
+          <w:tcPr>
+            <w:tcW w:w="3070" w:type="dxa"/>
+          </w:tcPr>
+          <w:p>
+            <w:pPr>
+              <w:rPr>
+                <w:rFonts w:asciiTheme="majorHAnsi" w:eastAsiaTheme="majorEastAsia" w:hAnsiTheme="majorHAnsi" w:cstheme="majorBidi"/>
+                <w:bCs/>
+                <w:color w:val="4F81BD" w:themeColor="accent1"/>
+                <w:sz w:val="26"/>
+                <w:szCs w:val="26"/>
+              </w:rPr>
+            </w:pPr>
+            <w:r>
+              <w:rPr>
+                <w:rFonts w:eastAsiaTheme="majorEastAsia" w:cstheme="minorHAnsi"/>
+                <w:bCs/>
+                <w:sz w:val="18"/>
+                <w:szCs w:val="18"/>
+              </w:rPr>
+              <w:t>8.15</w:t>
+            </w:r>
+            <w:r>
+              <w:rPr>
+                <w:rFonts w:eastAsiaTheme="majorEastAsia" w:cstheme="minorHAnsi"/>
+                <w:bCs/>
+                <w:sz w:val="18"/>
+                <w:szCs w:val="18"/>
+              </w:rPr>
+              <w:t xml:space="preserve"> – 9.00</w:t>
+            </w:r>
+          </w:p>
+        </w:tc>
+        <w:tc>
+          <w:tcPr>
+            <w:tcW w:w="3071" w:type="dxa"/>
+          </w:tcPr>
+          <w:p>
+            <w:pPr>
+              <w:rPr>
+                <w:rFonts w:asciiTheme="majorHAnsi" w:eastAsiaTheme="majorEastAsia" w:hAnsiTheme="majorHAnsi" w:cstheme="majorBidi"/>
+                <w:b/>
+                <w:bCs/>
+                <w:color w:val="4F81BD" w:themeColor="accent1"/>
+                <w:sz w:val="26"/>
+                <w:szCs w:val="26"/>
+              </w:rPr>
+            </w:pPr>
+            <w:r>
+              <w:rPr>
+                <w:rFonts w:eastAsiaTheme="majorEastAsia" w:cstheme="minorHAnsi"/>
+                <w:bCs/>
+                <w:sz w:val="18"/>
+                <w:szCs w:val="18"/>
+              </w:rPr>
+              <w:t>Frontend implementieren</w:t>
+            </w:r>
+          </w:p>
+        </w:tc>
+        <w:tc>
+          <w:tcPr>
+            <w:tcW w:w="3071" w:type="dxa"/>
+          </w:tcPr>
+          <w:p>
+            <w:pPr>
+              <w:rPr>
+                <w:rFonts w:asciiTheme="majorHAnsi" w:eastAsiaTheme="majorEastAsia" w:hAnsiTheme="majorHAnsi" w:cstheme="majorBidi"/>
+                <w:b/>
+                <w:bCs/>
+                <w:color w:val="4F81BD" w:themeColor="accent1"/>
+                <w:sz w:val="26"/>
+                <w:szCs w:val="26"/>
+              </w:rPr>
+            </w:pPr>
+            <w:r>
+              <w:rPr>
+                <w:rFonts w:eastAsiaTheme="majorEastAsia" w:cstheme="minorHAnsi"/>
+                <w:bCs/>
+                <w:sz w:val="18"/>
+                <w:szCs w:val="18"/>
+              </w:rPr>
+              <w:t>Ja</w:t>
+            </w:r>
+          </w:p>
+        </w:tc>
+      </w:tr>
+      <w:tr>
+        <w:tc>
+          <w:tcPr>
+            <w:tcW w:w="3070" w:type="dxa"/>
+          </w:tcPr>
+          <w:p>
+            <w:pPr>
+              <w:rPr>
+                <w:rFonts w:asciiTheme="majorHAnsi" w:eastAsiaTheme="majorEastAsia" w:hAnsiTheme="majorHAnsi" w:cstheme="majorBidi"/>
+                <w:b/>
+                <w:bCs/>
+                <w:color w:val="4F81BD" w:themeColor="accent1"/>
+                <w:sz w:val="26"/>
+                <w:szCs w:val="26"/>
+              </w:rPr>
+            </w:pPr>
+            <w:r>
+              <w:rPr>
+                <w:rFonts w:eastAsiaTheme="majorEastAsia" w:cstheme="minorHAnsi"/>
+                <w:bCs/>
+                <w:sz w:val="18"/>
+                <w:szCs w:val="18"/>
+              </w:rPr>
+              <w:t>09</w:t>
+            </w:r>
+            <w:r>
+              <w:rPr>
+                <w:rFonts w:eastAsiaTheme="majorEastAsia" w:cstheme="minorHAnsi"/>
+                <w:bCs/>
+                <w:sz w:val="18"/>
+                <w:szCs w:val="18"/>
+              </w:rPr>
+              <w:t>.00 – 11.30</w:t>
+            </w:r>
+          </w:p>
+        </w:tc>
+        <w:tc>
+          <w:tcPr>
+            <w:tcW w:w="3071" w:type="dxa"/>
+          </w:tcPr>
+          <w:p>
+            <w:pPr>
+              <w:rPr>
+                <w:rFonts w:asciiTheme="majorHAnsi" w:eastAsiaTheme="majorEastAsia" w:hAnsiTheme="majorHAnsi" w:cstheme="majorBidi"/>
+                <w:b/>
+                <w:bCs/>
+                <w:color w:val="4F81BD" w:themeColor="accent1"/>
+                <w:sz w:val="26"/>
+                <w:szCs w:val="26"/>
+              </w:rPr>
+            </w:pPr>
+            <w:r>
+              <w:rPr>
+                <w:rFonts w:eastAsiaTheme="majorEastAsia" w:cstheme="minorHAnsi"/>
+                <w:bCs/>
+                <w:sz w:val="18"/>
+                <w:szCs w:val="18"/>
+              </w:rPr>
+              <w:t>Login implementieren</w:t>
+            </w:r>
+          </w:p>
+        </w:tc>
+        <w:tc>
+          <w:tcPr>
+            <w:tcW w:w="3071" w:type="dxa"/>
+          </w:tcPr>
+          <w:p>
+            <w:pPr>
+              <w:rPr>
+                <w:rFonts w:asciiTheme="majorHAnsi" w:eastAsiaTheme="majorEastAsia" w:hAnsiTheme="majorHAnsi" w:cstheme="majorBidi"/>
+                <w:b/>
+                <w:bCs/>
+                <w:color w:val="4F81BD" w:themeColor="accent1"/>
+                <w:sz w:val="26"/>
+                <w:szCs w:val="26"/>
+              </w:rPr>
+            </w:pPr>
+            <w:r>
+              <w:rPr>
+                <w:rFonts w:eastAsiaTheme="majorEastAsia" w:cstheme="minorHAnsi"/>
+                <w:bCs/>
+                <w:sz w:val="18"/>
+                <w:szCs w:val="18"/>
+              </w:rPr>
+              <w:t>Ja</w:t>
+            </w:r>
+          </w:p>
+        </w:tc>
+      </w:tr>
+      <w:tr>
+        <w:tc>
+          <w:tcPr>
+            <w:tcW w:w="3070" w:type="dxa"/>
+          </w:tcPr>
+          <w:p>
+            <w:pPr>
+              <w:rPr>
+                <w:rFonts w:asciiTheme="majorHAnsi" w:eastAsiaTheme="majorEastAsia" w:hAnsiTheme="majorHAnsi" w:cstheme="majorBidi"/>
+                <w:b/>
+                <w:bCs/>
+                <w:color w:val="4F81BD" w:themeColor="accent1"/>
+                <w:sz w:val="26"/>
+                <w:szCs w:val="26"/>
+              </w:rPr>
+            </w:pPr>
+            <w:r>
+              <w:rPr>
+                <w:rFonts w:eastAsiaTheme="majorEastAsia" w:cstheme="minorHAnsi"/>
+                <w:bCs/>
+                <w:sz w:val="18"/>
+                <w:szCs w:val="18"/>
+              </w:rPr>
+              <w:t xml:space="preserve">12.30 – </w:t>
+            </w:r>
+            <w:r>
+              <w:rPr>
+                <w:rFonts w:eastAsiaTheme="majorEastAsia" w:cstheme="minorHAnsi"/>
+                <w:bCs/>
+                <w:sz w:val="18"/>
+                <w:szCs w:val="18"/>
+              </w:rPr>
+              <w:t>14.30</w:t>
+            </w:r>
+          </w:p>
+        </w:tc>
+        <w:tc>
+          <w:tcPr>
+            <w:tcW w:w="3071" w:type="dxa"/>
+          </w:tcPr>
+          <w:p>
+            <w:pPr>
+              <w:rPr>
+                <w:rFonts w:asciiTheme="majorHAnsi" w:eastAsiaTheme="majorEastAsia" w:hAnsiTheme="majorHAnsi" w:cstheme="majorBidi"/>
+                <w:b/>
+                <w:bCs/>
+                <w:color w:val="4F81BD" w:themeColor="accent1"/>
+                <w:sz w:val="26"/>
+                <w:szCs w:val="26"/>
+              </w:rPr>
+            </w:pPr>
+            <w:r>
+              <w:rPr>
+                <w:rFonts w:eastAsiaTheme="majorEastAsia" w:cstheme="minorHAnsi"/>
+                <w:bCs/>
+                <w:sz w:val="18"/>
+                <w:szCs w:val="18"/>
+              </w:rPr>
+              <w:t>Backend implementieren</w:t>
+            </w:r>
+          </w:p>
+        </w:tc>
+        <w:tc>
+          <w:tcPr>
+            <w:tcW w:w="3071" w:type="dxa"/>
+          </w:tcPr>
+          <w:p>
+            <w:pPr>
+              <w:rPr>
+                <w:rFonts w:asciiTheme="majorHAnsi" w:eastAsiaTheme="majorEastAsia" w:hAnsiTheme="majorHAnsi" w:cstheme="majorBidi"/>
+                <w:b/>
+                <w:bCs/>
+                <w:color w:val="4F81BD" w:themeColor="accent1"/>
+                <w:sz w:val="26"/>
+                <w:szCs w:val="26"/>
+              </w:rPr>
+            </w:pPr>
+            <w:r>
+              <w:rPr>
+                <w:rFonts w:eastAsiaTheme="majorEastAsia" w:cstheme="minorHAnsi"/>
+                <w:bCs/>
+                <w:sz w:val="18"/>
+                <w:szCs w:val="18"/>
+              </w:rPr>
+              <w:t>Ja</w:t>
+            </w:r>
+          </w:p>
+        </w:tc>
+      </w:tr>
+      <w:tr>
+        <w:tc>
+          <w:tcPr>
+            <w:tcW w:w="3070" w:type="dxa"/>
+          </w:tcPr>
+          <w:p>
+            <w:pPr>
+              <w:rPr>
+                <w:rFonts w:eastAsiaTheme="majorEastAsia" w:cstheme="minorHAnsi"/>
+                <w:bCs/>
+                <w:sz w:val="18"/>
+                <w:szCs w:val="18"/>
+              </w:rPr>
+            </w:pPr>
+            <w:r>
+              <w:rPr>
+                <w:rFonts w:eastAsiaTheme="majorEastAsia" w:cstheme="minorHAnsi"/>
+                <w:bCs/>
+                <w:sz w:val="18"/>
+                <w:szCs w:val="18"/>
+              </w:rPr>
+              <w:t>15.40</w:t>
+            </w:r>
+            <w:r>
+              <w:rPr>
+                <w:rFonts w:eastAsiaTheme="majorEastAsia" w:cstheme="minorHAnsi"/>
+                <w:bCs/>
+                <w:sz w:val="18"/>
+                <w:szCs w:val="18"/>
+              </w:rPr>
+              <w:t xml:space="preserve"> – </w:t>
+            </w:r>
+            <w:r>
+              <w:rPr>
+                <w:rFonts w:eastAsiaTheme="majorEastAsia" w:cstheme="minorHAnsi"/>
+                <w:bCs/>
+                <w:sz w:val="18"/>
+                <w:szCs w:val="18"/>
+              </w:rPr>
+              <w:t>16.30</w:t>
+            </w:r>
+          </w:p>
+        </w:tc>
+        <w:tc>
+          <w:tcPr>
+            <w:tcW w:w="3071" w:type="dxa"/>
+          </w:tcPr>
+          <w:p>
+            <w:pPr>
+              <w:rPr>
+                <w:rFonts w:eastAsiaTheme="majorEastAsia" w:cstheme="minorHAnsi"/>
+                <w:bCs/>
+                <w:sz w:val="18"/>
+                <w:szCs w:val="18"/>
+              </w:rPr>
+            </w:pPr>
+            <w:r>
+              <w:rPr>
+                <w:rFonts w:eastAsiaTheme="majorEastAsia" w:cstheme="minorHAnsi"/>
+                <w:bCs/>
+                <w:sz w:val="18"/>
+                <w:szCs w:val="18"/>
+              </w:rPr>
+              <w:t>Klassen dokumentieren</w:t>
+            </w:r>
+          </w:p>
+        </w:tc>
+        <w:tc>
+          <w:tcPr>
+            <w:tcW w:w="3071" w:type="dxa"/>
+          </w:tcPr>
+          <w:p>
+            <w:pPr>
+              <w:rPr>
+                <w:rFonts w:eastAsiaTheme="majorEastAsia" w:cstheme="minorHAnsi"/>
+                <w:bCs/>
+                <w:sz w:val="18"/>
+                <w:szCs w:val="18"/>
+              </w:rPr>
+            </w:pPr>
+            <w:r>
+              <w:rPr>
+                <w:rFonts w:eastAsiaTheme="majorEastAsia" w:cstheme="minorHAnsi"/>
+                <w:bCs/>
+                <w:sz w:val="18"/>
+                <w:szCs w:val="18"/>
+              </w:rPr>
+              <w:t>Ja</w:t>
+            </w:r>
+          </w:p>
+        </w:tc>
+      </w:tr>
+    </w:tbl>
+    <w:p>
+      <w:pPr>
+        <w:jc w:val="both"/>
+        <w:rPr>
+          <w:rFonts w:asciiTheme="majorHAnsi" w:eastAsiaTheme="majorEastAsia" w:hAnsiTheme="majorHAnsi" w:cstheme="majorBidi"/>
+          <w:b/>
+          <w:bCs/>
+          <w:color w:val="4F81BD" w:themeColor="accent1"/>
+          <w:sz w:val="26"/>
+          <w:szCs w:val="26"/>
+        </w:rPr>
+      </w:pPr>
+    </w:p>
+    <w:p>
+      <w:pPr>
+        <w:pStyle w:val="berschrift3"/>
+      </w:pPr>
+      <w:bookmarkStart w:id="21" w:name="_Toc497898714"/>
+      <w:r>
+        <w:t>J</w:t>
+      </w:r>
+      <w:r>
+        <w:t>ournal</w:t>
+      </w:r>
+      <w:bookmarkEnd w:id="21"/>
+    </w:p>
+    <w:p>
+      <w:pPr>
+        <w:jc w:val="both"/>
+      </w:pPr>
+      <w:r>
+        <w:t>Heute konnte ich pünktlich um 8.15 Uhr starten. Ich habe am Freitag angefangen das Frontend zu implementieren. Um ca. 9.00 Uhr hatte ich das Frontend soweit fertig.</w:t>
+      </w:r>
+      <w:r>
+        <w:t xml:space="preserve"> </w:t>
+      </w:r>
+      <w:r>
+        <w:t>Später dann habe ich begonnen das Login zu implementieren, anfangs hatte ich ein paar Schwierigkeiten mit der Datenbank Verbindung aber schlussendlich hat sich herausgestellt, das waren nur Flüchtigkeitsfehler.</w:t>
+      </w:r>
     </w:p>
     <w:p>
       <w:pPr>
@@ -7498,537 +9046,8 @@
           <w:szCs w:val="26"/>
         </w:rPr>
       </w:pPr>
-      <w:r>
-        <w:rPr>
-          <w:rFonts w:asciiTheme="majorHAnsi" w:eastAsiaTheme="majorEastAsia" w:hAnsiTheme="majorHAnsi" w:cstheme="majorBidi"/>
-          <w:b/>
-          <w:bCs/>
-          <w:color w:val="4F81BD" w:themeColor="accent1"/>
-          <w:sz w:val="26"/>
-          <w:szCs w:val="26"/>
-        </w:rPr>
-        <w:t>6</w:t>
-      </w:r>
-      <w:r>
-        <w:rPr>
-          <w:rFonts w:asciiTheme="majorHAnsi" w:eastAsiaTheme="majorEastAsia" w:hAnsiTheme="majorHAnsi" w:cstheme="majorBidi"/>
-          <w:b/>
-          <w:bCs/>
-          <w:color w:val="4F81BD" w:themeColor="accent1"/>
-          <w:sz w:val="26"/>
-          <w:szCs w:val="26"/>
-        </w:rPr>
-        <w:t>.2 Tagesablauf Donnerstag, 02.11.2017 (Tag 2)</w:t>
-      </w:r>
-    </w:p>
-    <w:tbl>
-      <w:tblPr>
-        <w:tblStyle w:val="Tabellenraster"/>
-        <w:tblW w:w="0" w:type="auto"/>
-        <w:tblLook w:val="04A0" w:firstRow="1" w:lastRow="0" w:firstColumn="1" w:lastColumn="0" w:noHBand="0" w:noVBand="1"/>
-      </w:tblPr>
-      <w:tblGrid>
-        <w:gridCol w:w="3070"/>
-        <w:gridCol w:w="3071"/>
-        <w:gridCol w:w="3071"/>
-      </w:tblGrid>
-      <w:tr>
-        <w:tc>
-          <w:tcPr>
-            <w:tcW w:w="3070" w:type="dxa"/>
-          </w:tcPr>
-          <w:p>
-            <w:pPr>
-              <w:rPr>
-                <w:rFonts w:eastAsiaTheme="majorEastAsia" w:cstheme="minorHAnsi"/>
-                <w:b/>
-                <w:bCs/>
-                <w:sz w:val="18"/>
-                <w:szCs w:val="18"/>
-              </w:rPr>
-            </w:pPr>
-            <w:r>
-              <w:rPr>
-                <w:rFonts w:eastAsiaTheme="majorEastAsia" w:cstheme="minorHAnsi"/>
-                <w:b/>
-                <w:bCs/>
-                <w:sz w:val="18"/>
-                <w:szCs w:val="18"/>
-              </w:rPr>
-              <w:t>Zeit</w:t>
-            </w:r>
-          </w:p>
-        </w:tc>
-        <w:tc>
-          <w:tcPr>
-            <w:tcW w:w="3071" w:type="dxa"/>
-          </w:tcPr>
-          <w:p>
-            <w:pPr>
-              <w:rPr>
-                <w:rFonts w:eastAsiaTheme="majorEastAsia" w:cstheme="minorHAnsi"/>
-                <w:b/>
-                <w:bCs/>
-                <w:sz w:val="18"/>
-                <w:szCs w:val="18"/>
-              </w:rPr>
-            </w:pPr>
-            <w:r>
-              <w:rPr>
-                <w:rFonts w:eastAsiaTheme="majorEastAsia" w:cstheme="minorHAnsi"/>
-                <w:b/>
-                <w:bCs/>
-                <w:sz w:val="18"/>
-                <w:szCs w:val="18"/>
-              </w:rPr>
-              <w:t>Erledigte Arbeiten</w:t>
-            </w:r>
-          </w:p>
-        </w:tc>
-        <w:tc>
-          <w:tcPr>
-            <w:tcW w:w="3071" w:type="dxa"/>
-          </w:tcPr>
-          <w:p>
-            <w:pPr>
-              <w:rPr>
-                <w:rFonts w:eastAsiaTheme="majorEastAsia" w:cstheme="minorHAnsi"/>
-                <w:b/>
-                <w:bCs/>
-                <w:sz w:val="18"/>
-                <w:szCs w:val="18"/>
-              </w:rPr>
-            </w:pPr>
-            <w:r>
-              <w:rPr>
-                <w:rFonts w:eastAsiaTheme="majorEastAsia" w:cstheme="minorHAnsi"/>
-                <w:b/>
-                <w:bCs/>
-                <w:sz w:val="18"/>
-                <w:szCs w:val="18"/>
-              </w:rPr>
-              <w:t>Erfüllt</w:t>
-            </w:r>
-          </w:p>
-        </w:tc>
-      </w:tr>
-      <w:tr>
-        <w:tc>
-          <w:tcPr>
-            <w:tcW w:w="3070" w:type="dxa"/>
-          </w:tcPr>
-          <w:p>
-            <w:pPr>
-              <w:rPr>
-                <w:rFonts w:asciiTheme="majorHAnsi" w:eastAsiaTheme="majorEastAsia" w:hAnsiTheme="majorHAnsi" w:cstheme="majorBidi"/>
-                <w:bCs/>
-                <w:color w:val="4F81BD" w:themeColor="accent1"/>
-                <w:sz w:val="26"/>
-                <w:szCs w:val="26"/>
-              </w:rPr>
-            </w:pPr>
-            <w:r>
-              <w:rPr>
-                <w:rFonts w:eastAsiaTheme="majorEastAsia" w:cstheme="minorHAnsi"/>
-                <w:bCs/>
-                <w:sz w:val="18"/>
-                <w:szCs w:val="18"/>
-              </w:rPr>
-              <w:t>8.15 – 10.00</w:t>
-            </w:r>
-          </w:p>
-        </w:tc>
-        <w:tc>
-          <w:tcPr>
-            <w:tcW w:w="3071" w:type="dxa"/>
-          </w:tcPr>
-          <w:p>
-            <w:pPr>
-              <w:rPr>
-                <w:rFonts w:asciiTheme="majorHAnsi" w:eastAsiaTheme="majorEastAsia" w:hAnsiTheme="majorHAnsi" w:cstheme="majorBidi"/>
-                <w:b/>
-                <w:bCs/>
-                <w:color w:val="4F81BD" w:themeColor="accent1"/>
-                <w:sz w:val="26"/>
-                <w:szCs w:val="26"/>
-              </w:rPr>
-            </w:pPr>
-            <w:r>
-              <w:rPr>
-                <w:rFonts w:eastAsiaTheme="majorEastAsia" w:cstheme="minorHAnsi"/>
-                <w:bCs/>
-                <w:sz w:val="18"/>
-                <w:szCs w:val="18"/>
-              </w:rPr>
-              <w:t>Ist-Soll Analyse</w:t>
-            </w:r>
-          </w:p>
-        </w:tc>
-        <w:tc>
-          <w:tcPr>
-            <w:tcW w:w="3071" w:type="dxa"/>
-          </w:tcPr>
-          <w:p>
-            <w:pPr>
-              <w:rPr>
-                <w:rFonts w:asciiTheme="majorHAnsi" w:eastAsiaTheme="majorEastAsia" w:hAnsiTheme="majorHAnsi" w:cstheme="majorBidi"/>
-                <w:b/>
-                <w:bCs/>
-                <w:color w:val="4F81BD" w:themeColor="accent1"/>
-                <w:sz w:val="26"/>
-                <w:szCs w:val="26"/>
-              </w:rPr>
-            </w:pPr>
-            <w:r>
-              <w:rPr>
-                <w:rFonts w:eastAsiaTheme="majorEastAsia" w:cstheme="minorHAnsi"/>
-                <w:bCs/>
-                <w:sz w:val="18"/>
-                <w:szCs w:val="18"/>
-              </w:rPr>
-              <w:t>Ja</w:t>
-            </w:r>
-          </w:p>
-        </w:tc>
-      </w:tr>
-      <w:tr>
-        <w:tc>
-          <w:tcPr>
-            <w:tcW w:w="3070" w:type="dxa"/>
-          </w:tcPr>
-          <w:p>
-            <w:pPr>
-              <w:rPr>
-                <w:rFonts w:asciiTheme="majorHAnsi" w:eastAsiaTheme="majorEastAsia" w:hAnsiTheme="majorHAnsi" w:cstheme="majorBidi"/>
-                <w:b/>
-                <w:bCs/>
-                <w:color w:val="4F81BD" w:themeColor="accent1"/>
-                <w:sz w:val="26"/>
-                <w:szCs w:val="26"/>
-              </w:rPr>
-            </w:pPr>
-            <w:r>
-              <w:rPr>
-                <w:rFonts w:eastAsiaTheme="majorEastAsia" w:cstheme="minorHAnsi"/>
-                <w:bCs/>
-                <w:sz w:val="18"/>
-                <w:szCs w:val="18"/>
-              </w:rPr>
-              <w:t>10.00 – 11.30</w:t>
-            </w:r>
-          </w:p>
-        </w:tc>
-        <w:tc>
-          <w:tcPr>
-            <w:tcW w:w="3071" w:type="dxa"/>
-          </w:tcPr>
-          <w:p>
-            <w:pPr>
-              <w:rPr>
-                <w:rFonts w:asciiTheme="majorHAnsi" w:eastAsiaTheme="majorEastAsia" w:hAnsiTheme="majorHAnsi" w:cstheme="majorBidi"/>
-                <w:b/>
-                <w:bCs/>
-                <w:color w:val="4F81BD" w:themeColor="accent1"/>
-                <w:sz w:val="26"/>
-                <w:szCs w:val="26"/>
-              </w:rPr>
-            </w:pPr>
-            <w:r>
-              <w:rPr>
-                <w:rFonts w:eastAsiaTheme="majorEastAsia" w:cstheme="minorHAnsi"/>
-                <w:bCs/>
-                <w:sz w:val="18"/>
-                <w:szCs w:val="18"/>
-              </w:rPr>
-              <w:t>ERM</w:t>
-            </w:r>
-          </w:p>
-        </w:tc>
-        <w:tc>
-          <w:tcPr>
-            <w:tcW w:w="3071" w:type="dxa"/>
-          </w:tcPr>
-          <w:p>
-            <w:pPr>
-              <w:rPr>
-                <w:rFonts w:asciiTheme="majorHAnsi" w:eastAsiaTheme="majorEastAsia" w:hAnsiTheme="majorHAnsi" w:cstheme="majorBidi"/>
-                <w:b/>
-                <w:bCs/>
-                <w:color w:val="4F81BD" w:themeColor="accent1"/>
-                <w:sz w:val="26"/>
-                <w:szCs w:val="26"/>
-              </w:rPr>
-            </w:pPr>
-            <w:r>
-              <w:rPr>
-                <w:rFonts w:eastAsiaTheme="majorEastAsia" w:cstheme="minorHAnsi"/>
-                <w:bCs/>
-                <w:sz w:val="18"/>
-                <w:szCs w:val="18"/>
-              </w:rPr>
-              <w:t>Ja</w:t>
-            </w:r>
-          </w:p>
-        </w:tc>
-      </w:tr>
-      <w:tr>
-        <w:tc>
-          <w:tcPr>
-            <w:tcW w:w="3070" w:type="dxa"/>
-          </w:tcPr>
-          <w:p>
-            <w:pPr>
-              <w:rPr>
-                <w:rFonts w:asciiTheme="majorHAnsi" w:eastAsiaTheme="majorEastAsia" w:hAnsiTheme="majorHAnsi" w:cstheme="majorBidi"/>
-                <w:b/>
-                <w:bCs/>
-                <w:color w:val="4F81BD" w:themeColor="accent1"/>
-                <w:sz w:val="26"/>
-                <w:szCs w:val="26"/>
-              </w:rPr>
-            </w:pPr>
-            <w:r>
-              <w:rPr>
-                <w:rFonts w:eastAsiaTheme="majorEastAsia" w:cstheme="minorHAnsi"/>
-                <w:bCs/>
-                <w:sz w:val="18"/>
-                <w:szCs w:val="18"/>
-              </w:rPr>
-              <w:t>12.30</w:t>
-            </w:r>
-            <w:r>
-              <w:rPr>
-                <w:rFonts w:eastAsiaTheme="majorEastAsia" w:cstheme="minorHAnsi"/>
-                <w:bCs/>
-                <w:sz w:val="18"/>
-                <w:szCs w:val="18"/>
-              </w:rPr>
-              <w:t xml:space="preserve"> – 13.30</w:t>
-            </w:r>
-          </w:p>
-        </w:tc>
-        <w:tc>
-          <w:tcPr>
-            <w:tcW w:w="3071" w:type="dxa"/>
-          </w:tcPr>
-          <w:p>
-            <w:pPr>
-              <w:rPr>
-                <w:rFonts w:asciiTheme="majorHAnsi" w:eastAsiaTheme="majorEastAsia" w:hAnsiTheme="majorHAnsi" w:cstheme="majorBidi"/>
-                <w:b/>
-                <w:bCs/>
-                <w:color w:val="4F81BD" w:themeColor="accent1"/>
-                <w:sz w:val="26"/>
-                <w:szCs w:val="26"/>
-              </w:rPr>
-            </w:pPr>
-            <w:r>
-              <w:rPr>
-                <w:rFonts w:eastAsiaTheme="majorEastAsia" w:cstheme="minorHAnsi"/>
-                <w:bCs/>
-                <w:sz w:val="18"/>
-                <w:szCs w:val="18"/>
-              </w:rPr>
-              <w:t>Testkonzept</w:t>
-            </w:r>
-          </w:p>
-        </w:tc>
-        <w:tc>
-          <w:tcPr>
-            <w:tcW w:w="3071" w:type="dxa"/>
-          </w:tcPr>
-          <w:p>
-            <w:pPr>
-              <w:rPr>
-                <w:rFonts w:asciiTheme="majorHAnsi" w:eastAsiaTheme="majorEastAsia" w:hAnsiTheme="majorHAnsi" w:cstheme="majorBidi"/>
-                <w:b/>
-                <w:bCs/>
-                <w:color w:val="4F81BD" w:themeColor="accent1"/>
-                <w:sz w:val="26"/>
-                <w:szCs w:val="26"/>
-              </w:rPr>
-            </w:pPr>
-            <w:r>
-              <w:rPr>
-                <w:rFonts w:eastAsiaTheme="majorEastAsia" w:cstheme="minorHAnsi"/>
-                <w:bCs/>
-                <w:sz w:val="18"/>
-                <w:szCs w:val="18"/>
-              </w:rPr>
-              <w:t>Ja</w:t>
-            </w:r>
-          </w:p>
-        </w:tc>
-      </w:tr>
-      <w:tr>
-        <w:tc>
-          <w:tcPr>
-            <w:tcW w:w="3070" w:type="dxa"/>
-          </w:tcPr>
-          <w:p>
-            <w:pPr>
-              <w:rPr>
-                <w:rFonts w:eastAsiaTheme="majorEastAsia" w:cstheme="minorHAnsi"/>
-                <w:bCs/>
-                <w:sz w:val="18"/>
-                <w:szCs w:val="18"/>
-              </w:rPr>
-            </w:pPr>
-            <w:r>
-              <w:rPr>
-                <w:rFonts w:eastAsiaTheme="majorEastAsia" w:cstheme="minorHAnsi"/>
-                <w:bCs/>
-                <w:sz w:val="18"/>
-                <w:szCs w:val="18"/>
-              </w:rPr>
-              <w:t xml:space="preserve">14.00 – </w:t>
-            </w:r>
-            <w:r>
-              <w:rPr>
-                <w:rFonts w:eastAsiaTheme="majorEastAsia" w:cstheme="minorHAnsi"/>
-                <w:bCs/>
-                <w:sz w:val="18"/>
-                <w:szCs w:val="18"/>
-              </w:rPr>
-              <w:t>16.30</w:t>
-            </w:r>
-          </w:p>
-        </w:tc>
-        <w:tc>
-          <w:tcPr>
-            <w:tcW w:w="3071" w:type="dxa"/>
-          </w:tcPr>
-          <w:p>
-            <w:pPr>
-              <w:rPr>
-                <w:rFonts w:eastAsiaTheme="majorEastAsia" w:cstheme="minorHAnsi"/>
-                <w:bCs/>
-                <w:sz w:val="18"/>
-                <w:szCs w:val="18"/>
-              </w:rPr>
-            </w:pPr>
-            <w:r>
-              <w:rPr>
-                <w:rFonts w:eastAsiaTheme="majorEastAsia" w:cstheme="minorHAnsi"/>
-                <w:bCs/>
-                <w:sz w:val="18"/>
-                <w:szCs w:val="18"/>
-              </w:rPr>
-              <w:t>Datenbankkonfiguration dokumentieren</w:t>
-            </w:r>
-          </w:p>
-        </w:tc>
-        <w:tc>
-          <w:tcPr>
-            <w:tcW w:w="3071" w:type="dxa"/>
-          </w:tcPr>
-          <w:p>
-            <w:pPr>
-              <w:rPr>
-                <w:rFonts w:eastAsiaTheme="majorEastAsia" w:cstheme="minorHAnsi"/>
-                <w:bCs/>
-                <w:sz w:val="18"/>
-                <w:szCs w:val="18"/>
-              </w:rPr>
-            </w:pPr>
-            <w:r>
-              <w:rPr>
-                <w:rFonts w:eastAsiaTheme="majorEastAsia" w:cstheme="minorHAnsi"/>
-                <w:bCs/>
-                <w:sz w:val="18"/>
-                <w:szCs w:val="18"/>
-              </w:rPr>
-              <w:t>Ja</w:t>
-            </w:r>
-          </w:p>
-        </w:tc>
-      </w:tr>
-    </w:tbl>
-    <w:p>
-      <w:pPr>
-        <w:pStyle w:val="berschrift3"/>
-      </w:pPr>
-      <w:bookmarkStart w:id="19" w:name="_Toc497898712"/>
-      <w:r>
-        <w:t>J</w:t>
-      </w:r>
-      <w:r>
-        <w:t>ournal</w:t>
-      </w:r>
-      <w:bookmarkEnd w:id="19"/>
-    </w:p>
-    <w:p>
-      <w:r>
-        <w:t>Heute konnte ich pünktlich um 8.15 mit meiner Arbeit beginnen. Als erstes habe ich meinen Zeitplan angeschaut, um nachzusehen, welche Aufgaben ich für den heutigen Tag definiert habe.</w:t>
-      </w:r>
-    </w:p>
-    <w:p>
-      <w:r>
-        <w:t>Von 8.15-10.00 Uhr habe ich mich an die Ist-Soll Analyse gesetzt. Ich bin gut vorangekommen so dass ich später dann mit dem ERM fortfahren konnte. Bis zur Mittagspause war mein Aufgabenbereich also gut gedeckt. Ich bin schneller vorangekommen als gedacht und konnte die fehlende Zeit von gestern wieder aufholen.</w:t>
-      </w:r>
-      <w:r>
-        <w:t xml:space="preserve"> Den Nachmittag habe ich damit verbracht mein Testkonzept zu schreiben, ich  habe mir alle Testphasen notiert und überlegt, was alles zu testen ist. </w:t>
-      </w:r>
-      <w:r>
-        <w:t>Mein Testkonzept ist nun vorbereitet und ich kann am Schluss nur noch meine Testdaten einfügen.</w:t>
-      </w:r>
-      <w:r>
-        <w:t xml:space="preserve"> </w:t>
-      </w:r>
-    </w:p>
-    <w:p>
-      <w:r>
-        <w:t>Um 13 Uhr hatte ich mein erstes Expertengespräch und ich habe meinem Experten Remo den Zeitplan und mein Arbeitsjournal von gestern gezeigt. Ausserdem habe ich meinen</w:t>
-      </w:r>
-      <w:r>
-        <w:t xml:space="preserve"> aktuellen Standpunkt erläutert.</w:t>
-      </w:r>
-    </w:p>
-    <w:p>
-      <w:r>
-        <w:t>Nachdem alle mit dem Expertengespräch durch waren, haben wir einen Input erhalten, wie wir das erste Expertengespräch verbessern könnten.</w:t>
-      </w:r>
-      <w:r>
-        <w:t xml:space="preserve"> Das fand ich sehr gut und hilfreich.</w:t>
-      </w:r>
-      <w:r>
-        <w:t xml:space="preserve"> Es muss auf sehr viele</w:t>
-      </w:r>
-      <w:r>
-        <w:t xml:space="preserve"> kleine Details geachtet werden, damit das Gespräch erfolgreich verläuft.</w:t>
-      </w:r>
-      <w:r>
-        <w:t xml:space="preserve"> </w:t>
-      </w:r>
-    </w:p>
-    <w:p>
-      <w:r>
-        <w:t>Morgen werde ich mit der Realisierung beginnen.</w:t>
-      </w:r>
-    </w:p>
-    <w:p/>
-    <w:p>
-      <w:pPr>
-        <w:rPr>
-          <w:rFonts w:asciiTheme="majorHAnsi" w:eastAsiaTheme="majorEastAsia" w:hAnsiTheme="majorHAnsi" w:cstheme="majorBidi"/>
-          <w:b/>
-          <w:bCs/>
-          <w:color w:val="4F81BD" w:themeColor="accent1"/>
-          <w:sz w:val="26"/>
-          <w:szCs w:val="26"/>
-        </w:rPr>
-      </w:pPr>
-      <w:r>
-        <w:rPr>
-          <w:rFonts w:asciiTheme="majorHAnsi" w:eastAsiaTheme="majorEastAsia" w:hAnsiTheme="majorHAnsi" w:cstheme="majorBidi"/>
-          <w:b/>
-          <w:bCs/>
-          <w:color w:val="4F81BD" w:themeColor="accent1"/>
-          <w:sz w:val="26"/>
-          <w:szCs w:val="26"/>
-        </w:rPr>
-        <w:br w:type="page"/>
-      </w:r>
+      <w:bookmarkStart w:id="22" w:name="_GoBack"/>
+      <w:bookmarkEnd w:id="22"/>
     </w:p>
     <w:p>
       <w:pPr>
@@ -8042,576 +9061,6 @@
           <w:szCs w:val="26"/>
         </w:rPr>
       </w:pPr>
-      <w:r>
-        <w:rPr>
-          <w:rFonts w:asciiTheme="majorHAnsi" w:eastAsiaTheme="majorEastAsia" w:hAnsiTheme="majorHAnsi" w:cstheme="majorBidi"/>
-          <w:b/>
-          <w:bCs/>
-          <w:color w:val="4F81BD" w:themeColor="accent1"/>
-          <w:sz w:val="26"/>
-          <w:szCs w:val="26"/>
-        </w:rPr>
-        <w:lastRenderedPageBreak/>
-        <w:t>6</w:t>
-      </w:r>
-      <w:r>
-        <w:rPr>
-          <w:rFonts w:asciiTheme="majorHAnsi" w:eastAsiaTheme="majorEastAsia" w:hAnsiTheme="majorHAnsi" w:cstheme="majorBidi"/>
-          <w:b/>
-          <w:bCs/>
-          <w:color w:val="4F81BD" w:themeColor="accent1"/>
-          <w:sz w:val="26"/>
-          <w:szCs w:val="26"/>
-        </w:rPr>
-        <w:t>.3 Tagesablauf Freitag, 03.11.2017 (Tag 3)</w:t>
-      </w:r>
-    </w:p>
-    <w:tbl>
-      <w:tblPr>
-        <w:tblStyle w:val="Tabellenraster"/>
-        <w:tblW w:w="0" w:type="auto"/>
-        <w:tblLook w:val="04A0" w:firstRow="1" w:lastRow="0" w:firstColumn="1" w:lastColumn="0" w:noHBand="0" w:noVBand="1"/>
-      </w:tblPr>
-      <w:tblGrid>
-        <w:gridCol w:w="3070"/>
-        <w:gridCol w:w="3071"/>
-        <w:gridCol w:w="3071"/>
-      </w:tblGrid>
-      <w:tr>
-        <w:tc>
-          <w:tcPr>
-            <w:tcW w:w="3070" w:type="dxa"/>
-          </w:tcPr>
-          <w:p>
-            <w:pPr>
-              <w:rPr>
-                <w:rFonts w:eastAsiaTheme="majorEastAsia" w:cstheme="minorHAnsi"/>
-                <w:b/>
-                <w:bCs/>
-                <w:sz w:val="18"/>
-                <w:szCs w:val="18"/>
-              </w:rPr>
-            </w:pPr>
-            <w:r>
-              <w:rPr>
-                <w:rFonts w:eastAsiaTheme="majorEastAsia" w:cstheme="minorHAnsi"/>
-                <w:b/>
-                <w:bCs/>
-                <w:sz w:val="18"/>
-                <w:szCs w:val="18"/>
-              </w:rPr>
-              <w:t>Zeit</w:t>
-            </w:r>
-          </w:p>
-        </w:tc>
-        <w:tc>
-          <w:tcPr>
-            <w:tcW w:w="3071" w:type="dxa"/>
-          </w:tcPr>
-          <w:p>
-            <w:pPr>
-              <w:rPr>
-                <w:rFonts w:eastAsiaTheme="majorEastAsia" w:cstheme="minorHAnsi"/>
-                <w:b/>
-                <w:bCs/>
-                <w:sz w:val="18"/>
-                <w:szCs w:val="18"/>
-              </w:rPr>
-            </w:pPr>
-            <w:r>
-              <w:rPr>
-                <w:rFonts w:eastAsiaTheme="majorEastAsia" w:cstheme="minorHAnsi"/>
-                <w:b/>
-                <w:bCs/>
-                <w:sz w:val="18"/>
-                <w:szCs w:val="18"/>
-              </w:rPr>
-              <w:t>Erledigte Arbeiten</w:t>
-            </w:r>
-          </w:p>
-        </w:tc>
-        <w:tc>
-          <w:tcPr>
-            <w:tcW w:w="3071" w:type="dxa"/>
-          </w:tcPr>
-          <w:p>
-            <w:pPr>
-              <w:rPr>
-                <w:rFonts w:eastAsiaTheme="majorEastAsia" w:cstheme="minorHAnsi"/>
-                <w:b/>
-                <w:bCs/>
-                <w:sz w:val="18"/>
-                <w:szCs w:val="18"/>
-              </w:rPr>
-            </w:pPr>
-            <w:r>
-              <w:rPr>
-                <w:rFonts w:eastAsiaTheme="majorEastAsia" w:cstheme="minorHAnsi"/>
-                <w:b/>
-                <w:bCs/>
-                <w:sz w:val="18"/>
-                <w:szCs w:val="18"/>
-              </w:rPr>
-              <w:t>Erfüllt</w:t>
-            </w:r>
-          </w:p>
-        </w:tc>
-      </w:tr>
-      <w:tr>
-        <w:tc>
-          <w:tcPr>
-            <w:tcW w:w="3070" w:type="dxa"/>
-          </w:tcPr>
-          <w:p>
-            <w:pPr>
-              <w:rPr>
-                <w:rFonts w:asciiTheme="majorHAnsi" w:eastAsiaTheme="majorEastAsia" w:hAnsiTheme="majorHAnsi" w:cstheme="majorBidi"/>
-                <w:bCs/>
-                <w:color w:val="4F81BD" w:themeColor="accent1"/>
-                <w:sz w:val="26"/>
-                <w:szCs w:val="26"/>
-              </w:rPr>
-            </w:pPr>
-            <w:r>
-              <w:rPr>
-                <w:rFonts w:eastAsiaTheme="majorEastAsia" w:cstheme="minorHAnsi"/>
-                <w:bCs/>
-                <w:sz w:val="18"/>
-                <w:szCs w:val="18"/>
-              </w:rPr>
-              <w:t>8.15</w:t>
-            </w:r>
-            <w:r>
-              <w:rPr>
-                <w:rFonts w:eastAsiaTheme="majorEastAsia" w:cstheme="minorHAnsi"/>
-                <w:bCs/>
-                <w:sz w:val="18"/>
-                <w:szCs w:val="18"/>
-              </w:rPr>
-              <w:t xml:space="preserve"> – 9.00</w:t>
-            </w:r>
-          </w:p>
-        </w:tc>
-        <w:tc>
-          <w:tcPr>
-            <w:tcW w:w="3071" w:type="dxa"/>
-          </w:tcPr>
-          <w:p>
-            <w:pPr>
-              <w:rPr>
-                <w:rFonts w:asciiTheme="majorHAnsi" w:eastAsiaTheme="majorEastAsia" w:hAnsiTheme="majorHAnsi" w:cstheme="majorBidi"/>
-                <w:b/>
-                <w:bCs/>
-                <w:color w:val="4F81BD" w:themeColor="accent1"/>
-                <w:sz w:val="26"/>
-                <w:szCs w:val="26"/>
-              </w:rPr>
-            </w:pPr>
-            <w:r>
-              <w:rPr>
-                <w:rFonts w:eastAsiaTheme="majorEastAsia" w:cstheme="minorHAnsi"/>
-                <w:bCs/>
-                <w:sz w:val="18"/>
-                <w:szCs w:val="18"/>
-              </w:rPr>
-              <w:t>Frontend planen</w:t>
-            </w:r>
-          </w:p>
-        </w:tc>
-        <w:tc>
-          <w:tcPr>
-            <w:tcW w:w="3071" w:type="dxa"/>
-          </w:tcPr>
-          <w:p>
-            <w:pPr>
-              <w:rPr>
-                <w:rFonts w:asciiTheme="majorHAnsi" w:eastAsiaTheme="majorEastAsia" w:hAnsiTheme="majorHAnsi" w:cstheme="majorBidi"/>
-                <w:b/>
-                <w:bCs/>
-                <w:color w:val="4F81BD" w:themeColor="accent1"/>
-                <w:sz w:val="26"/>
-                <w:szCs w:val="26"/>
-              </w:rPr>
-            </w:pPr>
-            <w:r>
-              <w:rPr>
-                <w:rFonts w:eastAsiaTheme="majorEastAsia" w:cstheme="minorHAnsi"/>
-                <w:bCs/>
-                <w:sz w:val="18"/>
-                <w:szCs w:val="18"/>
-              </w:rPr>
-              <w:t>Ja</w:t>
-            </w:r>
-          </w:p>
-        </w:tc>
-      </w:tr>
-      <w:tr>
-        <w:tc>
-          <w:tcPr>
-            <w:tcW w:w="3070" w:type="dxa"/>
-          </w:tcPr>
-          <w:p>
-            <w:pPr>
-              <w:rPr>
-                <w:rFonts w:asciiTheme="majorHAnsi" w:eastAsiaTheme="majorEastAsia" w:hAnsiTheme="majorHAnsi" w:cstheme="majorBidi"/>
-                <w:b/>
-                <w:bCs/>
-                <w:color w:val="4F81BD" w:themeColor="accent1"/>
-                <w:sz w:val="26"/>
-                <w:szCs w:val="26"/>
-              </w:rPr>
-            </w:pPr>
-            <w:r>
-              <w:rPr>
-                <w:rFonts w:eastAsiaTheme="majorEastAsia" w:cstheme="minorHAnsi"/>
-                <w:bCs/>
-                <w:sz w:val="18"/>
-                <w:szCs w:val="18"/>
-              </w:rPr>
-              <w:t>10.00 – 11.30</w:t>
-            </w:r>
-          </w:p>
-        </w:tc>
-        <w:tc>
-          <w:tcPr>
-            <w:tcW w:w="3071" w:type="dxa"/>
-          </w:tcPr>
-          <w:p>
-            <w:pPr>
-              <w:rPr>
-                <w:rFonts w:asciiTheme="majorHAnsi" w:eastAsiaTheme="majorEastAsia" w:hAnsiTheme="majorHAnsi" w:cstheme="majorBidi"/>
-                <w:b/>
-                <w:bCs/>
-                <w:color w:val="4F81BD" w:themeColor="accent1"/>
-                <w:sz w:val="26"/>
-                <w:szCs w:val="26"/>
-              </w:rPr>
-            </w:pPr>
-            <w:r>
-              <w:rPr>
-                <w:rFonts w:eastAsiaTheme="majorEastAsia" w:cstheme="minorHAnsi"/>
-                <w:bCs/>
-                <w:sz w:val="18"/>
-                <w:szCs w:val="18"/>
-              </w:rPr>
-              <w:t>ERM Tabellen beschreiben</w:t>
-            </w:r>
-          </w:p>
-        </w:tc>
-        <w:tc>
-          <w:tcPr>
-            <w:tcW w:w="3071" w:type="dxa"/>
-          </w:tcPr>
-          <w:p>
-            <w:pPr>
-              <w:rPr>
-                <w:rFonts w:asciiTheme="majorHAnsi" w:eastAsiaTheme="majorEastAsia" w:hAnsiTheme="majorHAnsi" w:cstheme="majorBidi"/>
-                <w:b/>
-                <w:bCs/>
-                <w:color w:val="4F81BD" w:themeColor="accent1"/>
-                <w:sz w:val="26"/>
-                <w:szCs w:val="26"/>
-              </w:rPr>
-            </w:pPr>
-            <w:r>
-              <w:rPr>
-                <w:rFonts w:eastAsiaTheme="majorEastAsia" w:cstheme="minorHAnsi"/>
-                <w:bCs/>
-                <w:sz w:val="18"/>
-                <w:szCs w:val="18"/>
-              </w:rPr>
-              <w:t>Ja</w:t>
-            </w:r>
-          </w:p>
-        </w:tc>
-      </w:tr>
-      <w:tr>
-        <w:tc>
-          <w:tcPr>
-            <w:tcW w:w="3070" w:type="dxa"/>
-          </w:tcPr>
-          <w:p>
-            <w:pPr>
-              <w:rPr>
-                <w:rFonts w:asciiTheme="majorHAnsi" w:eastAsiaTheme="majorEastAsia" w:hAnsiTheme="majorHAnsi" w:cstheme="majorBidi"/>
-                <w:b/>
-                <w:bCs/>
-                <w:color w:val="4F81BD" w:themeColor="accent1"/>
-                <w:sz w:val="26"/>
-                <w:szCs w:val="26"/>
-              </w:rPr>
-            </w:pPr>
-            <w:r>
-              <w:rPr>
-                <w:rFonts w:eastAsiaTheme="majorEastAsia" w:cstheme="minorHAnsi"/>
-                <w:bCs/>
-                <w:sz w:val="18"/>
-                <w:szCs w:val="18"/>
-              </w:rPr>
-              <w:t>12.30 – 13.30</w:t>
-            </w:r>
-          </w:p>
-        </w:tc>
-        <w:tc>
-          <w:tcPr>
-            <w:tcW w:w="3071" w:type="dxa"/>
-          </w:tcPr>
-          <w:p>
-            <w:pPr>
-              <w:rPr>
-                <w:rFonts w:asciiTheme="majorHAnsi" w:eastAsiaTheme="majorEastAsia" w:hAnsiTheme="majorHAnsi" w:cstheme="majorBidi"/>
-                <w:b/>
-                <w:bCs/>
-                <w:color w:val="4F81BD" w:themeColor="accent1"/>
-                <w:sz w:val="26"/>
-                <w:szCs w:val="26"/>
-              </w:rPr>
-            </w:pPr>
-            <w:r>
-              <w:rPr>
-                <w:rFonts w:eastAsiaTheme="majorEastAsia" w:cstheme="minorHAnsi"/>
-                <w:bCs/>
-                <w:sz w:val="18"/>
-                <w:szCs w:val="18"/>
-              </w:rPr>
-              <w:t>Klassen erstellen für DB</w:t>
-            </w:r>
-          </w:p>
-        </w:tc>
-        <w:tc>
-          <w:tcPr>
-            <w:tcW w:w="3071" w:type="dxa"/>
-          </w:tcPr>
-          <w:p>
-            <w:pPr>
-              <w:rPr>
-                <w:rFonts w:asciiTheme="majorHAnsi" w:eastAsiaTheme="majorEastAsia" w:hAnsiTheme="majorHAnsi" w:cstheme="majorBidi"/>
-                <w:b/>
-                <w:bCs/>
-                <w:color w:val="4F81BD" w:themeColor="accent1"/>
-                <w:sz w:val="26"/>
-                <w:szCs w:val="26"/>
-              </w:rPr>
-            </w:pPr>
-            <w:r>
-              <w:rPr>
-                <w:rFonts w:eastAsiaTheme="majorEastAsia" w:cstheme="minorHAnsi"/>
-                <w:bCs/>
-                <w:sz w:val="18"/>
-                <w:szCs w:val="18"/>
-              </w:rPr>
-              <w:t>Ja</w:t>
-            </w:r>
-          </w:p>
-        </w:tc>
-      </w:tr>
-      <w:tr>
-        <w:tc>
-          <w:tcPr>
-            <w:tcW w:w="3070" w:type="dxa"/>
-          </w:tcPr>
-          <w:p>
-            <w:pPr>
-              <w:rPr>
-                <w:rFonts w:eastAsiaTheme="majorEastAsia" w:cstheme="minorHAnsi"/>
-                <w:bCs/>
-                <w:sz w:val="18"/>
-                <w:szCs w:val="18"/>
-              </w:rPr>
-            </w:pPr>
-            <w:r>
-              <w:rPr>
-                <w:rFonts w:eastAsiaTheme="majorEastAsia" w:cstheme="minorHAnsi"/>
-                <w:bCs/>
-                <w:sz w:val="18"/>
-                <w:szCs w:val="18"/>
-              </w:rPr>
-              <w:t xml:space="preserve">14.00 – </w:t>
-            </w:r>
-            <w:r>
-              <w:rPr>
-                <w:rFonts w:eastAsiaTheme="majorEastAsia" w:cstheme="minorHAnsi"/>
-                <w:bCs/>
-                <w:sz w:val="18"/>
-                <w:szCs w:val="18"/>
-              </w:rPr>
-              <w:t>16.30</w:t>
-            </w:r>
-          </w:p>
-        </w:tc>
-        <w:tc>
-          <w:tcPr>
-            <w:tcW w:w="3071" w:type="dxa"/>
-          </w:tcPr>
-          <w:p>
-            <w:pPr>
-              <w:rPr>
-                <w:rFonts w:eastAsiaTheme="majorEastAsia" w:cstheme="minorHAnsi"/>
-                <w:bCs/>
-                <w:sz w:val="18"/>
-                <w:szCs w:val="18"/>
-              </w:rPr>
-            </w:pPr>
-            <w:r>
-              <w:rPr>
-                <w:rFonts w:eastAsiaTheme="majorEastAsia" w:cstheme="minorHAnsi"/>
-                <w:bCs/>
-                <w:sz w:val="18"/>
-                <w:szCs w:val="18"/>
-              </w:rPr>
-              <w:t>Frontend implementieren</w:t>
-            </w:r>
-          </w:p>
-        </w:tc>
-        <w:tc>
-          <w:tcPr>
-            <w:tcW w:w="3071" w:type="dxa"/>
-          </w:tcPr>
-          <w:p>
-            <w:pPr>
-              <w:rPr>
-                <w:rFonts w:eastAsiaTheme="majorEastAsia" w:cstheme="minorHAnsi"/>
-                <w:bCs/>
-                <w:sz w:val="18"/>
-                <w:szCs w:val="18"/>
-              </w:rPr>
-            </w:pPr>
-            <w:r>
-              <w:rPr>
-                <w:rFonts w:eastAsiaTheme="majorEastAsia" w:cstheme="minorHAnsi"/>
-                <w:bCs/>
-                <w:sz w:val="18"/>
-                <w:szCs w:val="18"/>
-              </w:rPr>
-              <w:t>Ja</w:t>
-            </w:r>
-          </w:p>
-        </w:tc>
-      </w:tr>
-    </w:tbl>
-    <w:p>
-      <w:pPr>
-        <w:pStyle w:val="berschrift3"/>
-      </w:pPr>
-      <w:bookmarkStart w:id="20" w:name="_Toc497898713"/>
-      <w:r>
-        <w:t>J</w:t>
-      </w:r>
-      <w:r>
-        <w:t>ournal</w:t>
-      </w:r>
-      <w:bookmarkEnd w:id="20"/>
-    </w:p>
-    <w:p>
-      <w:pPr>
-        <w:jc w:val="both"/>
-      </w:pPr>
-      <w:r>
-        <w:t xml:space="preserve">Heute habe ich </w:t>
-      </w:r>
-      <w:r>
-        <w:t xml:space="preserve">pünktlich </w:t>
-      </w:r>
-      <w:r>
-        <w:t>um 8.15 mit meiner Arbeit begonnen</w:t>
-      </w:r>
-      <w:r>
-        <w:t xml:space="preserve">. Die ersten Stunden habe ich damit verbracht, </w:t>
-      </w:r>
-      <w:r>
-        <w:t>die Umsetzung des Frontend</w:t>
-      </w:r>
-      <w:r>
-        <w:t xml:space="preserve"> zu planen und meine Tabellen zu beschreiben</w:t>
-      </w:r>
-      <w:r>
-        <w:t xml:space="preserve">, allerdings habe ich diese noch nicht so ausführlich beschrieben wie ich es eigentlich wollte, </w:t>
-      </w:r>
-      <w:r>
-        <w:t>das</w:t>
-      </w:r>
-      <w:r>
-        <w:t xml:space="preserve"> werde ich gegen Schluss noch nachholen</w:t>
-      </w:r>
-      <w:r>
-        <w:t>.</w:t>
-      </w:r>
-      <w:r>
-        <w:t xml:space="preserve"> Ich habe simple Tabellen erstellen, anhand von diesen Tabellen konnte ich nochmals die Datentypen und die kurze Beschreibung aufzeigen. </w:t>
-      </w:r>
-      <w:r>
-        <w:t>N</w:t>
-      </w:r>
-      <w:r>
-        <w:t>ach</w:t>
-      </w:r>
-      <w:r>
-        <w:t xml:space="preserve"> </w:t>
-      </w:r>
-      <w:r>
-        <w:t>B</w:t>
-      </w:r>
-      <w:r>
-        <w:t>eschreiben der Tabellen habe ich sie auch direkt erstellt.</w:t>
-      </w:r>
-      <w:r>
-        <w:t xml:space="preserve"> </w:t>
-      </w:r>
-      <w:r>
-        <w:t xml:space="preserve"> </w:t>
-      </w:r>
-    </w:p>
-    <w:p>
-      <w:pPr>
-        <w:jc w:val="both"/>
-      </w:pPr>
-      <w:r>
-        <w:t>Ich erstellte das File db.php und konfigurierte die Datenbankverbindung.</w:t>
-      </w:r>
-    </w:p>
-    <w:p>
-      <w:pPr>
-        <w:jc w:val="both"/>
-      </w:pPr>
-      <w:r>
-        <w:t>Gegen Nachmittag habe ich die Datenbankverbindung hergestellt</w:t>
-      </w:r>
-      <w:r>
-        <w:t xml:space="preserve"> und angefangen das </w:t>
-      </w:r>
-      <w:r>
-        <w:t>Frontend</w:t>
-      </w:r>
-      <w:r>
-        <w:t xml:space="preserve"> zu realisieren.</w:t>
-      </w:r>
-      <w:r>
-        <w:t xml:space="preserve"> </w:t>
-      </w:r>
-      <w:r>
-        <w:t>Mit der Implementation bin ich heu</w:t>
-      </w:r>
-      <w:r>
-        <w:t>te schon ziemlich weit gekommen</w:t>
-      </w:r>
-      <w:r>
-        <w:t xml:space="preserve">, ich habe mir mein Layout vorgezeichnet, so wie ich es haben möchte und versucht nach zu bauen. Zuerst hatte ich Mühe, weil ich ein paar Flüchtigkeitsfehler gemacht habe und etwas unkonzentriert war. Jedoch habe ich nach der Pause wieder Fuss gefasst und </w:t>
-      </w:r>
-      <w:r>
-        <w:t>kam gut voran.</w:t>
-      </w:r>
-      <w:r>
-        <w:t xml:space="preserve"> Ich bin schon sehr zufried</w:t>
-      </w:r>
-      <w:r>
-        <w:t>en mit meinem Frontend</w:t>
-      </w:r>
-      <w:r>
-        <w:t>, jedoch muss ich nächsten Mittwoch zügig arbeiten, denn sonst wird es knapp.</w:t>
-      </w:r>
-      <w:r>
-        <w:t xml:space="preserve"> </w:t>
-      </w:r>
     </w:p>
     <w:p>
       <w:pPr>
@@ -8639,7 +9088,6 @@
     </w:p>
     <w:p>
       <w:pPr>
-        <w:jc w:val="both"/>
         <w:rPr>
           <w:rFonts w:asciiTheme="majorHAnsi" w:eastAsiaTheme="majorEastAsia" w:hAnsiTheme="majorHAnsi" w:cstheme="majorBidi"/>
           <w:b/>
@@ -8649,7 +9097,9 @@
           <w:szCs w:val="26"/>
         </w:rPr>
       </w:pPr>
-      <w:r>
+    </w:p>
+    <w:p>
+      <w:pPr>
         <w:rPr>
           <w:rFonts w:asciiTheme="majorHAnsi" w:eastAsiaTheme="majorEastAsia" w:hAnsiTheme="majorHAnsi" w:cstheme="majorBidi"/>
           <w:b/>
@@ -8658,29 +9108,17 @@
           <w:sz w:val="26"/>
           <w:szCs w:val="26"/>
         </w:rPr>
+      </w:pPr>
+    </w:p>
+    <w:p>
+      <w:pPr>
+        <w:pStyle w:val="berschrift2"/>
+      </w:pPr>
+      <w:r>
         <w:t>6</w:t>
       </w:r>
       <w:r>
-        <w:rPr>
-          <w:rFonts w:asciiTheme="majorHAnsi" w:eastAsiaTheme="majorEastAsia" w:hAnsiTheme="majorHAnsi" w:cstheme="majorBidi"/>
-          <w:b/>
-          <w:bCs/>
-          <w:color w:val="4F81BD" w:themeColor="accent1"/>
-          <w:sz w:val="26"/>
-          <w:szCs w:val="26"/>
-        </w:rPr>
-        <w:t>.</w:t>
-      </w:r>
-      <w:r>
-        <w:rPr>
-          <w:rFonts w:asciiTheme="majorHAnsi" w:eastAsiaTheme="majorEastAsia" w:hAnsiTheme="majorHAnsi" w:cstheme="majorBidi"/>
-          <w:b/>
-          <w:bCs/>
-          <w:color w:val="4F81BD" w:themeColor="accent1"/>
-          <w:sz w:val="26"/>
-          <w:szCs w:val="26"/>
-        </w:rPr>
-        <w:t>4 Tagesablauf Mittwoch, 08.11.2017 (Tag 4)</w:t>
+        <w:t>.5 Tagesablauf Freitag, 10.11.2017 (Tag 5)</w:t>
       </w:r>
     </w:p>
     <w:tbl>
@@ -9108,579 +9546,16 @@
     </w:tbl>
     <w:p>
       <w:pPr>
-        <w:jc w:val="both"/>
-        <w:rPr>
-          <w:rFonts w:asciiTheme="majorHAnsi" w:eastAsiaTheme="majorEastAsia" w:hAnsiTheme="majorHAnsi" w:cstheme="majorBidi"/>
-          <w:b/>
-          <w:bCs/>
-          <w:color w:val="4F81BD" w:themeColor="accent1"/>
-          <w:sz w:val="26"/>
-          <w:szCs w:val="26"/>
-        </w:rPr>
-      </w:pPr>
-    </w:p>
-    <w:p>
-      <w:pPr>
         <w:pStyle w:val="berschrift3"/>
       </w:pPr>
-      <w:bookmarkStart w:id="21" w:name="_Toc497898714"/>
+      <w:bookmarkStart w:id="23" w:name="_Toc497898715"/>
       <w:r>
         <w:t>J</w:t>
       </w:r>
       <w:r>
         <w:t>ournal</w:t>
       </w:r>
-      <w:bookmarkEnd w:id="21"/>
-    </w:p>
-    <w:p>
-      <w:pPr>
-        <w:jc w:val="both"/>
-        <w:rPr>
-          <w:rFonts w:asciiTheme="majorHAnsi" w:eastAsiaTheme="majorEastAsia" w:hAnsiTheme="majorHAnsi" w:cstheme="majorBidi"/>
-          <w:b/>
-          <w:bCs/>
-          <w:color w:val="4F81BD" w:themeColor="accent1"/>
-          <w:sz w:val="26"/>
-          <w:szCs w:val="26"/>
-        </w:rPr>
-      </w:pPr>
-    </w:p>
-    <w:p>
-      <w:pPr>
-        <w:jc w:val="both"/>
-        <w:rPr>
-          <w:rFonts w:asciiTheme="majorHAnsi" w:eastAsiaTheme="majorEastAsia" w:hAnsiTheme="majorHAnsi" w:cstheme="majorBidi"/>
-          <w:b/>
-          <w:bCs/>
-          <w:color w:val="4F81BD" w:themeColor="accent1"/>
-          <w:sz w:val="26"/>
-          <w:szCs w:val="26"/>
-        </w:rPr>
-      </w:pPr>
-    </w:p>
-    <w:p>
-      <w:pPr>
-        <w:jc w:val="both"/>
-        <w:rPr>
-          <w:rFonts w:asciiTheme="majorHAnsi" w:eastAsiaTheme="majorEastAsia" w:hAnsiTheme="majorHAnsi" w:cstheme="majorBidi"/>
-          <w:b/>
-          <w:bCs/>
-          <w:color w:val="4F81BD" w:themeColor="accent1"/>
-          <w:sz w:val="26"/>
-          <w:szCs w:val="26"/>
-        </w:rPr>
-      </w:pPr>
-    </w:p>
-    <w:p>
-      <w:pPr>
-        <w:jc w:val="both"/>
-        <w:rPr>
-          <w:rFonts w:asciiTheme="majorHAnsi" w:eastAsiaTheme="majorEastAsia" w:hAnsiTheme="majorHAnsi" w:cstheme="majorBidi"/>
-          <w:b/>
-          <w:bCs/>
-          <w:color w:val="4F81BD" w:themeColor="accent1"/>
-          <w:sz w:val="26"/>
-          <w:szCs w:val="26"/>
-        </w:rPr>
-      </w:pPr>
-    </w:p>
-    <w:p>
-      <w:pPr>
-        <w:jc w:val="both"/>
-        <w:rPr>
-          <w:rFonts w:asciiTheme="majorHAnsi" w:eastAsiaTheme="majorEastAsia" w:hAnsiTheme="majorHAnsi" w:cstheme="majorBidi"/>
-          <w:b/>
-          <w:bCs/>
-          <w:color w:val="4F81BD" w:themeColor="accent1"/>
-          <w:sz w:val="26"/>
-          <w:szCs w:val="26"/>
-        </w:rPr>
-      </w:pPr>
-    </w:p>
-    <w:p>
-      <w:pPr>
-        <w:jc w:val="both"/>
-        <w:rPr>
-          <w:rFonts w:asciiTheme="majorHAnsi" w:eastAsiaTheme="majorEastAsia" w:hAnsiTheme="majorHAnsi" w:cstheme="majorBidi"/>
-          <w:b/>
-          <w:bCs/>
-          <w:color w:val="4F81BD" w:themeColor="accent1"/>
-          <w:sz w:val="26"/>
-          <w:szCs w:val="26"/>
-        </w:rPr>
-      </w:pPr>
-    </w:p>
-    <w:p>
-      <w:pPr>
-        <w:jc w:val="both"/>
-        <w:rPr>
-          <w:rFonts w:asciiTheme="majorHAnsi" w:eastAsiaTheme="majorEastAsia" w:hAnsiTheme="majorHAnsi" w:cstheme="majorBidi"/>
-          <w:b/>
-          <w:bCs/>
-          <w:color w:val="4F81BD" w:themeColor="accent1"/>
-          <w:sz w:val="26"/>
-          <w:szCs w:val="26"/>
-        </w:rPr>
-      </w:pPr>
-      <w:r>
-        <w:rPr>
-          <w:rFonts w:asciiTheme="majorHAnsi" w:eastAsiaTheme="majorEastAsia" w:hAnsiTheme="majorHAnsi" w:cstheme="majorBidi"/>
-          <w:b/>
-          <w:bCs/>
-          <w:color w:val="4F81BD" w:themeColor="accent1"/>
-          <w:sz w:val="26"/>
-          <w:szCs w:val="26"/>
-        </w:rPr>
-        <w:lastRenderedPageBreak/>
-        <w:t>6</w:t>
-      </w:r>
-      <w:r>
-        <w:rPr>
-          <w:rFonts w:asciiTheme="majorHAnsi" w:eastAsiaTheme="majorEastAsia" w:hAnsiTheme="majorHAnsi" w:cstheme="majorBidi"/>
-          <w:b/>
-          <w:bCs/>
-          <w:color w:val="4F81BD" w:themeColor="accent1"/>
-          <w:sz w:val="26"/>
-          <w:szCs w:val="26"/>
-        </w:rPr>
-        <w:t>.5 Tagesablauf Freitag, 10.11.2017 (Tag 5)</w:t>
-      </w:r>
-    </w:p>
-    <w:tbl>
-      <w:tblPr>
-        <w:tblStyle w:val="Tabellenraster"/>
-        <w:tblW w:w="0" w:type="auto"/>
-        <w:tblLook w:val="04A0" w:firstRow="1" w:lastRow="0" w:firstColumn="1" w:lastColumn="0" w:noHBand="0" w:noVBand="1"/>
-      </w:tblPr>
-      <w:tblGrid>
-        <w:gridCol w:w="3070"/>
-        <w:gridCol w:w="3071"/>
-        <w:gridCol w:w="3071"/>
-      </w:tblGrid>
-      <w:tr>
-        <w:tc>
-          <w:tcPr>
-            <w:tcW w:w="3070" w:type="dxa"/>
-          </w:tcPr>
-          <w:p>
-            <w:pPr>
-              <w:rPr>
-                <w:rFonts w:eastAsiaTheme="majorEastAsia" w:cstheme="minorHAnsi"/>
-                <w:b/>
-                <w:bCs/>
-                <w:sz w:val="18"/>
-                <w:szCs w:val="18"/>
-              </w:rPr>
-            </w:pPr>
-            <w:r>
-              <w:rPr>
-                <w:rFonts w:eastAsiaTheme="majorEastAsia" w:cstheme="minorHAnsi"/>
-                <w:b/>
-                <w:bCs/>
-                <w:sz w:val="18"/>
-                <w:szCs w:val="18"/>
-              </w:rPr>
-              <w:t>Zeit</w:t>
-            </w:r>
-          </w:p>
-        </w:tc>
-        <w:tc>
-          <w:tcPr>
-            <w:tcW w:w="3071" w:type="dxa"/>
-          </w:tcPr>
-          <w:p>
-            <w:pPr>
-              <w:rPr>
-                <w:rFonts w:eastAsiaTheme="majorEastAsia" w:cstheme="minorHAnsi"/>
-                <w:b/>
-                <w:bCs/>
-                <w:sz w:val="18"/>
-                <w:szCs w:val="18"/>
-              </w:rPr>
-            </w:pPr>
-            <w:r>
-              <w:rPr>
-                <w:rFonts w:eastAsiaTheme="majorEastAsia" w:cstheme="minorHAnsi"/>
-                <w:b/>
-                <w:bCs/>
-                <w:sz w:val="18"/>
-                <w:szCs w:val="18"/>
-              </w:rPr>
-              <w:t>Erledigte Arbeiten</w:t>
-            </w:r>
-          </w:p>
-        </w:tc>
-        <w:tc>
-          <w:tcPr>
-            <w:tcW w:w="3071" w:type="dxa"/>
-          </w:tcPr>
-          <w:p>
-            <w:pPr>
-              <w:rPr>
-                <w:rFonts w:eastAsiaTheme="majorEastAsia" w:cstheme="minorHAnsi"/>
-                <w:b/>
-                <w:bCs/>
-                <w:sz w:val="18"/>
-                <w:szCs w:val="18"/>
-              </w:rPr>
-            </w:pPr>
-            <w:r>
-              <w:rPr>
-                <w:rFonts w:eastAsiaTheme="majorEastAsia" w:cstheme="minorHAnsi"/>
-                <w:b/>
-                <w:bCs/>
-                <w:sz w:val="18"/>
-                <w:szCs w:val="18"/>
-              </w:rPr>
-              <w:t>Erfüllt</w:t>
-            </w:r>
-          </w:p>
-        </w:tc>
-      </w:tr>
-      <w:tr>
-        <w:tc>
-          <w:tcPr>
-            <w:tcW w:w="3070" w:type="dxa"/>
-          </w:tcPr>
-          <w:p>
-            <w:pPr>
-              <w:rPr>
-                <w:rFonts w:asciiTheme="majorHAnsi" w:eastAsiaTheme="majorEastAsia" w:hAnsiTheme="majorHAnsi" w:cstheme="majorBidi"/>
-                <w:bCs/>
-                <w:color w:val="4F81BD" w:themeColor="accent1"/>
-                <w:sz w:val="26"/>
-                <w:szCs w:val="26"/>
-              </w:rPr>
-            </w:pPr>
-            <w:r>
-              <w:rPr>
-                <w:rFonts w:eastAsiaTheme="majorEastAsia" w:cstheme="minorHAnsi"/>
-                <w:bCs/>
-                <w:sz w:val="18"/>
-                <w:szCs w:val="18"/>
-              </w:rPr>
-              <w:t>8.15</w:t>
-            </w:r>
-            <w:r>
-              <w:rPr>
-                <w:rFonts w:eastAsiaTheme="majorEastAsia" w:cstheme="minorHAnsi"/>
-                <w:bCs/>
-                <w:sz w:val="18"/>
-                <w:szCs w:val="18"/>
-              </w:rPr>
-              <w:t xml:space="preserve"> – 9.00</w:t>
-            </w:r>
-          </w:p>
-        </w:tc>
-        <w:tc>
-          <w:tcPr>
-            <w:tcW w:w="3071" w:type="dxa"/>
-          </w:tcPr>
-          <w:p>
-            <w:pPr>
-              <w:rPr>
-                <w:rFonts w:asciiTheme="majorHAnsi" w:eastAsiaTheme="majorEastAsia" w:hAnsiTheme="majorHAnsi" w:cstheme="majorBidi"/>
-                <w:b/>
-                <w:bCs/>
-                <w:color w:val="4F81BD" w:themeColor="accent1"/>
-                <w:sz w:val="26"/>
-                <w:szCs w:val="26"/>
-              </w:rPr>
-            </w:pPr>
-            <w:r>
-              <w:rPr>
-                <w:rFonts w:eastAsiaTheme="majorEastAsia" w:cstheme="minorHAnsi"/>
-                <w:bCs/>
-                <w:sz w:val="18"/>
-                <w:szCs w:val="18"/>
-              </w:rPr>
-              <w:t>Frontend planen</w:t>
-            </w:r>
-          </w:p>
-        </w:tc>
-        <w:tc>
-          <w:tcPr>
-            <w:tcW w:w="3071" w:type="dxa"/>
-          </w:tcPr>
-          <w:p>
-            <w:pPr>
-              <w:rPr>
-                <w:rFonts w:asciiTheme="majorHAnsi" w:eastAsiaTheme="majorEastAsia" w:hAnsiTheme="majorHAnsi" w:cstheme="majorBidi"/>
-                <w:b/>
-                <w:bCs/>
-                <w:color w:val="4F81BD" w:themeColor="accent1"/>
-                <w:sz w:val="26"/>
-                <w:szCs w:val="26"/>
-              </w:rPr>
-            </w:pPr>
-            <w:r>
-              <w:rPr>
-                <w:rFonts w:eastAsiaTheme="majorEastAsia" w:cstheme="minorHAnsi"/>
-                <w:bCs/>
-                <w:sz w:val="18"/>
-                <w:szCs w:val="18"/>
-              </w:rPr>
-              <w:t>Ja</w:t>
-            </w:r>
-          </w:p>
-        </w:tc>
-      </w:tr>
-      <w:tr>
-        <w:tc>
-          <w:tcPr>
-            <w:tcW w:w="3070" w:type="dxa"/>
-          </w:tcPr>
-          <w:p>
-            <w:pPr>
-              <w:rPr>
-                <w:rFonts w:asciiTheme="majorHAnsi" w:eastAsiaTheme="majorEastAsia" w:hAnsiTheme="majorHAnsi" w:cstheme="majorBidi"/>
-                <w:b/>
-                <w:bCs/>
-                <w:color w:val="4F81BD" w:themeColor="accent1"/>
-                <w:sz w:val="26"/>
-                <w:szCs w:val="26"/>
-              </w:rPr>
-            </w:pPr>
-            <w:r>
-              <w:rPr>
-                <w:rFonts w:eastAsiaTheme="majorEastAsia" w:cstheme="minorHAnsi"/>
-                <w:bCs/>
-                <w:sz w:val="18"/>
-                <w:szCs w:val="18"/>
-              </w:rPr>
-              <w:t>10.00 – 11.30</w:t>
-            </w:r>
-          </w:p>
-        </w:tc>
-        <w:tc>
-          <w:tcPr>
-            <w:tcW w:w="3071" w:type="dxa"/>
-          </w:tcPr>
-          <w:p>
-            <w:pPr>
-              <w:rPr>
-                <w:rFonts w:asciiTheme="majorHAnsi" w:eastAsiaTheme="majorEastAsia" w:hAnsiTheme="majorHAnsi" w:cstheme="majorBidi"/>
-                <w:b/>
-                <w:bCs/>
-                <w:color w:val="4F81BD" w:themeColor="accent1"/>
-                <w:sz w:val="26"/>
-                <w:szCs w:val="26"/>
-              </w:rPr>
-            </w:pPr>
-            <w:r>
-              <w:rPr>
-                <w:rFonts w:eastAsiaTheme="majorEastAsia" w:cstheme="minorHAnsi"/>
-                <w:bCs/>
-                <w:sz w:val="18"/>
-                <w:szCs w:val="18"/>
-              </w:rPr>
-              <w:t>ERM Tabellen beschreiben</w:t>
-            </w:r>
-          </w:p>
-        </w:tc>
-        <w:tc>
-          <w:tcPr>
-            <w:tcW w:w="3071" w:type="dxa"/>
-          </w:tcPr>
-          <w:p>
-            <w:pPr>
-              <w:rPr>
-                <w:rFonts w:asciiTheme="majorHAnsi" w:eastAsiaTheme="majorEastAsia" w:hAnsiTheme="majorHAnsi" w:cstheme="majorBidi"/>
-                <w:b/>
-                <w:bCs/>
-                <w:color w:val="4F81BD" w:themeColor="accent1"/>
-                <w:sz w:val="26"/>
-                <w:szCs w:val="26"/>
-              </w:rPr>
-            </w:pPr>
-            <w:r>
-              <w:rPr>
-                <w:rFonts w:eastAsiaTheme="majorEastAsia" w:cstheme="minorHAnsi"/>
-                <w:bCs/>
-                <w:sz w:val="18"/>
-                <w:szCs w:val="18"/>
-              </w:rPr>
-              <w:t>Ja</w:t>
-            </w:r>
-          </w:p>
-        </w:tc>
-      </w:tr>
-      <w:tr>
-        <w:tc>
-          <w:tcPr>
-            <w:tcW w:w="3070" w:type="dxa"/>
-          </w:tcPr>
-          <w:p>
-            <w:pPr>
-              <w:rPr>
-                <w:rFonts w:asciiTheme="majorHAnsi" w:eastAsiaTheme="majorEastAsia" w:hAnsiTheme="majorHAnsi" w:cstheme="majorBidi"/>
-                <w:b/>
-                <w:bCs/>
-                <w:color w:val="4F81BD" w:themeColor="accent1"/>
-                <w:sz w:val="26"/>
-                <w:szCs w:val="26"/>
-              </w:rPr>
-            </w:pPr>
-            <w:r>
-              <w:rPr>
-                <w:rFonts w:eastAsiaTheme="majorEastAsia" w:cstheme="minorHAnsi"/>
-                <w:bCs/>
-                <w:sz w:val="18"/>
-                <w:szCs w:val="18"/>
-              </w:rPr>
-              <w:t>12.30 – 13.30</w:t>
-            </w:r>
-          </w:p>
-        </w:tc>
-        <w:tc>
-          <w:tcPr>
-            <w:tcW w:w="3071" w:type="dxa"/>
-          </w:tcPr>
-          <w:p>
-            <w:pPr>
-              <w:rPr>
-                <w:rFonts w:asciiTheme="majorHAnsi" w:eastAsiaTheme="majorEastAsia" w:hAnsiTheme="majorHAnsi" w:cstheme="majorBidi"/>
-                <w:b/>
-                <w:bCs/>
-                <w:color w:val="4F81BD" w:themeColor="accent1"/>
-                <w:sz w:val="26"/>
-                <w:szCs w:val="26"/>
-              </w:rPr>
-            </w:pPr>
-            <w:r>
-              <w:rPr>
-                <w:rFonts w:eastAsiaTheme="majorEastAsia" w:cstheme="minorHAnsi"/>
-                <w:bCs/>
-                <w:sz w:val="18"/>
-                <w:szCs w:val="18"/>
-              </w:rPr>
-              <w:t>Klassen erstellen für DB</w:t>
-            </w:r>
-          </w:p>
-        </w:tc>
-        <w:tc>
-          <w:tcPr>
-            <w:tcW w:w="3071" w:type="dxa"/>
-          </w:tcPr>
-          <w:p>
-            <w:pPr>
-              <w:rPr>
-                <w:rFonts w:asciiTheme="majorHAnsi" w:eastAsiaTheme="majorEastAsia" w:hAnsiTheme="majorHAnsi" w:cstheme="majorBidi"/>
-                <w:b/>
-                <w:bCs/>
-                <w:color w:val="4F81BD" w:themeColor="accent1"/>
-                <w:sz w:val="26"/>
-                <w:szCs w:val="26"/>
-              </w:rPr>
-            </w:pPr>
-            <w:r>
-              <w:rPr>
-                <w:rFonts w:eastAsiaTheme="majorEastAsia" w:cstheme="minorHAnsi"/>
-                <w:bCs/>
-                <w:sz w:val="18"/>
-                <w:szCs w:val="18"/>
-              </w:rPr>
-              <w:t>Ja</w:t>
-            </w:r>
-          </w:p>
-        </w:tc>
-      </w:tr>
-      <w:tr>
-        <w:tc>
-          <w:tcPr>
-            <w:tcW w:w="3070" w:type="dxa"/>
-          </w:tcPr>
-          <w:p>
-            <w:pPr>
-              <w:rPr>
-                <w:rFonts w:eastAsiaTheme="majorEastAsia" w:cstheme="minorHAnsi"/>
-                <w:bCs/>
-                <w:sz w:val="18"/>
-                <w:szCs w:val="18"/>
-              </w:rPr>
-            </w:pPr>
-            <w:r>
-              <w:rPr>
-                <w:rFonts w:eastAsiaTheme="majorEastAsia" w:cstheme="minorHAnsi"/>
-                <w:bCs/>
-                <w:sz w:val="18"/>
-                <w:szCs w:val="18"/>
-              </w:rPr>
-              <w:t xml:space="preserve">14.00 – </w:t>
-            </w:r>
-            <w:r>
-              <w:rPr>
-                <w:rFonts w:eastAsiaTheme="majorEastAsia" w:cstheme="minorHAnsi"/>
-                <w:bCs/>
-                <w:sz w:val="18"/>
-                <w:szCs w:val="18"/>
-              </w:rPr>
-              <w:t>16.30</w:t>
-            </w:r>
-          </w:p>
-        </w:tc>
-        <w:tc>
-          <w:tcPr>
-            <w:tcW w:w="3071" w:type="dxa"/>
-          </w:tcPr>
-          <w:p>
-            <w:pPr>
-              <w:rPr>
-                <w:rFonts w:eastAsiaTheme="majorEastAsia" w:cstheme="minorHAnsi"/>
-                <w:bCs/>
-                <w:sz w:val="18"/>
-                <w:szCs w:val="18"/>
-              </w:rPr>
-            </w:pPr>
-            <w:r>
-              <w:rPr>
-                <w:rFonts w:eastAsiaTheme="majorEastAsia" w:cstheme="minorHAnsi"/>
-                <w:bCs/>
-                <w:sz w:val="18"/>
-                <w:szCs w:val="18"/>
-              </w:rPr>
-              <w:t>Frontend implementieren</w:t>
-            </w:r>
-          </w:p>
-        </w:tc>
-        <w:tc>
-          <w:tcPr>
-            <w:tcW w:w="3071" w:type="dxa"/>
-          </w:tcPr>
-          <w:p>
-            <w:pPr>
-              <w:rPr>
-                <w:rFonts w:eastAsiaTheme="majorEastAsia" w:cstheme="minorHAnsi"/>
-                <w:bCs/>
-                <w:sz w:val="18"/>
-                <w:szCs w:val="18"/>
-              </w:rPr>
-            </w:pPr>
-            <w:r>
-              <w:rPr>
-                <w:rFonts w:eastAsiaTheme="majorEastAsia" w:cstheme="minorHAnsi"/>
-                <w:bCs/>
-                <w:sz w:val="18"/>
-                <w:szCs w:val="18"/>
-              </w:rPr>
-              <w:t>Ja</w:t>
-            </w:r>
-          </w:p>
-        </w:tc>
-      </w:tr>
-    </w:tbl>
-    <w:p>
-      <w:pPr>
-        <w:pStyle w:val="berschrift3"/>
-      </w:pPr>
-      <w:bookmarkStart w:id="22" w:name="_Toc497898715"/>
-      <w:r>
-        <w:t>J</w:t>
-      </w:r>
-      <w:r>
-        <w:t>ournal</w:t>
-      </w:r>
-      <w:bookmarkEnd w:id="22"/>
+      <w:bookmarkEnd w:id="23"/>
     </w:p>
     <w:p>
       <w:pPr>
@@ -9715,7 +9590,7 @@
       <w:pPr>
         <w:pStyle w:val="berschrift1"/>
       </w:pPr>
-      <w:bookmarkStart w:id="23" w:name="_Toc497898718"/>
+      <w:bookmarkStart w:id="24" w:name="_Toc497898718"/>
       <w:r>
         <w:lastRenderedPageBreak/>
         <w:t>8</w:t>
@@ -9723,20 +9598,20 @@
       <w:r>
         <w:t xml:space="preserve"> Entwicklungsumgebung</w:t>
       </w:r>
-      <w:bookmarkEnd w:id="23"/>
+      <w:bookmarkEnd w:id="24"/>
     </w:p>
     <w:p>
       <w:pPr>
         <w:pStyle w:val="berschrift2"/>
       </w:pPr>
-      <w:bookmarkStart w:id="24" w:name="_Toc497898719"/>
+      <w:bookmarkStart w:id="25" w:name="_Toc497898719"/>
       <w:r>
         <w:t>8</w:t>
       </w:r>
       <w:r>
         <w:t>.1 Rechner</w:t>
       </w:r>
-      <w:bookmarkEnd w:id="24"/>
+      <w:bookmarkEnd w:id="25"/>
     </w:p>
     <w:p>
       <w:r>
@@ -10130,7 +10005,7 @@
       <w:pPr>
         <w:pStyle w:val="berschrift1"/>
       </w:pPr>
-      <w:bookmarkStart w:id="25" w:name="_Toc497898720"/>
+      <w:bookmarkStart w:id="26" w:name="_Toc497898720"/>
       <w:r>
         <w:lastRenderedPageBreak/>
         <w:t>9</w:t>
@@ -10138,20 +10013,20 @@
       <w:r>
         <w:t xml:space="preserve"> Planung</w:t>
       </w:r>
-      <w:bookmarkEnd w:id="25"/>
+      <w:bookmarkEnd w:id="26"/>
     </w:p>
     <w:p>
       <w:pPr>
         <w:pStyle w:val="berschrift2"/>
       </w:pPr>
-      <w:bookmarkStart w:id="26" w:name="_Toc497898721"/>
+      <w:bookmarkStart w:id="27" w:name="_Toc497898721"/>
       <w:r>
         <w:t>9</w:t>
       </w:r>
       <w:r>
         <w:t>.1 Anforderungen</w:t>
       </w:r>
-      <w:bookmarkEnd w:id="26"/>
+      <w:bookmarkEnd w:id="27"/>
     </w:p>
     <w:p>
       <w:r>
@@ -10162,7 +10037,7 @@
       <w:pPr>
         <w:pStyle w:val="berschrift3"/>
       </w:pPr>
-      <w:bookmarkStart w:id="27" w:name="_Toc497898722"/>
+      <w:bookmarkStart w:id="28" w:name="_Toc497898722"/>
       <w:r>
         <w:t>9</w:t>
       </w:r>
@@ -10172,7 +10047,7 @@
       <w:r>
         <w:t>Backend</w:t>
       </w:r>
-      <w:bookmarkEnd w:id="27"/>
+      <w:bookmarkEnd w:id="28"/>
     </w:p>
     <w:tbl>
       <w:tblPr>
@@ -10526,7 +10401,7 @@
       <w:pPr>
         <w:pStyle w:val="berschrift3"/>
       </w:pPr>
-      <w:bookmarkStart w:id="28" w:name="_Toc497898723"/>
+      <w:bookmarkStart w:id="29" w:name="_Toc497898723"/>
       <w:r>
         <w:t>9</w:t>
       </w:r>
@@ -10536,7 +10411,7 @@
       <w:r>
         <w:t>Frontend</w:t>
       </w:r>
-      <w:bookmarkEnd w:id="28"/>
+      <w:bookmarkEnd w:id="29"/>
     </w:p>
     <w:p>
       <w:r>
@@ -10749,14 +10624,14 @@
       <w:pPr>
         <w:pStyle w:val="berschrift3"/>
       </w:pPr>
-      <w:bookmarkStart w:id="29" w:name="_Toc497898724"/>
+      <w:bookmarkStart w:id="30" w:name="_Toc497898724"/>
       <w:r>
         <w:t>9</w:t>
       </w:r>
       <w:r>
         <w:t>.2.1 Versionsverwaltung</w:t>
       </w:r>
-      <w:bookmarkEnd w:id="29"/>
+      <w:bookmarkEnd w:id="30"/>
     </w:p>
     <w:p>
       <w:r>
@@ -10770,7 +10645,7 @@
       <w:pPr>
         <w:pStyle w:val="berschrift3"/>
       </w:pPr>
-      <w:bookmarkStart w:id="30" w:name="_Toc497898725"/>
+      <w:bookmarkStart w:id="31" w:name="_Toc497898725"/>
       <w:r>
         <w:t>9</w:t>
       </w:r>
@@ -10780,7 +10655,7 @@
       <w:r>
         <w:t>Subversion (SVN)</w:t>
       </w:r>
-      <w:bookmarkEnd w:id="30"/>
+      <w:bookmarkEnd w:id="31"/>
     </w:p>
     <w:p>
       <w:r>
@@ -10914,11 +10789,11 @@
           <w:color w:val="auto"/>
         </w:rPr>
       </w:pPr>
-      <w:bookmarkStart w:id="31" w:name="_Toc497898726"/>
+      <w:bookmarkStart w:id="32" w:name="_Toc497898726"/>
       <w:r>
         <w:t>Use Case</w:t>
       </w:r>
-      <w:bookmarkEnd w:id="31"/>
+      <w:bookmarkEnd w:id="32"/>
     </w:p>
     <w:p/>
     <w:p>
@@ -15254,14 +15129,14 @@
       <w:pPr>
         <w:pStyle w:val="berschrift2"/>
       </w:pPr>
-      <w:bookmarkStart w:id="32" w:name="_Toc497898727"/>
+      <w:bookmarkStart w:id="33" w:name="_Toc497898727"/>
       <w:r>
         <w:t>9</w:t>
       </w:r>
       <w:r>
         <w:t>.3 Benutzeroberfläche</w:t>
       </w:r>
-      <w:bookmarkEnd w:id="32"/>
+      <w:bookmarkEnd w:id="33"/>
     </w:p>
     <w:p>
       <w:r>
@@ -15275,11 +15150,11 @@
       <w:pPr>
         <w:pStyle w:val="berschrift3"/>
       </w:pPr>
-      <w:bookmarkStart w:id="33" w:name="_Toc497898728"/>
+      <w:bookmarkStart w:id="34" w:name="_Toc497898728"/>
       <w:r>
         <w:t>9.3.1 Backend</w:t>
       </w:r>
-      <w:bookmarkEnd w:id="33"/>
+      <w:bookmarkEnd w:id="34"/>
     </w:p>
     <w:p>
       <w:r>
@@ -15347,7 +15222,7 @@
       <w:r>
         <w:br w:type="page"/>
       </w:r>
-      <w:bookmarkStart w:id="34" w:name="_Toc497898729"/>
+      <w:bookmarkStart w:id="35" w:name="_Toc497898729"/>
       <w:r>
         <w:lastRenderedPageBreak/>
         <w:t>9</w:t>
@@ -15358,7 +15233,7 @@
       <w:r>
         <w:t xml:space="preserve"> Datenbank</w:t>
       </w:r>
-      <w:bookmarkEnd w:id="34"/>
+      <w:bookmarkEnd w:id="35"/>
       <w:r>
         <w:t xml:space="preserve"> </w:t>
       </w:r>
@@ -15435,7 +15310,7 @@
       <w:pPr>
         <w:pStyle w:val="berschrift2"/>
       </w:pPr>
-      <w:bookmarkStart w:id="35" w:name="_Toc497898730"/>
+      <w:bookmarkStart w:id="36" w:name="_Toc497898730"/>
       <w:r>
         <w:lastRenderedPageBreak/>
         <w:t>9.</w:t>
@@ -15446,17 +15321,17 @@
       <w:r>
         <w:t xml:space="preserve"> Tabellendefinitionen</w:t>
       </w:r>
-      <w:bookmarkEnd w:id="35"/>
+      <w:bookmarkEnd w:id="36"/>
     </w:p>
     <w:p>
       <w:pPr>
         <w:pStyle w:val="berschrift3"/>
       </w:pPr>
-      <w:bookmarkStart w:id="36" w:name="_Toc497898731"/>
+      <w:bookmarkStart w:id="37" w:name="_Toc497898731"/>
       <w:r>
         <w:t>9.5.1 users</w:t>
       </w:r>
-      <w:bookmarkEnd w:id="36"/>
+      <w:bookmarkEnd w:id="37"/>
     </w:p>
     <w:p/>
     <w:tbl>
@@ -16121,12 +15996,12 @@
       <w:pPr>
         <w:pStyle w:val="berschrift3"/>
       </w:pPr>
-      <w:bookmarkStart w:id="37" w:name="_Toc497898732"/>
+      <w:bookmarkStart w:id="38" w:name="_Toc497898732"/>
       <w:r>
         <w:lastRenderedPageBreak/>
         <w:t>9.5.2 tickets</w:t>
       </w:r>
-      <w:bookmarkEnd w:id="37"/>
+      <w:bookmarkEnd w:id="38"/>
     </w:p>
     <w:tbl>
       <w:tblPr>
@@ -16911,7 +16786,7 @@
       <w:pPr>
         <w:pStyle w:val="berschrift1"/>
       </w:pPr>
-      <w:bookmarkStart w:id="38" w:name="_Toc497898733"/>
+      <w:bookmarkStart w:id="39" w:name="_Toc497898733"/>
       <w:r>
         <w:lastRenderedPageBreak/>
         <w:t>10</w:t>
@@ -16919,20 +16794,20 @@
       <w:r>
         <w:t xml:space="preserve"> Entscheidung</w:t>
       </w:r>
-      <w:bookmarkEnd w:id="38"/>
+      <w:bookmarkEnd w:id="39"/>
     </w:p>
     <w:p>
       <w:pPr>
         <w:pStyle w:val="berschrift3"/>
       </w:pPr>
-      <w:bookmarkStart w:id="39" w:name="_Toc497898734"/>
+      <w:bookmarkStart w:id="40" w:name="_Toc497898734"/>
       <w:r>
         <w:t>10</w:t>
       </w:r>
       <w:r>
         <w:t>.1 Versionsverwaltung</w:t>
       </w:r>
-      <w:bookmarkEnd w:id="39"/>
+      <w:bookmarkEnd w:id="40"/>
     </w:p>
     <w:p>
       <w:r>
@@ -16943,14 +16818,14 @@
       <w:pPr>
         <w:pStyle w:val="berschrift3"/>
       </w:pPr>
-      <w:bookmarkStart w:id="40" w:name="_Toc497898735"/>
+      <w:bookmarkStart w:id="41" w:name="_Toc497898735"/>
       <w:r>
         <w:t>10</w:t>
       </w:r>
       <w:r>
         <w:t>.2 Datenbank</w:t>
       </w:r>
-      <w:bookmarkEnd w:id="40"/>
+      <w:bookmarkEnd w:id="41"/>
       <w:r>
         <w:t xml:space="preserve"> </w:t>
       </w:r>
@@ -16973,14 +16848,14 @@
       <w:pPr>
         <w:pStyle w:val="berschrift3"/>
       </w:pPr>
-      <w:bookmarkStart w:id="41" w:name="_Toc497898736"/>
+      <w:bookmarkStart w:id="42" w:name="_Toc497898736"/>
       <w:r>
         <w:t>10</w:t>
       </w:r>
       <w:r>
         <w:t>.3 Programmiersprache</w:t>
       </w:r>
-      <w:bookmarkEnd w:id="41"/>
+      <w:bookmarkEnd w:id="42"/>
     </w:p>
     <w:p>
       <w:r>
@@ -17004,7 +16879,7 @@
       <w:pPr>
         <w:pStyle w:val="berschrift1"/>
       </w:pPr>
-      <w:bookmarkStart w:id="42" w:name="_Toc497898737"/>
+      <w:bookmarkStart w:id="43" w:name="_Toc497898737"/>
       <w:r>
         <w:lastRenderedPageBreak/>
         <w:t>11</w:t>
@@ -17012,20 +16887,20 @@
       <w:r>
         <w:t xml:space="preserve"> Realisierung</w:t>
       </w:r>
-      <w:bookmarkEnd w:id="42"/>
+      <w:bookmarkEnd w:id="43"/>
     </w:p>
     <w:p>
       <w:pPr>
         <w:pStyle w:val="berschrift2"/>
       </w:pPr>
-      <w:bookmarkStart w:id="43" w:name="_Toc497898738"/>
+      <w:bookmarkStart w:id="44" w:name="_Toc497898738"/>
       <w:r>
         <w:t>11</w:t>
       </w:r>
       <w:r>
         <w:t>.1 Umsetzung</w:t>
       </w:r>
-      <w:bookmarkEnd w:id="43"/>
+      <w:bookmarkEnd w:id="44"/>
     </w:p>
     <w:p>
       <w:pPr>
@@ -17051,11 +16926,11 @@
       <w:pPr>
         <w:pStyle w:val="berschrift3"/>
       </w:pPr>
-      <w:bookmarkStart w:id="44" w:name="_Toc497898739"/>
+      <w:bookmarkStart w:id="45" w:name="_Toc497898739"/>
       <w:r>
         <w:t>11.1.1 Benutzeroberfläche</w:t>
       </w:r>
-      <w:bookmarkEnd w:id="44"/>
+      <w:bookmarkEnd w:id="45"/>
     </w:p>
     <w:p>
       <w:pPr>
@@ -17084,7 +16959,7 @@
       <w:pPr>
         <w:pStyle w:val="berschrift1"/>
       </w:pPr>
-      <w:bookmarkStart w:id="45" w:name="_Toc497898740"/>
+      <w:bookmarkStart w:id="46" w:name="_Toc497898740"/>
       <w:r>
         <w:lastRenderedPageBreak/>
         <w:t>12</w:t>
@@ -17092,7 +16967,7 @@
       <w:r>
         <w:t xml:space="preserve"> Kontrolle</w:t>
       </w:r>
-      <w:bookmarkEnd w:id="45"/>
+      <w:bookmarkEnd w:id="46"/>
     </w:p>
     <w:p>
       <w:pPr>
@@ -17103,14 +16978,14 @@
           <w:szCs w:val="28"/>
         </w:rPr>
       </w:pPr>
-      <w:bookmarkStart w:id="46" w:name="_Toc497898741"/>
+      <w:bookmarkStart w:id="47" w:name="_Toc497898741"/>
       <w:r>
         <w:t xml:space="preserve">12.1 </w:t>
       </w:r>
       <w:r>
         <w:t>Testphasen</w:t>
       </w:r>
-      <w:bookmarkEnd w:id="46"/>
+      <w:bookmarkEnd w:id="47"/>
     </w:p>
     <w:p>
       <w:r>
@@ -17140,14 +17015,14 @@
       <w:pPr>
         <w:pStyle w:val="berschrift2"/>
       </w:pPr>
-      <w:bookmarkStart w:id="47" w:name="_Toc497898742"/>
+      <w:bookmarkStart w:id="48" w:name="_Toc497898742"/>
       <w:r>
         <w:t xml:space="preserve">12.1.1 </w:t>
       </w:r>
       <w:r>
         <w:t>Fehlerklassifizierungen</w:t>
       </w:r>
-      <w:bookmarkEnd w:id="47"/>
+      <w:bookmarkEnd w:id="48"/>
       <w:r>
         <w:t xml:space="preserve"> </w:t>
       </w:r>
@@ -17406,14 +17281,14 @@
       <w:pPr>
         <w:pStyle w:val="berschrift2"/>
       </w:pPr>
-      <w:bookmarkStart w:id="48" w:name="_Toc497898743"/>
+      <w:bookmarkStart w:id="49" w:name="_Toc497898743"/>
       <w:r>
         <w:t xml:space="preserve">12.1.2 </w:t>
       </w:r>
       <w:r>
         <w:t>Testfälle</w:t>
       </w:r>
-      <w:bookmarkEnd w:id="48"/>
+      <w:bookmarkEnd w:id="49"/>
     </w:p>
     <w:tbl>
       <w:tblPr>
@@ -17792,11 +17667,11 @@
       <w:tr>
         <w:tc>
           <w:tcPr>
-            <w:tcW w:w="4606" w:type="dxa"/>
-          </w:tcPr>
-          <w:p>
-            <w:pPr>
-              <w:cnfStyle w:val="001000000000" w:firstRow="0" w:lastRow="0" w:firstColumn="1" w:lastColumn="0" w:oddVBand="0" w:evenVBand="0" w:oddHBand="0" w:evenHBand="0" w:firstRowFirstColumn="0" w:firstRowLastColumn="0" w:lastRowFirstColumn="0" w:lastRowLastColumn="0"/>
+            <w:cnfStyle w:val="001000000000" w:firstRow="0" w:lastRow="0" w:firstColumn="1" w:lastColumn="0" w:oddVBand="0" w:evenVBand="0" w:oddHBand="0" w:evenHBand="0" w:firstRowFirstColumn="0" w:firstRowLastColumn="0" w:lastRowFirstColumn="0" w:lastRowLastColumn="0"/>
+            <w:tcW w:w="4606" w:type="dxa"/>
+          </w:tcPr>
+          <w:p>
+            <w:pPr>
               <w:rPr>
                 <w:sz w:val="18"/>
                 <w:szCs w:val="18"/>
@@ -17816,16 +17691,32 @@
             <w:tcW w:w="4606" w:type="dxa"/>
           </w:tcPr>
           <w:p>
+            <w:pPr>
+              <w:cnfStyle w:val="000000000000" w:firstRow="0" w:lastRow="0" w:firstColumn="0" w:lastColumn="0" w:oddVBand="0" w:evenVBand="0" w:oddHBand="0" w:evenHBand="0" w:firstRowFirstColumn="0" w:firstRowLastColumn="0" w:lastRowFirstColumn="0" w:lastRowLastColumn="0"/>
+            </w:pPr>
             <w:r>
               <w:t>Die Daten werden nach Klick auf Button „registrieren“ in der DB gespeichert.</w:t>
             </w:r>
           </w:p>
-          <w:p/>
-          <w:p/>
-          <w:p/>
-          <w:p>
-            <w:bookmarkStart w:id="49" w:name="_GoBack"/>
-            <w:bookmarkEnd w:id="49"/>
+          <w:p>
+            <w:pPr>
+              <w:cnfStyle w:val="000000000000" w:firstRow="0" w:lastRow="0" w:firstColumn="0" w:lastColumn="0" w:oddVBand="0" w:evenVBand="0" w:oddHBand="0" w:evenHBand="0" w:firstRowFirstColumn="0" w:firstRowLastColumn="0" w:lastRowFirstColumn="0" w:lastRowLastColumn="0"/>
+            </w:pPr>
+          </w:p>
+          <w:p>
+            <w:pPr>
+              <w:cnfStyle w:val="000000000000" w:firstRow="0" w:lastRow="0" w:firstColumn="0" w:lastColumn="0" w:oddVBand="0" w:evenVBand="0" w:oddHBand="0" w:evenHBand="0" w:firstRowFirstColumn="0" w:firstRowLastColumn="0" w:lastRowFirstColumn="0" w:lastRowLastColumn="0"/>
+            </w:pPr>
+          </w:p>
+          <w:p>
+            <w:pPr>
+              <w:cnfStyle w:val="000000000000" w:firstRow="0" w:lastRow="0" w:firstColumn="0" w:lastColumn="0" w:oddVBand="0" w:evenVBand="0" w:oddHBand="0" w:evenHBand="0" w:firstRowFirstColumn="0" w:firstRowLastColumn="0" w:lastRowFirstColumn="0" w:lastRowLastColumn="0"/>
+            </w:pPr>
+          </w:p>
+          <w:p>
+            <w:pPr>
+              <w:cnfStyle w:val="000000000000" w:firstRow="0" w:lastRow="0" w:firstColumn="0" w:lastColumn="0" w:oddVBand="0" w:evenVBand="0" w:oddHBand="0" w:evenHBand="0" w:firstRowFirstColumn="0" w:firstRowLastColumn="0" w:lastRowFirstColumn="0" w:lastRowLastColumn="0"/>
+            </w:pPr>
           </w:p>
         </w:tc>
       </w:tr>
@@ -23162,6 +23053,7 @@
           <w:docPartUnique/>
         </w:docPartObj>
       </w:sdtPr>
+      <w:sdtEndPr/>
       <w:sdtContent>
         <w:r>
           <w:fldChar w:fldCharType="begin"/>
@@ -23177,7 +23069,7 @@
             <w:noProof/>
             <w:lang w:val="de-DE"/>
           </w:rPr>
-          <w:t>32</w:t>
+          <w:t>15</w:t>
         </w:r>
         <w:r>
           <w:fldChar w:fldCharType="end"/>
@@ -26579,6 +26471,7 @@
     <w:rsid w:val="004E1B0A"/>
     <w:rsid w:val="00581935"/>
     <w:rsid w:val="006F6CBC"/>
+    <w:rsid w:val="00700FF1"/>
     <w:rsid w:val="00825524"/>
     <w:rsid w:val="00843BA2"/>
     <w:rsid w:val="00921447"/>
@@ -27461,7 +27354,7 @@
 </file>
 
 <file path=customXml/itemProps2.xml><?xml version="1.0" encoding="utf-8"?>
-<ds:datastoreItem xmlns:ds="http://schemas.openxmlformats.org/officeDocument/2006/customXml" ds:itemID="{69B3BA6F-CE3A-4CE9-9CC0-A70F1EB9DD70}">
+<ds:datastoreItem xmlns:ds="http://schemas.openxmlformats.org/officeDocument/2006/customXml" ds:itemID="{0DF18175-9332-4822-9E85-E24D4CFA55D4}">
   <ds:schemaRefs>
     <ds:schemaRef ds:uri="http://schemas.openxmlformats.org/officeDocument/2006/bibliography"/>
   </ds:schemaRefs>
